--- a/out.docx
+++ b/out.docx
@@ -17,9 +17,9 @@
         </w:tblBorders>
       </w:tblPr>
       <w:tblGrid>
-        <w:gridCol w:w="5239"/>
-        <w:gridCol w:w="5239"/>
-        <w:gridCol w:w="5239"/>
+        <w:gridCol w:w="5273"/>
+        <w:gridCol w:w="5273"/>
+        <w:gridCol w:w="5273"/>
       </w:tblGrid>
       <w:tr>
         <w:trPr>
@@ -27,7 +27,7 @@
         </w:trPr>
         <w:tc>
           <w:tcPr>
-            <w:tcW w:type="dxa" w:w="7679"/>
+            <w:tcW w:type="dxa" w:w="7781"/>
             <w:tcMar>
               <w:top w:w="0" w:type="dxa"/>
               <w:start w:w="0" w:type="dxa"/>
@@ -38,28 +38,109 @@
           <w:tbl>
             <w:tblPr>
               <w:tblW w:type="auto" w:w="0"/>
+              <w:tblLayout w:type="autofit"/>
               <w:tblLook w:firstColumn="1" w:firstRow="1" w:lastColumn="0" w:lastRow="0" w:noHBand="0" w:noVBand="1" w:val="04A0"/>
               <w:tblBorders>
-                <w:top w:val="single" w:sz="4" w:space="0" w:color="FF0000"/>
-                <w:left w:val="single" w:sz="4" w:space="0" w:color="FF0000"/>
-                <w:bottom w:val="single" w:sz="4" w:space="0" w:color="FF0000"/>
-                <w:right w:val="single" w:sz="4" w:space="0" w:color="FF0000"/>
-                <w:insideH w:val="single" w:sz="4" w:space="0" w:color="FF0000"/>
-                <w:insideV w:val="single" w:sz="4" w:space="0" w:color="FF0000"/>
+                <w:insideH w:val="single" w:sz="4" w:space="0" w:color="000000"/>
+                <w:insideV w:val="single" w:sz="4" w:space="0" w:color="000000"/>
               </w:tblBorders>
             </w:tblPr>
             <w:tblGrid>
-              <w:gridCol w:w="7679"/>
+              <w:gridCol w:w="7781"/>
             </w:tblGrid>
             <w:tr>
               <w:tc>
                 <w:tcPr>
-                  <w:tcW w:type="dxa" w:w="7679"/>
-                  <w:shd w:val="clear" w:color="auto" w:fill="00FF00"/>
+                  <w:tcW w:type="dxa" w:w="7781"/>
+                  <w:tcMar>
+                    <w:top w:w="150" w:type="dxa"/>
+                    <w:start w:w="80" w:type="dxa"/>
+                    <w:bottom w:w="100" w:type="dxa"/>
+                    <w:end w:w="0" w:type="dxa"/>
+                  </w:tcMar>
                 </w:tcPr>
                 <w:p>
+                  <w:pPr>
+                    <w:spacing w:before="0" w:after="0"/>
+                  </w:pPr>
                   <w:r>
-                    <w:t>&lt;b&gt;EXAMPLE FULL BLOCK HEADER&lt;/b&gt;&lt;br&gt;Example text blah blah blah...&lt;br&gt;More text idk</w:t>
+                    <w:rPr>
+                      <w:rFonts w:ascii="Arial" w:hAnsi="Arial"/>
+                      <w:b/>
+                      <w:sz w:val="18"/>
+                    </w:rPr>
+                    <w:t>MASS TIMES IN OUR PASTORAL AREA</w:t>
+                    <w:br/>
+                  </w:r>
+                  <w:r>
+                    <w:rPr>
+                      <w:rFonts w:ascii="Arial" w:hAnsi="Arial"/>
+                      <w:sz w:val="18"/>
+                    </w:rPr>
+                    <w:t xml:space="preserve">Mass times are changing in our pastoral area from the </w:t>
+                  </w:r>
+                  <w:r>
+                    <w:rPr>
+                      <w:rFonts w:ascii="Arial" w:hAnsi="Arial"/>
+                      <w:b/>
+                      <w:sz w:val="18"/>
+                    </w:rPr>
+                    <w:t>12th July</w:t>
+                  </w:r>
+                  <w:r>
+                    <w:rPr>
+                      <w:rFonts w:ascii="Arial" w:hAnsi="Arial"/>
+                      <w:sz w:val="18"/>
+                    </w:rPr>
+                    <w:t xml:space="preserve"> they will be:</w:t>
+                  </w:r>
+                </w:p>
+                <w:p>
+                  <w:pPr>
+                    <w:pStyle w:val="ListBullet"/>
+                    <w:spacing w:before="0" w:after="0"/>
+                    <w:ind w:left="480" w:hanging="320"/>
+                  </w:pPr>
+                  <w:r>
+                    <w:rPr>
+                      <w:rFonts w:ascii="Arial" w:hAnsi="Arial"/>
+                      <w:sz w:val="18"/>
+                    </w:rPr>
+                    <w:t>St Joseph's Church - 4.30 pm Saturday Vigil (Confessions at 4 pm) and 11.30 am Sunday</w:t>
+                  </w:r>
+                </w:p>
+                <w:p>
+                  <w:pPr>
+                    <w:pStyle w:val="ListBullet"/>
+                    <w:spacing w:before="0" w:after="0"/>
+                    <w:ind w:left="480" w:hanging="320"/>
+                  </w:pPr>
+                  <w:r>
+                    <w:rPr>
+                      <w:rFonts w:ascii="Arial" w:hAnsi="Arial"/>
+                      <w:sz w:val="18"/>
+                    </w:rPr>
+                    <w:t>St Andrew's Church - 6 pm Saturday Vigil and 10 am Sunday</w:t>
+                  </w:r>
+                </w:p>
+                <w:p>
+                  <w:pPr>
+                    <w:spacing w:before="0" w:after="0"/>
+                  </w:pPr>
+                  <w:r>
+                    <w:rPr>
+                      <w:rFonts w:ascii="Arial" w:hAnsi="Arial"/>
+                      <w:sz w:val="18"/>
+                    </w:rPr>
+                    <w:t>This change has become necessary due to Father John's illness and due to a lack of available priests in the archdiocese. This change has been approved by the Archbishop and the Dean, and will continue for the foreseeable future. We appreciate your understanding here.</w:t>
+                    <w:br/>
+                  </w:r>
+                  <w:r>
+                    <w:rPr>
+                      <w:rFonts w:ascii="Arial" w:hAnsi="Arial"/>
+                      <w:sz w:val="18"/>
+                    </w:rPr>
+                    <w:t>Changes for weekday masses in both parishes will also be announced in due course.</w:t>
                   </w:r>
                 </w:p>
               </w:tc>
@@ -67,11 +148,32 @@
             <w:tr>
               <w:tc>
                 <w:tcPr>
-                  <w:tcW w:type="dxa" w:w="7679"/>
+                  <w:tcW w:type="dxa" w:w="7781"/>
+                  <w:tcMar>
+                    <w:top w:w="150" w:type="dxa"/>
+                    <w:start w:w="80" w:type="dxa"/>
+                    <w:bottom w:w="100" w:type="dxa"/>
+                    <w:end w:w="0" w:type="dxa"/>
+                  </w:tcMar>
                 </w:tcPr>
                 <w:p>
+                  <w:pPr>
+                    <w:spacing w:before="0" w:after="0"/>
+                  </w:pPr>
                   <w:r>
-                    <w:t>&lt;b&gt;EXAMPLE FULL BLOCK HEADER 2&lt;/b&gt;&lt;br&gt;Example text 2 blah blah blah...&lt;br&gt;More text idk v2</w:t>
+                    <w:rPr>
+                      <w:rFonts w:ascii="Arial" w:hAnsi="Arial"/>
+                      <w:b/>
+                      <w:sz w:val="18"/>
+                    </w:rPr>
+                    <w:t>SECOND COLLECTION</w:t>
+                  </w:r>
+                  <w:r>
+                    <w:rPr>
+                      <w:rFonts w:ascii="Arial" w:hAnsi="Arial"/>
+                      <w:sz w:val="18"/>
+                    </w:rPr>
+                    <w:t xml:space="preserve"> The next second collection will be the 28/29th June for Peter’s Pence.</w:t>
                   </w:r>
                 </w:p>
               </w:tc>
@@ -79,20 +181,887 @@
             <w:tr>
               <w:tc>
                 <w:tcPr>
-                  <w:tcW w:type="dxa" w:w="7679"/>
+                  <w:tcW w:type="dxa" w:w="7781"/>
+                  <w:tcMar>
+                    <w:top w:w="150" w:type="dxa"/>
+                    <w:start w:w="80" w:type="dxa"/>
+                    <w:bottom w:w="100" w:type="dxa"/>
+                    <w:end w:w="0" w:type="dxa"/>
+                  </w:tcMar>
                 </w:tcPr>
                 <w:p>
-                  <w:r/>
+                  <w:pPr>
+                    <w:spacing w:before="0" w:after="0"/>
+                  </w:pPr>
+                  <w:r>
+                    <w:rPr>
+                      <w:rFonts w:ascii="Arial" w:hAnsi="Arial"/>
+                      <w:b/>
+                      <w:sz w:val="18"/>
+                    </w:rPr>
+                    <w:t>ST NICHOLAS’ PRIMARY 1 WELCOME EVENT</w:t>
+                  </w:r>
+                  <w:r>
+                    <w:rPr>
+                      <w:rFonts w:ascii="Arial" w:hAnsi="Arial"/>
+                      <w:sz w:val="18"/>
+                    </w:rPr>
+                    <w:t xml:space="preserve"> - </w:t>
+                  </w:r>
+                  <w:r>
+                    <w:rPr>
+                      <w:rFonts w:ascii="Arial" w:hAnsi="Arial"/>
+                      <w:i/>
+                      <w:sz w:val="18"/>
+                    </w:rPr>
+                    <w:t>Sunday 22nd June from 1 pm to 3 pm</w:t>
+                    <w:br/>
+                  </w:r>
+                  <w:r>
+                    <w:rPr>
+                      <w:rFonts w:ascii="Arial" w:hAnsi="Arial"/>
+                      <w:sz w:val="18"/>
+                    </w:rPr>
+                    <w:t>In St Andrew’s Church Hall. Open to all families to drop in for activities, refreshments andmeet the P6 buddies. Pre-loved uniforms are available. For children starting in August 2025.</w:t>
+                  </w:r>
                 </w:p>
               </w:tc>
             </w:tr>
             <w:tr>
               <w:tc>
                 <w:tcPr>
-                  <w:tcW w:type="dxa" w:w="7679"/>
+                  <w:tcW w:type="dxa" w:w="7781"/>
+                  <w:tcMar>
+                    <w:top w:w="150" w:type="dxa"/>
+                    <w:start w:w="80" w:type="dxa"/>
+                    <w:bottom w:w="100" w:type="dxa"/>
+                    <w:end w:w="0" w:type="dxa"/>
+                  </w:tcMar>
                 </w:tcPr>
                 <w:p>
-                  <w:r/>
+                  <w:pPr>
+                    <w:spacing w:before="0" w:after="0"/>
+                  </w:pPr>
+                  <w:r>
+                    <w:rPr>
+                      <w:rFonts w:ascii="Arial" w:hAnsi="Arial"/>
+                      <w:b/>
+                      <w:sz w:val="18"/>
+                    </w:rPr>
+                    <w:t>APOSTOLIC NUNCIO, H.E. ARCHBISHOP MIGUEL MAURY BUENDÍA VISIT TO GLASGOW</w:t>
+                    <w:br/>
+                  </w:r>
+                  <w:r>
+                    <w:rPr>
+                      <w:rFonts w:ascii="Arial" w:hAnsi="Arial"/>
+                      <w:b/>
+                      <w:sz w:val="18"/>
+                    </w:rPr>
+                    <w:t>Sunday 22nd June:</w:t>
+                  </w:r>
+                  <w:r>
+                    <w:rPr>
+                      <w:rFonts w:ascii="Arial" w:hAnsi="Arial"/>
+                      <w:sz w:val="18"/>
+                    </w:rPr>
+                    <w:t xml:space="preserve"> Preside at the 12 noon Mass in Saint Andrew’s Cathedral.</w:t>
+                    <w:br/>
+                  </w:r>
+                  <w:r>
+                    <w:rPr>
+                      <w:rFonts w:ascii="Arial" w:hAnsi="Arial"/>
+                      <w:b/>
+                      <w:sz w:val="18"/>
+                    </w:rPr>
+                    <w:t>Sunday 22nd June:</w:t>
+                  </w:r>
+                  <w:r>
+                    <w:rPr>
+                      <w:rFonts w:ascii="Arial" w:hAnsi="Arial"/>
+                      <w:sz w:val="18"/>
+                    </w:rPr>
+                    <w:t xml:space="preserve"> Blessed Sacrament Procession in Croy, beginning 3.45 pm at Holy CrossChurch, then Eucharistic Procession through Village at 4 pm, return to Church for Benedictionat 5.15 pm.</w:t>
+                    <w:br/>
+                  </w:r>
+                  <w:r>
+                    <w:rPr>
+                      <w:rFonts w:ascii="Arial" w:hAnsi="Arial"/>
+                      <w:b/>
+                      <w:sz w:val="18"/>
+                    </w:rPr>
+                    <w:t>Monday 23rd June:</w:t>
+                  </w:r>
+                  <w:r>
+                    <w:rPr>
+                      <w:rFonts w:ascii="Arial" w:hAnsi="Arial"/>
+                      <w:sz w:val="18"/>
+                    </w:rPr>
+                    <w:t xml:space="preserve"> Celebrate 1 pm Mass in Saint Andrew’s Cathedral.The Nuncio’s will also visit Barlinnie Prison, Glasgow University and Glasgow Cathedral (meetand pray with other church leaders). He will also celebrate Mass in the Carmelite Monasteryin Dumbarton, meet with Archdiocesan agencies (Evangelisation, Youth and SCIAF).</w:t>
+                  </w:r>
+                </w:p>
+              </w:tc>
+            </w:tr>
+            <w:tr>
+              <w:tc>
+                <w:tcPr>
+                  <w:tcW w:type="dxa" w:w="7781"/>
+                  <w:tcMar>
+                    <w:top w:w="150" w:type="dxa"/>
+                    <w:start w:w="80" w:type="dxa"/>
+                    <w:bottom w:w="100" w:type="dxa"/>
+                    <w:end w:w="0" w:type="dxa"/>
+                  </w:tcMar>
+                </w:tcPr>
+                <w:p>
+                  <w:pPr>
+                    <w:spacing w:before="0" w:after="0"/>
+                  </w:pPr>
+                  <w:r>
+                    <w:rPr>
+                      <w:rFonts w:ascii="Arial" w:hAnsi="Arial"/>
+                      <w:b/>
+                      <w:sz w:val="18"/>
+                    </w:rPr>
+                    <w:t>ABBA’S VINEYARD SACRED HEART PRAYER EVENING</w:t>
+                  </w:r>
+                  <w:r>
+                    <w:rPr>
+                      <w:rFonts w:ascii="Arial" w:hAnsi="Arial"/>
+                      <w:sz w:val="18"/>
+                    </w:rPr>
+                    <w:t xml:space="preserve"> - </w:t>
+                  </w:r>
+                  <w:r>
+                    <w:rPr>
+                      <w:rFonts w:ascii="Arial" w:hAnsi="Arial"/>
+                      <w:i/>
+                      <w:sz w:val="18"/>
+                    </w:rPr>
+                    <w:t>Saturday 28th June from 5-9 pm</w:t>
+                    <w:br/>
+                  </w:r>
+                  <w:r>
+                    <w:rPr>
+                      <w:rFonts w:ascii="Arial" w:hAnsi="Arial"/>
+                      <w:sz w:val="18"/>
+                    </w:rPr>
+                    <w:t>For young adults aged 18-35. Gather in an evening for the Sacred Heart. Includes theopportunity for confession, mass and dinner. All are welcome to join at any point. Address -Bl John Duns Scotus, 270 Ballater Street, Glasgow, G5 0YT. Organised by Abba’s Vineyard.For more information and a timetable search @abbasvineyard on social media or email:abbasvineyard@gmail.com.</w:t>
+                  </w:r>
+                </w:p>
+              </w:tc>
+            </w:tr>
+            <w:tr>
+              <w:tc>
+                <w:tcPr>
+                  <w:tcW w:type="dxa" w:w="7781"/>
+                  <w:tcMar>
+                    <w:top w:w="150" w:type="dxa"/>
+                    <w:start w:w="80" w:type="dxa"/>
+                    <w:bottom w:w="100" w:type="dxa"/>
+                    <w:end w:w="0" w:type="dxa"/>
+                  </w:tcMar>
+                </w:tcPr>
+                <w:p>
+                  <w:pPr>
+                    <w:spacing w:before="0" w:after="0"/>
+                  </w:pPr>
+                  <w:r>
+                    <w:rPr>
+                      <w:rFonts w:ascii="Arial" w:hAnsi="Arial"/>
+                      <w:b/>
+                      <w:sz w:val="18"/>
+                    </w:rPr>
+                    <w:t>NICAEA 2025 - 1700TH ANNIVERSARY OF NICAEA</w:t>
+                  </w:r>
+                  <w:r>
+                    <w:rPr>
+                      <w:rFonts w:ascii="Arial" w:hAnsi="Arial"/>
+                      <w:sz w:val="18"/>
+                    </w:rPr>
+                    <w:t xml:space="preserve"> - </w:t>
+                  </w:r>
+                  <w:r>
+                    <w:rPr>
+                      <w:rFonts w:ascii="Arial" w:hAnsi="Arial"/>
+                      <w:i/>
+                      <w:sz w:val="18"/>
+                    </w:rPr>
+                    <w:t>Sunday 22nd June at 3 pm</w:t>
+                    <w:br/>
+                  </w:r>
+                  <w:r>
+                    <w:rPr>
+                      <w:rFonts w:ascii="Arial" w:hAnsi="Arial"/>
+                      <w:sz w:val="18"/>
+                    </w:rPr>
+                    <w:t>Glasgow Churches Together invites you to Nicaea in St Andrew’s Cathedral, Clyde Street.Commemorating the legacy of faith and unity. Celebrate 1700 years since the First Council ofNicaea, a cornerstone of Christian history. Experience a service filled with prayer, reflectionand sacred music. Witness the unity and enduring significance of the Nicene Creed. Be partof a celebration of Nicaea's enduring legacy. Deepen your understanding of the Council ofNicaea and its impact on spiritual traditions.</w:t>
+                  </w:r>
+                </w:p>
+              </w:tc>
+            </w:tr>
+            <w:tr>
+              <w:tc>
+                <w:tcPr>
+                  <w:tcW w:type="dxa" w:w="7781"/>
+                  <w:tcMar>
+                    <w:top w:w="150" w:type="dxa"/>
+                    <w:start w:w="80" w:type="dxa"/>
+                    <w:bottom w:w="100" w:type="dxa"/>
+                    <w:end w:w="0" w:type="dxa"/>
+                  </w:tcMar>
+                </w:tcPr>
+                <w:p>
+                  <w:pPr>
+                    <w:spacing w:before="0" w:after="0"/>
+                  </w:pPr>
+                  <w:r>
+                    <w:rPr>
+                      <w:rFonts w:ascii="Arial" w:hAnsi="Arial"/>
+                      <w:b/>
+                      <w:sz w:val="18"/>
+                    </w:rPr>
+                    <w:t>THANK YOU</w:t>
+                  </w:r>
+                  <w:r>
+                    <w:rPr>
+                      <w:rFonts w:ascii="Arial" w:hAnsi="Arial"/>
+                      <w:sz w:val="18"/>
+                    </w:rPr>
+                    <w:t xml:space="preserve"> Frances Gillian Millerick would like to say a very big thank you to those very kindparishioners who came to her aid when she took unwell at Saturday night Mass and stayeduntil the ambulance arrived. She is home now and feeling so much better.</w:t>
+                  </w:r>
+                </w:p>
+              </w:tc>
+            </w:tr>
+            <w:tr>
+              <w:tc>
+                <w:tcPr>
+                  <w:tcW w:type="dxa" w:w="7781"/>
+                  <w:tcMar>
+                    <w:top w:w="150" w:type="dxa"/>
+                    <w:start w:w="80" w:type="dxa"/>
+                    <w:bottom w:w="100" w:type="dxa"/>
+                    <w:end w:w="0" w:type="dxa"/>
+                  </w:tcMar>
+                </w:tcPr>
+                <w:p>
+                  <w:pPr>
+                    <w:spacing w:before="0" w:after="0"/>
+                  </w:pPr>
+                  <w:r>
+                    <w:rPr>
+                      <w:rFonts w:ascii="Arial" w:hAnsi="Arial"/>
+                      <w:b/>
+                      <w:sz w:val="18"/>
+                    </w:rPr>
+                    <w:t>EXAMPLE FULL BLOCK HEADER</w:t>
+                    <w:br/>
+                  </w:r>
+                  <w:r>
+                    <w:rPr>
+                      <w:rFonts w:ascii="Arial" w:hAnsi="Arial"/>
+                      <w:sz w:val="18"/>
+                    </w:rPr>
+                    <w:t>Example text blah blah blah...</w:t>
+                    <w:br/>
+                  </w:r>
+                  <w:r>
+                    <w:rPr>
+                      <w:rFonts w:ascii="Arial" w:hAnsi="Arial"/>
+                      <w:sz w:val="18"/>
+                    </w:rPr>
+                    <w:t>More text idk</w:t>
+                  </w:r>
+                </w:p>
+              </w:tc>
+            </w:tr>
+            <w:tr>
+              <w:tc>
+                <w:tcPr>
+                  <w:tcW w:type="dxa" w:w="7781"/>
+                  <w:tcMar>
+                    <w:top w:w="150" w:type="dxa"/>
+                    <w:start w:w="80" w:type="dxa"/>
+                    <w:bottom w:w="100" w:type="dxa"/>
+                    <w:end w:w="0" w:type="dxa"/>
+                  </w:tcMar>
+                </w:tcPr>
+                <w:p>
+                  <w:pPr>
+                    <w:spacing w:before="0" w:after="0"/>
+                  </w:pPr>
+                  <w:r>
+                    <w:rPr>
+                      <w:rFonts w:ascii="Arial" w:hAnsi="Arial"/>
+                      <w:sz w:val="18"/>
+                    </w:rPr>
+                    <w:t>a b c d E a b c d E a b c d E a b c d E a b c d E a b c d E a b c d E a b c d E a b c d E a b c d E</w:t>
+                  </w:r>
+                </w:p>
+              </w:tc>
+            </w:tr>
+            <w:tr>
+              <w:tc>
+                <w:tcPr>
+                  <w:tcW w:type="dxa" w:w="7781"/>
+                  <w:tcMar>
+                    <w:top w:w="150" w:type="dxa"/>
+                    <w:start w:w="80" w:type="dxa"/>
+                    <w:bottom w:w="100" w:type="dxa"/>
+                    <w:end w:w="0" w:type="dxa"/>
+                  </w:tcMar>
+                </w:tcPr>
+                <w:p>
+                  <w:pPr>
+                    <w:spacing w:before="0" w:after="0"/>
+                  </w:pPr>
+                  <w:r>
+                    <w:rPr>
+                      <w:rFonts w:ascii="Arial" w:hAnsi="Arial"/>
+                      <w:sz w:val="18"/>
+                    </w:rPr>
+                  </w:r>
+                </w:p>
+              </w:tc>
+            </w:tr>
+            <w:tr>
+              <w:tc>
+                <w:tcPr>
+                  <w:tcW w:type="dxa" w:w="7781"/>
+                  <w:tcMar>
+                    <w:top w:w="150" w:type="dxa"/>
+                    <w:start w:w="80" w:type="dxa"/>
+                    <w:bottom w:w="100" w:type="dxa"/>
+                    <w:end w:w="0" w:type="dxa"/>
+                  </w:tcMar>
+                </w:tcPr>
+                <w:p>
+                  <w:pPr>
+                    <w:spacing w:before="0" w:after="0"/>
+                  </w:pPr>
+                  <w:r>
+                    <w:rPr>
+                      <w:rFonts w:ascii="Arial" w:hAnsi="Arial"/>
+                      <w:b/>
+                      <w:sz w:val="18"/>
+                    </w:rPr>
+                    <w:t>EXAMPLE FULL BLOCK HEADER 2</w:t>
+                  </w:r>
+                </w:p>
+                <w:p>
+                  <w:pPr>
+                    <w:pStyle w:val="ListBullet"/>
+                    <w:spacing w:before="0" w:after="0"/>
+                    <w:ind w:left="480" w:hanging="320"/>
+                  </w:pPr>
+                  <w:r>
+                    <w:rPr>
+                      <w:rFonts w:ascii="Arial" w:hAnsi="Arial"/>
+                      <w:sz w:val="18"/>
+                    </w:rPr>
+                    <w:t>Example bullet 1</w:t>
+                  </w:r>
+                </w:p>
+                <w:p>
+                  <w:pPr>
+                    <w:pStyle w:val="ListBullet"/>
+                    <w:spacing w:before="0" w:after="0"/>
+                    <w:ind w:left="480" w:hanging="320"/>
+                  </w:pPr>
+                  <w:r>
+                    <w:rPr>
+                      <w:rFonts w:ascii="Arial" w:hAnsi="Arial"/>
+                      <w:sz w:val="18"/>
+                    </w:rPr>
+                    <w:t>Example bullet 2</w:t>
+                  </w:r>
+                </w:p>
+                <w:p>
+                  <w:pPr>
+                    <w:pStyle w:val="ListBullet"/>
+                    <w:spacing w:before="0" w:after="0"/>
+                    <w:ind w:left="480" w:hanging="320"/>
+                  </w:pPr>
+                  <w:r>
+                    <w:rPr>
+                      <w:rFonts w:ascii="Arial" w:hAnsi="Arial"/>
+                      <w:sz w:val="18"/>
+                    </w:rPr>
+                    <w:t>Example bullet 3</w:t>
+                  </w:r>
+                </w:p>
+                <w:p>
+                  <w:pPr>
+                    <w:spacing w:before="0" w:after="0"/>
+                  </w:pPr>
+                  <w:r>
+                    <w:rPr>
+                      <w:rFonts w:ascii="Arial" w:hAnsi="Arial"/>
+                      <w:sz w:val="18"/>
+                    </w:rPr>
+                    <w:t>More text idk v2</w:t>
+                  </w:r>
+                </w:p>
+              </w:tc>
+            </w:tr>
+            <w:tr>
+              <w:tc>
+                <w:tcPr>
+                  <w:tcW w:type="dxa" w:w="7781"/>
+                  <w:tcMar>
+                    <w:top w:w="150" w:type="dxa"/>
+                    <w:start w:w="80" w:type="dxa"/>
+                    <w:bottom w:w="100" w:type="dxa"/>
+                    <w:end w:w="0" w:type="dxa"/>
+                  </w:tcMar>
+                </w:tcPr>
+                <w:p>
+                  <w:pPr>
+                    <w:spacing w:before="0" w:after="0"/>
+                  </w:pPr>
+                  <w:r>
+                    <w:rPr>
+                      <w:rFonts w:ascii="Arial" w:hAnsi="Arial"/>
+                      <w:b/>
+                      <w:sz w:val="18"/>
+                    </w:rPr>
+                    <w:t>EXAMPLE FULL BLOCK HEADER 2</w:t>
+                    <w:br/>
+                  </w:r>
+                  <w:r>
+                    <w:rPr>
+                      <w:rFonts w:ascii="Arial" w:hAnsi="Arial"/>
+                      <w:sz w:val="18"/>
+                    </w:rPr>
+                    <w:t>Example text 2 blah blah blah...</w:t>
+                    <w:br/>
+                  </w:r>
+                  <w:r>
+                    <w:rPr>
+                      <w:rFonts w:ascii="Arial" w:hAnsi="Arial"/>
+                      <w:sz w:val="18"/>
+                    </w:rPr>
+                    <w:t>More text idk v2</w:t>
+                  </w:r>
+                </w:p>
+              </w:tc>
+            </w:tr>
+            <w:tr>
+              <w:tc>
+                <w:tcPr>
+                  <w:tcW w:type="dxa" w:w="7781"/>
+                  <w:tcMar>
+                    <w:top w:w="150" w:type="dxa"/>
+                    <w:start w:w="80" w:type="dxa"/>
+                    <w:bottom w:w="100" w:type="dxa"/>
+                    <w:end w:w="0" w:type="dxa"/>
+                  </w:tcMar>
+                </w:tcPr>
+                <w:p>
+                  <w:pPr>
+                    <w:spacing w:before="0" w:after="0"/>
+                  </w:pPr>
+                  <w:r>
+                    <w:rPr>
+                      <w:rFonts w:ascii="Arial" w:hAnsi="Arial"/>
+                      <w:b/>
+                      <w:sz w:val="18"/>
+                    </w:rPr>
+                    <w:t>EXAMPLE FULL BLOCK HEADER 2</w:t>
+                    <w:br/>
+                  </w:r>
+                  <w:r>
+                    <w:rPr>
+                      <w:rFonts w:ascii="Arial" w:hAnsi="Arial"/>
+                      <w:sz w:val="18"/>
+                    </w:rPr>
+                    <w:t>Example text 2 blah blah blah...</w:t>
+                    <w:br/>
+                  </w:r>
+                  <w:r>
+                    <w:rPr>
+                      <w:rFonts w:ascii="Arial" w:hAnsi="Arial"/>
+                      <w:sz w:val="18"/>
+                    </w:rPr>
+                    <w:t>More text idk v2</w:t>
+                  </w:r>
+                </w:p>
+              </w:tc>
+            </w:tr>
+            <w:tr>
+              <w:tc>
+                <w:tcPr>
+                  <w:tcW w:type="dxa" w:w="7781"/>
+                  <w:tcMar>
+                    <w:top w:w="150" w:type="dxa"/>
+                    <w:start w:w="80" w:type="dxa"/>
+                    <w:bottom w:w="100" w:type="dxa"/>
+                    <w:end w:w="0" w:type="dxa"/>
+                  </w:tcMar>
+                </w:tcPr>
+                <w:p>
+                  <w:pPr>
+                    <w:spacing w:before="0" w:after="0"/>
+                  </w:pPr>
+                  <w:r>
+                    <w:rPr>
+                      <w:rFonts w:ascii="Arial" w:hAnsi="Arial"/>
+                      <w:b/>
+                      <w:sz w:val="18"/>
+                    </w:rPr>
+                    <w:t>EXAMPLE FULL BLOCK HEADER 2</w:t>
+                    <w:br/>
+                  </w:r>
+                  <w:r>
+                    <w:rPr>
+                      <w:rFonts w:ascii="Arial" w:hAnsi="Arial"/>
+                      <w:sz w:val="18"/>
+                    </w:rPr>
+                    <w:t>Example text 2 blah blah blah...</w:t>
+                    <w:br/>
+                  </w:r>
+                  <w:r>
+                    <w:rPr>
+                      <w:rFonts w:ascii="Arial" w:hAnsi="Arial"/>
+                      <w:sz w:val="18"/>
+                    </w:rPr>
+                    <w:t>More text idk v2</w:t>
+                  </w:r>
+                </w:p>
+              </w:tc>
+            </w:tr>
+            <w:tr>
+              <w:tc>
+                <w:tcPr>
+                  <w:tcW w:type="dxa" w:w="7781"/>
+                  <w:tcMar>
+                    <w:top w:w="150" w:type="dxa"/>
+                    <w:start w:w="80" w:type="dxa"/>
+                    <w:bottom w:w="100" w:type="dxa"/>
+                    <w:end w:w="0" w:type="dxa"/>
+                  </w:tcMar>
+                </w:tcPr>
+                <w:p>
+                  <w:pPr>
+                    <w:spacing w:before="0" w:after="0"/>
+                  </w:pPr>
+                  <w:r>
+                    <w:rPr>
+                      <w:rFonts w:ascii="Arial" w:hAnsi="Arial"/>
+                      <w:b/>
+                      <w:sz w:val="18"/>
+                    </w:rPr>
+                    <w:t>EXAMPLE FULL BLOCK HEADER 2</w:t>
+                    <w:br/>
+                  </w:r>
+                  <w:r>
+                    <w:rPr>
+                      <w:rFonts w:ascii="Arial" w:hAnsi="Arial"/>
+                      <w:sz w:val="18"/>
+                    </w:rPr>
+                    <w:t>Example text 2 blah blah blah...</w:t>
+                    <w:br/>
+                  </w:r>
+                  <w:r>
+                    <w:rPr>
+                      <w:rFonts w:ascii="Arial" w:hAnsi="Arial"/>
+                      <w:sz w:val="18"/>
+                    </w:rPr>
+                    <w:t>More text idk v2</w:t>
+                  </w:r>
+                </w:p>
+              </w:tc>
+            </w:tr>
+            <w:tr>
+              <w:tc>
+                <w:tcPr>
+                  <w:tcW w:type="dxa" w:w="7781"/>
+                  <w:tcMar>
+                    <w:top w:w="150" w:type="dxa"/>
+                    <w:start w:w="80" w:type="dxa"/>
+                    <w:bottom w:w="100" w:type="dxa"/>
+                    <w:end w:w="0" w:type="dxa"/>
+                  </w:tcMar>
+                </w:tcPr>
+                <w:p>
+                  <w:pPr>
+                    <w:spacing w:before="0" w:after="0"/>
+                  </w:pPr>
+                  <w:r>
+                    <w:rPr>
+                      <w:rFonts w:ascii="Arial" w:hAnsi="Arial"/>
+                      <w:b/>
+                      <w:sz w:val="18"/>
+                    </w:rPr>
+                    <w:t>EXAMPLE FULL BLOCK HEADER 2</w:t>
+                    <w:br/>
+                  </w:r>
+                  <w:r>
+                    <w:rPr>
+                      <w:rFonts w:ascii="Arial" w:hAnsi="Arial"/>
+                      <w:sz w:val="18"/>
+                    </w:rPr>
+                    <w:t>Example text 2 blah blah blah...</w:t>
+                    <w:br/>
+                  </w:r>
+                  <w:r>
+                    <w:rPr>
+                      <w:rFonts w:ascii="Arial" w:hAnsi="Arial"/>
+                      <w:sz w:val="18"/>
+                    </w:rPr>
+                    <w:t>More text idk v2</w:t>
+                  </w:r>
+                </w:p>
+              </w:tc>
+            </w:tr>
+            <w:tr>
+              <w:tc>
+                <w:tcPr>
+                  <w:tcW w:type="dxa" w:w="7781"/>
+                  <w:tcMar>
+                    <w:top w:w="150" w:type="dxa"/>
+                    <w:start w:w="80" w:type="dxa"/>
+                    <w:bottom w:w="100" w:type="dxa"/>
+                    <w:end w:w="0" w:type="dxa"/>
+                  </w:tcMar>
+                </w:tcPr>
+                <w:p>
+                  <w:pPr>
+                    <w:spacing w:before="0" w:after="0"/>
+                  </w:pPr>
+                  <w:r>
+                    <w:rPr>
+                      <w:rFonts w:ascii="Arial" w:hAnsi="Arial"/>
+                      <w:b/>
+                      <w:sz w:val="18"/>
+                    </w:rPr>
+                    <w:t>EXAMPLE FULL BLOCK HEADER 2</w:t>
+                    <w:br/>
+                  </w:r>
+                  <w:r>
+                    <w:rPr>
+                      <w:rFonts w:ascii="Arial" w:hAnsi="Arial"/>
+                      <w:sz w:val="18"/>
+                    </w:rPr>
+                    <w:t>Example text 2 blah blah blah...</w:t>
+                    <w:br/>
+                  </w:r>
+                  <w:r>
+                    <w:rPr>
+                      <w:rFonts w:ascii="Arial" w:hAnsi="Arial"/>
+                      <w:sz w:val="18"/>
+                    </w:rPr>
+                    <w:t>More text idk v2</w:t>
+                  </w:r>
+                </w:p>
+              </w:tc>
+            </w:tr>
+            <w:tr>
+              <w:tc>
+                <w:tcPr>
+                  <w:tcW w:type="dxa" w:w="7781"/>
+                  <w:tcMar>
+                    <w:top w:w="150" w:type="dxa"/>
+                    <w:start w:w="80" w:type="dxa"/>
+                    <w:bottom w:w="100" w:type="dxa"/>
+                    <w:end w:w="0" w:type="dxa"/>
+                  </w:tcMar>
+                </w:tcPr>
+                <w:p>
+                  <w:pPr>
+                    <w:spacing w:before="0" w:after="0"/>
+                  </w:pPr>
+                  <w:r>
+                    <w:rPr>
+                      <w:rFonts w:ascii="Arial" w:hAnsi="Arial"/>
+                      <w:b/>
+                      <w:sz w:val="18"/>
+                    </w:rPr>
+                    <w:t>EXAMPLE FULL BLOCK HEADER 2</w:t>
+                    <w:br/>
+                  </w:r>
+                  <w:r>
+                    <w:rPr>
+                      <w:rFonts w:ascii="Arial" w:hAnsi="Arial"/>
+                      <w:sz w:val="18"/>
+                    </w:rPr>
+                    <w:t>Example text 2 blah blah blah...</w:t>
+                    <w:br/>
+                  </w:r>
+                  <w:r>
+                    <w:rPr>
+                      <w:rFonts w:ascii="Arial" w:hAnsi="Arial"/>
+                      <w:sz w:val="18"/>
+                    </w:rPr>
+                    <w:t>More text idk v2</w:t>
+                  </w:r>
+                </w:p>
+              </w:tc>
+            </w:tr>
+            <w:tr>
+              <w:tc>
+                <w:tcPr>
+                  <w:tcW w:type="dxa" w:w="7781"/>
+                  <w:tcMar>
+                    <w:top w:w="150" w:type="dxa"/>
+                    <w:start w:w="80" w:type="dxa"/>
+                    <w:bottom w:w="100" w:type="dxa"/>
+                    <w:end w:w="0" w:type="dxa"/>
+                  </w:tcMar>
+                </w:tcPr>
+                <w:p>
+                  <w:pPr>
+                    <w:spacing w:before="0" w:after="0"/>
+                  </w:pPr>
+                  <w:r>
+                    <w:rPr>
+                      <w:rFonts w:ascii="Arial" w:hAnsi="Arial"/>
+                      <w:b/>
+                      <w:sz w:val="18"/>
+                    </w:rPr>
+                    <w:t>EXAMPLE FULL BLOCK HEADER 2</w:t>
+                    <w:br/>
+                  </w:r>
+                  <w:r>
+                    <w:rPr>
+                      <w:rFonts w:ascii="Arial" w:hAnsi="Arial"/>
+                      <w:sz w:val="18"/>
+                    </w:rPr>
+                    <w:t>Example text 2 blah blah blah...</w:t>
+                    <w:br/>
+                  </w:r>
+                  <w:r>
+                    <w:rPr>
+                      <w:rFonts w:ascii="Arial" w:hAnsi="Arial"/>
+                      <w:sz w:val="18"/>
+                    </w:rPr>
+                    <w:t>More text idk v2</w:t>
+                  </w:r>
+                </w:p>
+              </w:tc>
+            </w:tr>
+            <w:tr>
+              <w:tc>
+                <w:tcPr>
+                  <w:tcW w:type="dxa" w:w="7781"/>
+                  <w:tcMar>
+                    <w:top w:w="150" w:type="dxa"/>
+                    <w:start w:w="80" w:type="dxa"/>
+                    <w:bottom w:w="100" w:type="dxa"/>
+                    <w:end w:w="0" w:type="dxa"/>
+                  </w:tcMar>
+                </w:tcPr>
+                <w:p>
+                  <w:pPr>
+                    <w:spacing w:before="0" w:after="0"/>
+                  </w:pPr>
+                  <w:r>
+                    <w:rPr>
+                      <w:rFonts w:ascii="Arial" w:hAnsi="Arial"/>
+                      <w:b/>
+                      <w:sz w:val="18"/>
+                    </w:rPr>
+                    <w:t>EXAMPLE FULL BLOCK HEADER 2</w:t>
+                    <w:br/>
+                  </w:r>
+                  <w:r>
+                    <w:rPr>
+                      <w:rFonts w:ascii="Arial" w:hAnsi="Arial"/>
+                      <w:sz w:val="18"/>
+                    </w:rPr>
+                    <w:t>Example text 2 blah blah blah...</w:t>
+                    <w:br/>
+                  </w:r>
+                  <w:r>
+                    <w:rPr>
+                      <w:rFonts w:ascii="Arial" w:hAnsi="Arial"/>
+                      <w:sz w:val="18"/>
+                    </w:rPr>
+                    <w:t>More text idk v2</w:t>
+                  </w:r>
+                </w:p>
+              </w:tc>
+            </w:tr>
+            <w:tr>
+              <w:tc>
+                <w:tcPr>
+                  <w:tcW w:type="dxa" w:w="7781"/>
+                  <w:tcMar>
+                    <w:top w:w="150" w:type="dxa"/>
+                    <w:start w:w="80" w:type="dxa"/>
+                    <w:bottom w:w="100" w:type="dxa"/>
+                    <w:end w:w="0" w:type="dxa"/>
+                  </w:tcMar>
+                </w:tcPr>
+                <w:p>
+                  <w:pPr>
+                    <w:spacing w:before="0" w:after="0"/>
+                  </w:pPr>
+                  <w:r>
+                    <w:rPr>
+                      <w:rFonts w:ascii="Arial" w:hAnsi="Arial"/>
+                      <w:b/>
+                      <w:sz w:val="18"/>
+                    </w:rPr>
+                    <w:t>EXAMPLE FULL BLOCK HEADER 2</w:t>
+                    <w:br/>
+                  </w:r>
+                  <w:r>
+                    <w:rPr>
+                      <w:rFonts w:ascii="Arial" w:hAnsi="Arial"/>
+                      <w:sz w:val="18"/>
+                    </w:rPr>
+                    <w:t>Example text 2 blah blah blah...</w:t>
+                    <w:br/>
+                  </w:r>
+                  <w:r>
+                    <w:rPr>
+                      <w:rFonts w:ascii="Arial" w:hAnsi="Arial"/>
+                      <w:sz w:val="18"/>
+                    </w:rPr>
+                    <w:t>More text idk v2</w:t>
+                  </w:r>
+                </w:p>
+              </w:tc>
+            </w:tr>
+            <w:tr>
+              <w:tc>
+                <w:tcPr>
+                  <w:tcW w:type="dxa" w:w="7781"/>
+                  <w:tcMar>
+                    <w:top w:w="150" w:type="dxa"/>
+                    <w:start w:w="80" w:type="dxa"/>
+                    <w:bottom w:w="100" w:type="dxa"/>
+                    <w:end w:w="0" w:type="dxa"/>
+                  </w:tcMar>
+                </w:tcPr>
+                <w:p>
+                  <w:pPr>
+                    <w:spacing w:before="0" w:after="0"/>
+                  </w:pPr>
+                  <w:r>
+                    <w:rPr>
+                      <w:rFonts w:ascii="Arial" w:hAnsi="Arial"/>
+                      <w:b/>
+                      <w:sz w:val="18"/>
+                    </w:rPr>
+                    <w:t>EXAMPLE FULL BLOCK HEADER 2</w:t>
+                    <w:br/>
+                  </w:r>
+                  <w:r>
+                    <w:rPr>
+                      <w:rFonts w:ascii="Arial" w:hAnsi="Arial"/>
+                      <w:sz w:val="18"/>
+                    </w:rPr>
+                    <w:t>Example text 2 blah blah blah...</w:t>
+                    <w:br/>
+                  </w:r>
+                  <w:r>
+                    <w:rPr>
+                      <w:rFonts w:ascii="Arial" w:hAnsi="Arial"/>
+                      <w:sz w:val="18"/>
+                    </w:rPr>
+                    <w:t>More text idk v2</w:t>
+                  </w:r>
                 </w:p>
               </w:tc>
             </w:tr>
@@ -121,7 +1090,7 @@
     </w:tbl>
     <w:sectPr>
       <w:pgSz w:w="16838" w:h="11906" w:orient="landscape"/>
-      <w:pgMar w:top="408" w:right="612" w:bottom="408" w:left="510" w:header="720" w:footer="720" w:gutter="0"/>
+      <w:pgMar w:top="408" w:right="612" w:bottom="408" w:left="408" w:header="720" w:footer="720" w:gutter="0"/>
       <w:cols w:space="720"/>
       <w:docGrid w:linePitch="360"/>
     </w:sectPr>

--- a/out.docx
+++ b/out.docx
@@ -56,7 +56,7 @@
                     <w:top w:w="150" w:type="dxa"/>
                     <w:start w:w="80" w:type="dxa"/>
                     <w:bottom w:w="100" w:type="dxa"/>
-                    <w:end w:w="0" w:type="dxa"/>
+                    <w:end w:w="40" w:type="dxa"/>
                   </w:tcMar>
                 </w:tcPr>
                 <w:p>
@@ -65,32 +65,53 @@
                   </w:pPr>
                   <w:r>
                     <w:rPr>
-                      <w:rFonts w:ascii="Arial" w:hAnsi="Arial"/>
+                      <w:rFonts w:ascii="Calibri" w:hAnsi="Calibri"/>
                       <w:b/>
-                      <w:sz w:val="18"/>
+                      <w:sz w:val="20"/>
                     </w:rPr>
                     <w:t>MASS TIMES IN OUR PASTORAL AREA</w:t>
-                    <w:br/>
                   </w:r>
+                </w:p>
+                <w:p>
+                  <w:pPr>
+                    <w:spacing w:before="0" w:after="0"/>
+                  </w:pPr>
                   <w:r>
                     <w:rPr>
-                      <w:rFonts w:ascii="Arial" w:hAnsi="Arial"/>
-                      <w:sz w:val="18"/>
+                      <w:rFonts w:ascii="Calibri" w:hAnsi="Calibri"/>
+                      <w:sz w:val="20"/>
                     </w:rPr>
                     <w:t xml:space="preserve">Mass times are changing in our pastoral area from the </w:t>
                   </w:r>
                   <w:r>
                     <w:rPr>
-                      <w:rFonts w:ascii="Arial" w:hAnsi="Arial"/>
+                      <w:rFonts w:ascii="Calibri" w:hAnsi="Calibri"/>
                       <w:b/>
-                      <w:sz w:val="18"/>
+                      <w:sz w:val="20"/>
                     </w:rPr>
-                    <w:t>12th July</w:t>
+                    <w:t>12</w:t>
                   </w:r>
                   <w:r>
                     <w:rPr>
-                      <w:rFonts w:ascii="Arial" w:hAnsi="Arial"/>
-                      <w:sz w:val="18"/>
+                      <w:rFonts w:ascii="Calibri" w:hAnsi="Calibri"/>
+                      <w:b/>
+                      <w:sz w:val="20"/>
+                      <w:vertAlign w:val="superscript"/>
+                    </w:rPr>
+                    <w:t>th</w:t>
+                  </w:r>
+                  <w:r>
+                    <w:rPr>
+                      <w:rFonts w:ascii="Calibri" w:hAnsi="Calibri"/>
+                      <w:b/>
+                      <w:sz w:val="20"/>
+                    </w:rPr>
+                    <w:t xml:space="preserve"> July</w:t>
+                  </w:r>
+                  <w:r>
+                    <w:rPr>
+                      <w:rFonts w:ascii="Calibri" w:hAnsi="Calibri"/>
+                      <w:sz w:val="20"/>
                     </w:rPr>
                     <w:t xml:space="preserve"> they will be:</w:t>
                   </w:r>
@@ -103,10 +124,24 @@
                   </w:pPr>
                   <w:r>
                     <w:rPr>
-                      <w:rFonts w:ascii="Arial" w:hAnsi="Arial"/>
-                      <w:sz w:val="18"/>
+                      <w:rFonts w:ascii="Calibri" w:hAnsi="Calibri"/>
+                      <w:sz w:val="20"/>
                     </w:rPr>
-                    <w:t>St Joseph's Church - 4.30 pm Saturday Vigil (Confessions at 4 pm) and 11.30 am Sunday</w:t>
+                    <w:t xml:space="preserve">St Joseph's </w:t>
+                  </w:r>
+                  <w:r>
+                    <w:rPr>
+                      <w:rFonts w:ascii="Calibri" w:hAnsi="Calibri"/>
+                      <w:sz w:val="20"/>
+                    </w:rPr>
+                    <w:t>Church</w:t>
+                  </w:r>
+                  <w:r>
+                    <w:rPr>
+                      <w:rFonts w:ascii="Calibri" w:hAnsi="Calibri"/>
+                      <w:sz w:val="20"/>
+                    </w:rPr>
+                    <w:t xml:space="preserve"> - 4.30 pm Saturday Vigil (Confessions at 4 pm) and 11.30 am Sunday</w:t>
                   </w:r>
                 </w:p>
                 <w:p>
@@ -117,10 +152,38 @@
                   </w:pPr>
                   <w:r>
                     <w:rPr>
-                      <w:rFonts w:ascii="Arial" w:hAnsi="Arial"/>
-                      <w:sz w:val="18"/>
+                      <w:rFonts w:ascii="Calibri" w:hAnsi="Calibri"/>
+                      <w:sz w:val="20"/>
                     </w:rPr>
-                    <w:t>St Andrew's Church - 6 pm Saturday Vigil and 10 am Sunday</w:t>
+                    <w:t xml:space="preserve">St </w:t>
+                  </w:r>
+                  <w:r>
+                    <w:rPr>
+                      <w:rFonts w:ascii="Calibri" w:hAnsi="Calibri"/>
+                      <w:sz w:val="20"/>
+                    </w:rPr>
+                    <w:t>Andrew's</w:t>
+                  </w:r>
+                  <w:r>
+                    <w:rPr>
+                      <w:rFonts w:ascii="Calibri" w:hAnsi="Calibri"/>
+                      <w:sz w:val="20"/>
+                    </w:rPr>
+                    <w:t xml:space="preserve"> Church - 6 pm </w:t>
+                  </w:r>
+                  <w:r>
+                    <w:rPr>
+                      <w:rFonts w:ascii="Calibri" w:hAnsi="Calibri"/>
+                      <w:sz w:val="20"/>
+                    </w:rPr>
+                    <w:t>Saturday</w:t>
+                  </w:r>
+                  <w:r>
+                    <w:rPr>
+                      <w:rFonts w:ascii="Calibri" w:hAnsi="Calibri"/>
+                      <w:sz w:val="20"/>
+                    </w:rPr>
+                    <w:t xml:space="preserve"> Vigil and 10 am Sunday</w:t>
                   </w:r>
                 </w:p>
                 <w:p>
@@ -129,16 +192,20 @@
                   </w:pPr>
                   <w:r>
                     <w:rPr>
-                      <w:rFonts w:ascii="Arial" w:hAnsi="Arial"/>
-                      <w:sz w:val="18"/>
+                      <w:rFonts w:ascii="Calibri" w:hAnsi="Calibri"/>
+                      <w:sz w:val="20"/>
                     </w:rPr>
                     <w:t>This change has become necessary due to Father John's illness and due to a lack of available priests in the archdiocese. This change has been approved by the Archbishop and the Dean, and will continue for the foreseeable future. We appreciate your understanding here.</w:t>
-                    <w:br/>
                   </w:r>
+                </w:p>
+                <w:p>
+                  <w:pPr>
+                    <w:spacing w:before="0" w:after="0"/>
+                  </w:pPr>
                   <w:r>
                     <w:rPr>
-                      <w:rFonts w:ascii="Arial" w:hAnsi="Arial"/>
-                      <w:sz w:val="18"/>
+                      <w:rFonts w:ascii="Calibri" w:hAnsi="Calibri"/>
+                      <w:sz w:val="20"/>
                     </w:rPr>
                     <w:t>Changes for weekday masses in both parishes will also be announced in due course.</w:t>
                   </w:r>
@@ -153,7 +220,7 @@
                     <w:top w:w="150" w:type="dxa"/>
                     <w:start w:w="80" w:type="dxa"/>
                     <w:bottom w:w="100" w:type="dxa"/>
-                    <w:end w:w="0" w:type="dxa"/>
+                    <w:end w:w="40" w:type="dxa"/>
                   </w:tcMar>
                 </w:tcPr>
                 <w:p>
@@ -162,18 +229,33 @@
                   </w:pPr>
                   <w:r>
                     <w:rPr>
-                      <w:rFonts w:ascii="Arial" w:hAnsi="Arial"/>
+                      <w:rFonts w:ascii="Calibri" w:hAnsi="Calibri"/>
                       <w:b/>
-                      <w:sz w:val="18"/>
+                      <w:sz w:val="20"/>
                     </w:rPr>
                     <w:t>SECOND COLLECTION</w:t>
                   </w:r>
                   <w:r>
                     <w:rPr>
-                      <w:rFonts w:ascii="Arial" w:hAnsi="Arial"/>
-                      <w:sz w:val="18"/>
+                      <w:rFonts w:ascii="Calibri" w:hAnsi="Calibri"/>
+                      <w:sz w:val="20"/>
                     </w:rPr>
-                    <w:t xml:space="preserve"> The next second collection will be the 28/29th June for Peter’s Pence.</w:t>
+                    <w:t xml:space="preserve"> The next second collection will be the 28/29</w:t>
+                  </w:r>
+                  <w:r>
+                    <w:rPr>
+                      <w:rFonts w:ascii="Calibri" w:hAnsi="Calibri"/>
+                      <w:sz w:val="20"/>
+                      <w:vertAlign w:val="superscript"/>
+                    </w:rPr>
+                    <w:t>th</w:t>
+                  </w:r>
+                  <w:r>
+                    <w:rPr>
+                      <w:rFonts w:ascii="Calibri" w:hAnsi="Calibri"/>
+                      <w:sz w:val="20"/>
+                    </w:rPr>
+                    <w:t xml:space="preserve"> June for Peter's Pence.</w:t>
                   </w:r>
                 </w:p>
               </w:tc>
@@ -186,7 +268,7 @@
                     <w:top w:w="150" w:type="dxa"/>
                     <w:start w:w="80" w:type="dxa"/>
                     <w:bottom w:w="100" w:type="dxa"/>
-                    <w:end w:w="0" w:type="dxa"/>
+                    <w:end w:w="40" w:type="dxa"/>
                   </w:tcMar>
                 </w:tcPr>
                 <w:p>
@@ -195,34 +277,55 @@
                   </w:pPr>
                   <w:r>
                     <w:rPr>
-                      <w:rFonts w:ascii="Arial" w:hAnsi="Arial"/>
+                      <w:rFonts w:ascii="Calibri" w:hAnsi="Calibri"/>
                       <w:b/>
-                      <w:sz w:val="18"/>
+                      <w:sz w:val="20"/>
                     </w:rPr>
-                    <w:t>ST NICHOLAS’ PRIMARY 1 WELCOME EVENT</w:t>
+                    <w:t>ST NICHOLAS' PRIMARY 1 WELCOME EVENT</w:t>
                   </w:r>
                   <w:r>
                     <w:rPr>
-                      <w:rFonts w:ascii="Arial" w:hAnsi="Arial"/>
-                      <w:sz w:val="18"/>
+                      <w:rFonts w:ascii="Calibri" w:hAnsi="Calibri"/>
+                      <w:sz w:val="20"/>
                     </w:rPr>
                     <w:t xml:space="preserve"> - </w:t>
                   </w:r>
                   <w:r>
                     <w:rPr>
-                      <w:rFonts w:ascii="Arial" w:hAnsi="Arial"/>
+                      <w:rFonts w:ascii="Calibri" w:hAnsi="Calibri"/>
                       <w:i/>
-                      <w:sz w:val="18"/>
+                      <w:sz w:val="20"/>
                     </w:rPr>
-                    <w:t>Sunday 22nd June from 1 pm to 3 pm</w:t>
-                    <w:br/>
+                    <w:t>Sunday 22</w:t>
                   </w:r>
                   <w:r>
                     <w:rPr>
-                      <w:rFonts w:ascii="Arial" w:hAnsi="Arial"/>
-                      <w:sz w:val="18"/>
+                      <w:rFonts w:ascii="Calibri" w:hAnsi="Calibri"/>
+                      <w:i/>
+                      <w:sz w:val="20"/>
+                      <w:vertAlign w:val="superscript"/>
                     </w:rPr>
-                    <w:t>In St Andrew’s Church Hall. Open to all families to drop in for activities, refreshments andmeet the P6 buddies. Pre-loved uniforms are available. For children starting in August 2025.</w:t>
+                    <w:t>nd</w:t>
+                  </w:r>
+                  <w:r>
+                    <w:rPr>
+                      <w:rFonts w:ascii="Calibri" w:hAnsi="Calibri"/>
+                      <w:i/>
+                      <w:sz w:val="20"/>
+                    </w:rPr>
+                    <w:t xml:space="preserve"> June from 1 pm to 3 pm</w:t>
+                  </w:r>
+                </w:p>
+                <w:p>
+                  <w:pPr>
+                    <w:spacing w:before="0" w:after="0"/>
+                  </w:pPr>
+                  <w:r>
+                    <w:rPr>
+                      <w:rFonts w:ascii="Calibri" w:hAnsi="Calibri"/>
+                      <w:sz w:val="20"/>
+                    </w:rPr>
+                    <w:t>In St Andrew's Church Hall. Open to all families to drop in for activities, refreshments andmeet the P6 buddies. Pre-loved uniforms are available. For children starting in August 2025.</w:t>
                   </w:r>
                 </w:p>
               </w:tc>
@@ -235,7 +338,7 @@
                     <w:top w:w="150" w:type="dxa"/>
                     <w:start w:w="80" w:type="dxa"/>
                     <w:bottom w:w="100" w:type="dxa"/>
-                    <w:end w:w="0" w:type="dxa"/>
+                    <w:end w:w="40" w:type="dxa"/>
                   </w:tcMar>
                 </w:tcPr>
                 <w:p>
@@ -244,59 +347,135 @@
                   </w:pPr>
                   <w:r>
                     <w:rPr>
-                      <w:rFonts w:ascii="Arial" w:hAnsi="Arial"/>
+                      <w:rFonts w:ascii="Calibri" w:hAnsi="Calibri"/>
                       <w:b/>
-                      <w:sz w:val="18"/>
+                      <w:sz w:val="20"/>
                     </w:rPr>
-                    <w:t>APOSTOLIC NUNCIO, H.E. ARCHBISHOP MIGUEL MAURY BUENDÍA VISIT TO GLASGOW</w:t>
-                    <w:br/>
+                    <w:t>APOSTOLIC NUNCIO, H.E. ARCHBISHOP MIGUEL</w:t>
+                  </w:r>
+                </w:p>
+                <w:p>
+                  <w:pPr>
+                    <w:spacing w:before="0" w:after="0"/>
+                  </w:pPr>
+                  <w:r>
+                    <w:rPr>
+                      <w:rFonts w:ascii="Calibri" w:hAnsi="Calibri"/>
+                      <w:b/>
+                      <w:sz w:val="20"/>
+                    </w:rPr>
+                    <w:t>MAURY BUENDÍA VISIT TO GLASGOW</w:t>
+                  </w:r>
+                </w:p>
+                <w:p>
+                  <w:pPr>
+                    <w:spacing w:before="0" w:after="0"/>
+                  </w:pPr>
+                  <w:r>
+                    <w:rPr>
+                      <w:rFonts w:ascii="Calibri" w:hAnsi="Calibri"/>
+                      <w:b/>
+                      <w:sz w:val="20"/>
+                    </w:rPr>
+                    <w:t>Sunday 22</w:t>
                   </w:r>
                   <w:r>
                     <w:rPr>
-                      <w:rFonts w:ascii="Arial" w:hAnsi="Arial"/>
+                      <w:rFonts w:ascii="Calibri" w:hAnsi="Calibri"/>
                       <w:b/>
-                      <w:sz w:val="18"/>
+                      <w:sz w:val="20"/>
+                      <w:vertAlign w:val="superscript"/>
                     </w:rPr>
-                    <w:t>Sunday 22nd June:</w:t>
+                    <w:t>nd</w:t>
                   </w:r>
                   <w:r>
                     <w:rPr>
-                      <w:rFonts w:ascii="Arial" w:hAnsi="Arial"/>
-                      <w:sz w:val="18"/>
+                      <w:rFonts w:ascii="Calibri" w:hAnsi="Calibri"/>
+                      <w:b/>
+                      <w:sz w:val="20"/>
                     </w:rPr>
-                    <w:t xml:space="preserve"> Preside at the 12 noon Mass in Saint Andrew’s Cathedral.</w:t>
-                    <w:br/>
+                    <w:t xml:space="preserve"> June:</w:t>
                   </w:r>
                   <w:r>
                     <w:rPr>
-                      <w:rFonts w:ascii="Arial" w:hAnsi="Arial"/>
+                      <w:rFonts w:ascii="Calibri" w:hAnsi="Calibri"/>
+                      <w:sz w:val="20"/>
+                    </w:rPr>
+                    <w:t xml:space="preserve"> Preside at the 12 noon Mass in Saint Andrew's Cathedral.</w:t>
+                  </w:r>
+                </w:p>
+                <w:p>
+                  <w:pPr>
+                    <w:spacing w:before="0" w:after="0"/>
+                  </w:pPr>
+                  <w:r>
+                    <w:rPr>
+                      <w:rFonts w:ascii="Calibri" w:hAnsi="Calibri"/>
                       <w:b/>
-                      <w:sz w:val="18"/>
+                      <w:sz w:val="20"/>
                     </w:rPr>
-                    <w:t>Sunday 22nd June:</w:t>
+                    <w:t>Sunday 22</w:t>
                   </w:r>
                   <w:r>
                     <w:rPr>
-                      <w:rFonts w:ascii="Arial" w:hAnsi="Arial"/>
-                      <w:sz w:val="18"/>
+                      <w:rFonts w:ascii="Calibri" w:hAnsi="Calibri"/>
+                      <w:b/>
+                      <w:sz w:val="20"/>
+                      <w:vertAlign w:val="superscript"/>
                     </w:rPr>
-                    <w:t xml:space="preserve"> Blessed Sacrament Procession in Croy, beginning 3.45 pm at Holy CrossChurch, then Eucharistic Procession through Village at 4 pm, return to Church for Benedictionat 5.15 pm.</w:t>
-                    <w:br/>
+                    <w:t>nd</w:t>
                   </w:r>
                   <w:r>
                     <w:rPr>
-                      <w:rFonts w:ascii="Arial" w:hAnsi="Arial"/>
+                      <w:rFonts w:ascii="Calibri" w:hAnsi="Calibri"/>
                       <w:b/>
-                      <w:sz w:val="18"/>
+                      <w:sz w:val="20"/>
                     </w:rPr>
-                    <w:t>Monday 23rd June:</w:t>
+                    <w:t xml:space="preserve"> June:</w:t>
                   </w:r>
                   <w:r>
                     <w:rPr>
-                      <w:rFonts w:ascii="Arial" w:hAnsi="Arial"/>
-                      <w:sz w:val="18"/>
+                      <w:rFonts w:ascii="Calibri" w:hAnsi="Calibri"/>
+                      <w:sz w:val="20"/>
                     </w:rPr>
-                    <w:t xml:space="preserve"> Celebrate 1 pm Mass in Saint Andrew’s Cathedral.The Nuncio’s will also visit Barlinnie Prison, Glasgow University and Glasgow Cathedral (meetand pray with other church leaders). He will also celebrate Mass in the Carmelite Monasteryin Dumbarton, meet with Archdiocesan agencies (Evangelisation, Youth and SCIAF).</w:t>
+                    <w:t xml:space="preserve"> Blessed Sacrament Procession in Croy, beginning 3.45 pm at Holy CrossChurch, then Eucharistic Procession through Village at 4 pm, return to Church for Benedictionat 5.15 pm.</w:t>
+                  </w:r>
+                </w:p>
+                <w:p>
+                  <w:pPr>
+                    <w:spacing w:before="0" w:after="0"/>
+                  </w:pPr>
+                  <w:r>
+                    <w:rPr>
+                      <w:rFonts w:ascii="Calibri" w:hAnsi="Calibri"/>
+                      <w:b/>
+                      <w:sz w:val="20"/>
+                    </w:rPr>
+                    <w:t>Monday 23</w:t>
+                  </w:r>
+                  <w:r>
+                    <w:rPr>
+                      <w:rFonts w:ascii="Calibri" w:hAnsi="Calibri"/>
+                      <w:b/>
+                      <w:sz w:val="20"/>
+                      <w:vertAlign w:val="superscript"/>
+                    </w:rPr>
+                    <w:t>rd</w:t>
+                  </w:r>
+                  <w:r>
+                    <w:rPr>
+                      <w:rFonts w:ascii="Calibri" w:hAnsi="Calibri"/>
+                      <w:b/>
+                      <w:sz w:val="20"/>
+                    </w:rPr>
+                    <w:t xml:space="preserve"> June:</w:t>
+                  </w:r>
+                  <w:r>
+                    <w:rPr>
+                      <w:rFonts w:ascii="Calibri" w:hAnsi="Calibri"/>
+                      <w:sz w:val="20"/>
+                    </w:rPr>
+                    <w:t xml:space="preserve"> Celebrate 1 pm Mass in Saint Andrew's Cathedral.The Nuncio's will also visit Barlinnie Prison, Glasgow University and Glasgow Cathedral (meetand pray with other church leaders). He will also celebrate Mass in the Carmelite Monasteryin Dumbarton, meet with Archdiocesan agencies (Evangelisation, Youth and SCIAF).</w:t>
                   </w:r>
                 </w:p>
               </w:tc>
@@ -309,7 +488,7 @@
                     <w:top w:w="150" w:type="dxa"/>
                     <w:start w:w="80" w:type="dxa"/>
                     <w:bottom w:w="100" w:type="dxa"/>
-                    <w:end w:w="0" w:type="dxa"/>
+                    <w:end w:w="40" w:type="dxa"/>
                   </w:tcMar>
                 </w:tcPr>
                 <w:p>
@@ -318,34 +497,67 @@
                   </w:pPr>
                   <w:r>
                     <w:rPr>
-                      <w:rFonts w:ascii="Arial" w:hAnsi="Arial"/>
+                      <w:rFonts w:ascii="Calibri" w:hAnsi="Calibri"/>
                       <w:b/>
-                      <w:sz w:val="18"/>
+                      <w:sz w:val="20"/>
                     </w:rPr>
-                    <w:t>ABBA’S VINEYARD SACRED HEART PRAYER EVENING</w:t>
+                    <w:t>ABBA'S VINEYARD SACRED HEART PRAYER EVENING</w:t>
                   </w:r>
                   <w:r>
                     <w:rPr>
-                      <w:rFonts w:ascii="Arial" w:hAnsi="Arial"/>
-                      <w:sz w:val="18"/>
+                      <w:rFonts w:ascii="Calibri" w:hAnsi="Calibri"/>
+                      <w:sz w:val="20"/>
                     </w:rPr>
                     <w:t xml:space="preserve"> - </w:t>
                   </w:r>
                   <w:r>
                     <w:rPr>
-                      <w:rFonts w:ascii="Arial" w:hAnsi="Arial"/>
+                      <w:rFonts w:ascii="Calibri" w:hAnsi="Calibri"/>
                       <w:i/>
-                      <w:sz w:val="18"/>
+                      <w:sz w:val="20"/>
                     </w:rPr>
-                    <w:t>Saturday 28th June from 5-9 pm</w:t>
-                    <w:br/>
+                    <w:t>Saturday 28</w:t>
                   </w:r>
                   <w:r>
                     <w:rPr>
-                      <w:rFonts w:ascii="Arial" w:hAnsi="Arial"/>
-                      <w:sz w:val="18"/>
+                      <w:rFonts w:ascii="Calibri" w:hAnsi="Calibri"/>
+                      <w:i/>
+                      <w:sz w:val="20"/>
+                      <w:vertAlign w:val="superscript"/>
                     </w:rPr>
-                    <w:t>For young adults aged 18-35. Gather in an evening for the Sacred Heart. Includes theopportunity for confession, mass and dinner. All are welcome to join at any point. Address -Bl John Duns Scotus, 270 Ballater Street, Glasgow, G5 0YT. Organised by Abba’s Vineyard.For more information and a timetable search @abbasvineyard on social media or email:abbasvineyard@gmail.com.</w:t>
+                    <w:t>th</w:t>
+                  </w:r>
+                  <w:r>
+                    <w:rPr>
+                      <w:rFonts w:ascii="Calibri" w:hAnsi="Calibri"/>
+                      <w:i/>
+                      <w:sz w:val="20"/>
+                    </w:rPr>
+                    <w:t xml:space="preserve"> June from 5-9 pm</w:t>
+                  </w:r>
+                </w:p>
+                <w:p>
+                  <w:pPr>
+                    <w:spacing w:before="0" w:after="0"/>
+                  </w:pPr>
+                  <w:r>
+                    <w:rPr>
+                      <w:rFonts w:ascii="Calibri" w:hAnsi="Calibri"/>
+                      <w:sz w:val="20"/>
+                    </w:rPr>
+                    <w:t>For young adults aged 18-35. Gather in an evening for the Sacred Heart. Includes theopportunity for confession, mass and dinner. All are welcome to join at any point. Address -</w:t>
+                  </w:r>
+                </w:p>
+                <w:p>
+                  <w:pPr>
+                    <w:spacing w:before="0" w:after="0"/>
+                  </w:pPr>
+                  <w:r>
+                    <w:rPr>
+                      <w:rFonts w:ascii="Calibri" w:hAnsi="Calibri"/>
+                      <w:sz w:val="20"/>
+                    </w:rPr>
+                    <w:t>Bl John Duns Scotus, 270 Ballater Street, Glasgow, G5 0YT. Organised by Abba's Vineyard.For more information and a timetable search @abbasvineyard on social media or email:abbasvineyard@gmail.com.</w:t>
                   </w:r>
                 </w:p>
               </w:tc>
@@ -358,7 +570,7 @@
                     <w:top w:w="150" w:type="dxa"/>
                     <w:start w:w="80" w:type="dxa"/>
                     <w:bottom w:w="100" w:type="dxa"/>
-                    <w:end w:w="0" w:type="dxa"/>
+                    <w:end w:w="40" w:type="dxa"/>
                   </w:tcMar>
                 </w:tcPr>
                 <w:p>
@@ -367,34 +579,72 @@
                   </w:pPr>
                   <w:r>
                     <w:rPr>
-                      <w:rFonts w:ascii="Arial" w:hAnsi="Arial"/>
+                      <w:rFonts w:ascii="Calibri" w:hAnsi="Calibri"/>
                       <w:b/>
-                      <w:sz w:val="18"/>
+                      <w:sz w:val="20"/>
                     </w:rPr>
-                    <w:t>NICAEA 2025 - 1700TH ANNIVERSARY OF NICAEA</w:t>
+                    <w:t>NICAEA 2025 - 1700</w:t>
                   </w:r>
                   <w:r>
                     <w:rPr>
-                      <w:rFonts w:ascii="Arial" w:hAnsi="Arial"/>
-                      <w:sz w:val="18"/>
+                      <w:rFonts w:ascii="Calibri" w:hAnsi="Calibri"/>
+                      <w:b/>
+                      <w:sz w:val="20"/>
+                      <w:vertAlign w:val="superscript"/>
+                    </w:rPr>
+                    <w:t>TH</w:t>
+                  </w:r>
+                  <w:r>
+                    <w:rPr>
+                      <w:rFonts w:ascii="Calibri" w:hAnsi="Calibri"/>
+                      <w:b/>
+                      <w:sz w:val="20"/>
+                    </w:rPr>
+                    <w:t xml:space="preserve"> ANNIVERSARY OF NICAEA</w:t>
+                  </w:r>
+                  <w:r>
+                    <w:rPr>
+                      <w:rFonts w:ascii="Calibri" w:hAnsi="Calibri"/>
+                      <w:sz w:val="20"/>
                     </w:rPr>
                     <w:t xml:space="preserve"> - </w:t>
                   </w:r>
                   <w:r>
                     <w:rPr>
-                      <w:rFonts w:ascii="Arial" w:hAnsi="Arial"/>
+                      <w:rFonts w:ascii="Calibri" w:hAnsi="Calibri"/>
                       <w:i/>
-                      <w:sz w:val="18"/>
+                      <w:sz w:val="20"/>
                     </w:rPr>
-                    <w:t>Sunday 22nd June at 3 pm</w:t>
-                    <w:br/>
+                    <w:t>Sunday 22</w:t>
                   </w:r>
                   <w:r>
                     <w:rPr>
-                      <w:rFonts w:ascii="Arial" w:hAnsi="Arial"/>
-                      <w:sz w:val="18"/>
+                      <w:rFonts w:ascii="Calibri" w:hAnsi="Calibri"/>
+                      <w:i/>
+                      <w:sz w:val="20"/>
+                      <w:vertAlign w:val="superscript"/>
                     </w:rPr>
-                    <w:t>Glasgow Churches Together invites you to Nicaea in St Andrew’s Cathedral, Clyde Street.Commemorating the legacy of faith and unity. Celebrate 1700 years since the First Council ofNicaea, a cornerstone of Christian history. Experience a service filled with prayer, reflectionand sacred music. Witness the unity and enduring significance of the Nicene Creed. Be partof a celebration of Nicaea's enduring legacy. Deepen your understanding of the Council ofNicaea and its impact on spiritual traditions.</w:t>
+                    <w:t>nd</w:t>
+                  </w:r>
+                  <w:r>
+                    <w:rPr>
+                      <w:rFonts w:ascii="Calibri" w:hAnsi="Calibri"/>
+                      <w:i/>
+                      <w:sz w:val="20"/>
+                    </w:rPr>
+                    <w:t xml:space="preserve"> June at 3 pm</w:t>
+                  </w:r>
+                </w:p>
+                <w:p>
+                  <w:pPr>
+                    <w:spacing w:before="0" w:after="0"/>
+                  </w:pPr>
+                  <w:r>
+                    <w:rPr>
+                      <w:rFonts w:ascii="Calibri" w:hAnsi="Calibri"/>
+                      <w:sz w:val="20"/>
+                    </w:rPr>
+                    <w:t>Glasgow Churches Together invites you to Nicaea in St Andrew's Cathedral, Clyde Street.Commemorating the legacy of faith and unity. Celebrate 1700 years since the First Council ofNicaea, a cornerstone of Christian history. Experience a service filled with prayer, reflectionand sacred music. Witness the unity and enduring significance of the Nicene Creed. Be partof a celebration of Nicaea's enduring legacy. Deepen your understanding of the Council ofNicaea and its impact on spiritual traditions.</w:t>
                   </w:r>
                 </w:p>
               </w:tc>
@@ -407,7 +657,7 @@
                     <w:top w:w="150" w:type="dxa"/>
                     <w:start w:w="80" w:type="dxa"/>
                     <w:bottom w:w="100" w:type="dxa"/>
-                    <w:end w:w="0" w:type="dxa"/>
+                    <w:end w:w="40" w:type="dxa"/>
                   </w:tcMar>
                 </w:tcPr>
                 <w:p>
@@ -416,16 +666,16 @@
                   </w:pPr>
                   <w:r>
                     <w:rPr>
-                      <w:rFonts w:ascii="Arial" w:hAnsi="Arial"/>
+                      <w:rFonts w:ascii="Calibri" w:hAnsi="Calibri"/>
                       <w:b/>
-                      <w:sz w:val="18"/>
+                      <w:sz w:val="20"/>
                     </w:rPr>
                     <w:t>THANK YOU</w:t>
                   </w:r>
                   <w:r>
                     <w:rPr>
-                      <w:rFonts w:ascii="Arial" w:hAnsi="Arial"/>
-                      <w:sz w:val="18"/>
+                      <w:rFonts w:ascii="Calibri" w:hAnsi="Calibri"/>
+                      <w:sz w:val="20"/>
                     </w:rPr>
                     <w:t xml:space="preserve"> Frances Gillian Millerick would like to say a very big thank you to those very kindparishioners who came to her aid when she took unwell at Saturday night Mass and stayeduntil the ambulance arrived. She is home now and feeling so much better.</w:t>
                   </w:r>
@@ -440,7 +690,7 @@
                     <w:top w:w="150" w:type="dxa"/>
                     <w:start w:w="80" w:type="dxa"/>
                     <w:bottom w:w="100" w:type="dxa"/>
-                    <w:end w:w="0" w:type="dxa"/>
+                    <w:end w:w="40" w:type="dxa"/>
                   </w:tcMar>
                 </w:tcPr>
                 <w:p>
@@ -449,25 +699,33 @@
                   </w:pPr>
                   <w:r>
                     <w:rPr>
-                      <w:rFonts w:ascii="Arial" w:hAnsi="Arial"/>
+                      <w:rFonts w:ascii="Calibri" w:hAnsi="Calibri"/>
                       <w:b/>
-                      <w:sz w:val="18"/>
+                      <w:sz w:val="20"/>
                     </w:rPr>
                     <w:t>EXAMPLE FULL BLOCK HEADER</w:t>
-                    <w:br/>
                   </w:r>
+                </w:p>
+                <w:p>
+                  <w:pPr>
+                    <w:spacing w:before="0" w:after="0"/>
+                  </w:pPr>
                   <w:r>
                     <w:rPr>
-                      <w:rFonts w:ascii="Arial" w:hAnsi="Arial"/>
-                      <w:sz w:val="18"/>
+                      <w:rFonts w:ascii="Calibri" w:hAnsi="Calibri"/>
+                      <w:sz w:val="20"/>
                     </w:rPr>
                     <w:t>Example text blah blah blah...</w:t>
-                    <w:br/>
                   </w:r>
+                </w:p>
+                <w:p>
+                  <w:pPr>
+                    <w:spacing w:before="0" w:after="0"/>
+                  </w:pPr>
                   <w:r>
                     <w:rPr>
-                      <w:rFonts w:ascii="Arial" w:hAnsi="Arial"/>
-                      <w:sz w:val="18"/>
+                      <w:rFonts w:ascii="Calibri" w:hAnsi="Calibri"/>
+                      <w:sz w:val="20"/>
                     </w:rPr>
                     <w:t>More text idk</w:t>
                   </w:r>
@@ -482,7 +740,7 @@
                     <w:top w:w="150" w:type="dxa"/>
                     <w:start w:w="80" w:type="dxa"/>
                     <w:bottom w:w="100" w:type="dxa"/>
-                    <w:end w:w="0" w:type="dxa"/>
+                    <w:end w:w="40" w:type="dxa"/>
                   </w:tcMar>
                 </w:tcPr>
                 <w:p>
@@ -491,8 +749,8 @@
                   </w:pPr>
                   <w:r>
                     <w:rPr>
-                      <w:rFonts w:ascii="Arial" w:hAnsi="Arial"/>
-                      <w:sz w:val="18"/>
+                      <w:rFonts w:ascii="Calibri" w:hAnsi="Calibri"/>
+                      <w:sz w:val="20"/>
                     </w:rPr>
                     <w:t>a b c d E a b c d E a b c d E a b c d E a b c d E a b c d E a b c d E a b c d E a b c d E a b c d E</w:t>
                   </w:r>
@@ -507,7 +765,7 @@
                     <w:top w:w="150" w:type="dxa"/>
                     <w:start w:w="80" w:type="dxa"/>
                     <w:bottom w:w="100" w:type="dxa"/>
-                    <w:end w:w="0" w:type="dxa"/>
+                    <w:end w:w="40" w:type="dxa"/>
                   </w:tcMar>
                 </w:tcPr>
                 <w:p>
@@ -516,8 +774,8 @@
                   </w:pPr>
                   <w:r>
                     <w:rPr>
-                      <w:rFonts w:ascii="Arial" w:hAnsi="Arial"/>
-                      <w:sz w:val="18"/>
+                      <w:rFonts w:ascii="Calibri" w:hAnsi="Calibri"/>
+                      <w:sz w:val="20"/>
                     </w:rPr>
                   </w:r>
                 </w:p>
@@ -531,7 +789,7 @@
                     <w:top w:w="150" w:type="dxa"/>
                     <w:start w:w="80" w:type="dxa"/>
                     <w:bottom w:w="100" w:type="dxa"/>
-                    <w:end w:w="0" w:type="dxa"/>
+                    <w:end w:w="40" w:type="dxa"/>
                   </w:tcMar>
                 </w:tcPr>
                 <w:p>
@@ -540,9 +798,9 @@
                   </w:pPr>
                   <w:r>
                     <w:rPr>
-                      <w:rFonts w:ascii="Arial" w:hAnsi="Arial"/>
+                      <w:rFonts w:ascii="Calibri" w:hAnsi="Calibri"/>
                       <w:b/>
-                      <w:sz w:val="18"/>
+                      <w:sz w:val="20"/>
                     </w:rPr>
                     <w:t>EXAMPLE FULL BLOCK HEADER 2</w:t>
                   </w:r>
@@ -555,8 +813,8 @@
                   </w:pPr>
                   <w:r>
                     <w:rPr>
-                      <w:rFonts w:ascii="Arial" w:hAnsi="Arial"/>
-                      <w:sz w:val="18"/>
+                      <w:rFonts w:ascii="Calibri" w:hAnsi="Calibri"/>
+                      <w:sz w:val="20"/>
                     </w:rPr>
                     <w:t>Example bullet 1</w:t>
                   </w:r>
@@ -569,8 +827,8 @@
                   </w:pPr>
                   <w:r>
                     <w:rPr>
-                      <w:rFonts w:ascii="Arial" w:hAnsi="Arial"/>
-                      <w:sz w:val="18"/>
+                      <w:rFonts w:ascii="Calibri" w:hAnsi="Calibri"/>
+                      <w:sz w:val="20"/>
                     </w:rPr>
                     <w:t>Example bullet 2</w:t>
                   </w:r>
@@ -583,8 +841,8 @@
                   </w:pPr>
                   <w:r>
                     <w:rPr>
-                      <w:rFonts w:ascii="Arial" w:hAnsi="Arial"/>
-                      <w:sz w:val="18"/>
+                      <w:rFonts w:ascii="Calibri" w:hAnsi="Calibri"/>
+                      <w:sz w:val="20"/>
                     </w:rPr>
                     <w:t>Example bullet 3</w:t>
                   </w:r>
@@ -595,8 +853,8 @@
                   </w:pPr>
                   <w:r>
                     <w:rPr>
-                      <w:rFonts w:ascii="Arial" w:hAnsi="Arial"/>
-                      <w:sz w:val="18"/>
+                      <w:rFonts w:ascii="Calibri" w:hAnsi="Calibri"/>
+                      <w:sz w:val="20"/>
                     </w:rPr>
                     <w:t>More text idk v2</w:t>
                   </w:r>
@@ -611,7 +869,7 @@
                     <w:top w:w="150" w:type="dxa"/>
                     <w:start w:w="80" w:type="dxa"/>
                     <w:bottom w:w="100" w:type="dxa"/>
-                    <w:end w:w="0" w:type="dxa"/>
+                    <w:end w:w="40" w:type="dxa"/>
                   </w:tcMar>
                 </w:tcPr>
                 <w:p>
@@ -620,25 +878,33 @@
                   </w:pPr>
                   <w:r>
                     <w:rPr>
-                      <w:rFonts w:ascii="Arial" w:hAnsi="Arial"/>
+                      <w:rFonts w:ascii="Calibri" w:hAnsi="Calibri"/>
                       <w:b/>
-                      <w:sz w:val="18"/>
+                      <w:sz w:val="20"/>
                     </w:rPr>
                     <w:t>EXAMPLE FULL BLOCK HEADER 2</w:t>
-                    <w:br/>
                   </w:r>
+                </w:p>
+                <w:p>
+                  <w:pPr>
+                    <w:spacing w:before="0" w:after="0"/>
+                  </w:pPr>
                   <w:r>
                     <w:rPr>
-                      <w:rFonts w:ascii="Arial" w:hAnsi="Arial"/>
-                      <w:sz w:val="18"/>
+                      <w:rFonts w:ascii="Calibri" w:hAnsi="Calibri"/>
+                      <w:sz w:val="20"/>
                     </w:rPr>
                     <w:t>Example text 2 blah blah blah...</w:t>
-                    <w:br/>
                   </w:r>
+                </w:p>
+                <w:p>
+                  <w:pPr>
+                    <w:spacing w:before="0" w:after="0"/>
+                  </w:pPr>
                   <w:r>
                     <w:rPr>
-                      <w:rFonts w:ascii="Arial" w:hAnsi="Arial"/>
-                      <w:sz w:val="18"/>
+                      <w:rFonts w:ascii="Calibri" w:hAnsi="Calibri"/>
+                      <w:sz w:val="20"/>
                     </w:rPr>
                     <w:t>More text idk v2</w:t>
                   </w:r>
@@ -653,7 +919,7 @@
                     <w:top w:w="150" w:type="dxa"/>
                     <w:start w:w="80" w:type="dxa"/>
                     <w:bottom w:w="100" w:type="dxa"/>
-                    <w:end w:w="0" w:type="dxa"/>
+                    <w:end w:w="40" w:type="dxa"/>
                   </w:tcMar>
                 </w:tcPr>
                 <w:p>
@@ -662,25 +928,33 @@
                   </w:pPr>
                   <w:r>
                     <w:rPr>
-                      <w:rFonts w:ascii="Arial" w:hAnsi="Arial"/>
+                      <w:rFonts w:ascii="Calibri" w:hAnsi="Calibri"/>
                       <w:b/>
-                      <w:sz w:val="18"/>
+                      <w:sz w:val="20"/>
                     </w:rPr>
                     <w:t>EXAMPLE FULL BLOCK HEADER 2</w:t>
-                    <w:br/>
                   </w:r>
+                </w:p>
+                <w:p>
+                  <w:pPr>
+                    <w:spacing w:before="0" w:after="0"/>
+                  </w:pPr>
                   <w:r>
                     <w:rPr>
-                      <w:rFonts w:ascii="Arial" w:hAnsi="Arial"/>
-                      <w:sz w:val="18"/>
+                      <w:rFonts w:ascii="Calibri" w:hAnsi="Calibri"/>
+                      <w:sz w:val="20"/>
                     </w:rPr>
                     <w:t>Example text 2 blah blah blah...</w:t>
-                    <w:br/>
                   </w:r>
+                </w:p>
+                <w:p>
+                  <w:pPr>
+                    <w:spacing w:before="0" w:after="0"/>
+                  </w:pPr>
                   <w:r>
                     <w:rPr>
-                      <w:rFonts w:ascii="Arial" w:hAnsi="Arial"/>
-                      <w:sz w:val="18"/>
+                      <w:rFonts w:ascii="Calibri" w:hAnsi="Calibri"/>
+                      <w:sz w:val="20"/>
                     </w:rPr>
                     <w:t>More text idk v2</w:t>
                   </w:r>
@@ -695,7 +969,7 @@
                     <w:top w:w="150" w:type="dxa"/>
                     <w:start w:w="80" w:type="dxa"/>
                     <w:bottom w:w="100" w:type="dxa"/>
-                    <w:end w:w="0" w:type="dxa"/>
+                    <w:end w:w="40" w:type="dxa"/>
                   </w:tcMar>
                 </w:tcPr>
                 <w:p>
@@ -704,25 +978,33 @@
                   </w:pPr>
                   <w:r>
                     <w:rPr>
-                      <w:rFonts w:ascii="Arial" w:hAnsi="Arial"/>
+                      <w:rFonts w:ascii="Calibri" w:hAnsi="Calibri"/>
                       <w:b/>
-                      <w:sz w:val="18"/>
+                      <w:sz w:val="20"/>
                     </w:rPr>
                     <w:t>EXAMPLE FULL BLOCK HEADER 2</w:t>
-                    <w:br/>
                   </w:r>
+                </w:p>
+                <w:p>
+                  <w:pPr>
+                    <w:spacing w:before="0" w:after="0"/>
+                  </w:pPr>
                   <w:r>
                     <w:rPr>
-                      <w:rFonts w:ascii="Arial" w:hAnsi="Arial"/>
-                      <w:sz w:val="18"/>
+                      <w:rFonts w:ascii="Calibri" w:hAnsi="Calibri"/>
+                      <w:sz w:val="20"/>
                     </w:rPr>
                     <w:t>Example text 2 blah blah blah...</w:t>
-                    <w:br/>
                   </w:r>
+                </w:p>
+                <w:p>
+                  <w:pPr>
+                    <w:spacing w:before="0" w:after="0"/>
+                  </w:pPr>
                   <w:r>
                     <w:rPr>
-                      <w:rFonts w:ascii="Arial" w:hAnsi="Arial"/>
-                      <w:sz w:val="18"/>
+                      <w:rFonts w:ascii="Calibri" w:hAnsi="Calibri"/>
+                      <w:sz w:val="20"/>
                     </w:rPr>
                     <w:t>More text idk v2</w:t>
                   </w:r>
@@ -737,7 +1019,7 @@
                     <w:top w:w="150" w:type="dxa"/>
                     <w:start w:w="80" w:type="dxa"/>
                     <w:bottom w:w="100" w:type="dxa"/>
-                    <w:end w:w="0" w:type="dxa"/>
+                    <w:end w:w="40" w:type="dxa"/>
                   </w:tcMar>
                 </w:tcPr>
                 <w:p>
@@ -746,25 +1028,33 @@
                   </w:pPr>
                   <w:r>
                     <w:rPr>
-                      <w:rFonts w:ascii="Arial" w:hAnsi="Arial"/>
+                      <w:rFonts w:ascii="Calibri" w:hAnsi="Calibri"/>
                       <w:b/>
-                      <w:sz w:val="18"/>
+                      <w:sz w:val="20"/>
                     </w:rPr>
                     <w:t>EXAMPLE FULL BLOCK HEADER 2</w:t>
-                    <w:br/>
                   </w:r>
+                </w:p>
+                <w:p>
+                  <w:pPr>
+                    <w:spacing w:before="0" w:after="0"/>
+                  </w:pPr>
                   <w:r>
                     <w:rPr>
-                      <w:rFonts w:ascii="Arial" w:hAnsi="Arial"/>
-                      <w:sz w:val="18"/>
+                      <w:rFonts w:ascii="Calibri" w:hAnsi="Calibri"/>
+                      <w:sz w:val="20"/>
                     </w:rPr>
                     <w:t>Example text 2 blah blah blah...</w:t>
-                    <w:br/>
                   </w:r>
+                </w:p>
+                <w:p>
+                  <w:pPr>
+                    <w:spacing w:before="0" w:after="0"/>
+                  </w:pPr>
                   <w:r>
                     <w:rPr>
-                      <w:rFonts w:ascii="Arial" w:hAnsi="Arial"/>
-                      <w:sz w:val="18"/>
+                      <w:rFonts w:ascii="Calibri" w:hAnsi="Calibri"/>
+                      <w:sz w:val="20"/>
                     </w:rPr>
                     <w:t>More text idk v2</w:t>
                   </w:r>
@@ -779,7 +1069,7 @@
                     <w:top w:w="150" w:type="dxa"/>
                     <w:start w:w="80" w:type="dxa"/>
                     <w:bottom w:w="100" w:type="dxa"/>
-                    <w:end w:w="0" w:type="dxa"/>
+                    <w:end w:w="40" w:type="dxa"/>
                   </w:tcMar>
                 </w:tcPr>
                 <w:p>
@@ -788,25 +1078,33 @@
                   </w:pPr>
                   <w:r>
                     <w:rPr>
-                      <w:rFonts w:ascii="Arial" w:hAnsi="Arial"/>
+                      <w:rFonts w:ascii="Calibri" w:hAnsi="Calibri"/>
                       <w:b/>
-                      <w:sz w:val="18"/>
+                      <w:sz w:val="20"/>
                     </w:rPr>
                     <w:t>EXAMPLE FULL BLOCK HEADER 2</w:t>
-                    <w:br/>
                   </w:r>
+                </w:p>
+                <w:p>
+                  <w:pPr>
+                    <w:spacing w:before="0" w:after="0"/>
+                  </w:pPr>
                   <w:r>
                     <w:rPr>
-                      <w:rFonts w:ascii="Arial" w:hAnsi="Arial"/>
-                      <w:sz w:val="18"/>
+                      <w:rFonts w:ascii="Calibri" w:hAnsi="Calibri"/>
+                      <w:sz w:val="20"/>
                     </w:rPr>
                     <w:t>Example text 2 blah blah blah...</w:t>
-                    <w:br/>
                   </w:r>
+                </w:p>
+                <w:p>
+                  <w:pPr>
+                    <w:spacing w:before="0" w:after="0"/>
+                  </w:pPr>
                   <w:r>
                     <w:rPr>
-                      <w:rFonts w:ascii="Arial" w:hAnsi="Arial"/>
-                      <w:sz w:val="18"/>
+                      <w:rFonts w:ascii="Calibri" w:hAnsi="Calibri"/>
+                      <w:sz w:val="20"/>
                     </w:rPr>
                     <w:t>More text idk v2</w:t>
                   </w:r>
@@ -821,7 +1119,7 @@
                     <w:top w:w="150" w:type="dxa"/>
                     <w:start w:w="80" w:type="dxa"/>
                     <w:bottom w:w="100" w:type="dxa"/>
-                    <w:end w:w="0" w:type="dxa"/>
+                    <w:end w:w="40" w:type="dxa"/>
                   </w:tcMar>
                 </w:tcPr>
                 <w:p>
@@ -830,25 +1128,33 @@
                   </w:pPr>
                   <w:r>
                     <w:rPr>
-                      <w:rFonts w:ascii="Arial" w:hAnsi="Arial"/>
+                      <w:rFonts w:ascii="Calibri" w:hAnsi="Calibri"/>
                       <w:b/>
-                      <w:sz w:val="18"/>
+                      <w:sz w:val="20"/>
                     </w:rPr>
                     <w:t>EXAMPLE FULL BLOCK HEADER 2</w:t>
-                    <w:br/>
                   </w:r>
+                </w:p>
+                <w:p>
+                  <w:pPr>
+                    <w:spacing w:before="0" w:after="0"/>
+                  </w:pPr>
                   <w:r>
                     <w:rPr>
-                      <w:rFonts w:ascii="Arial" w:hAnsi="Arial"/>
-                      <w:sz w:val="18"/>
+                      <w:rFonts w:ascii="Calibri" w:hAnsi="Calibri"/>
+                      <w:sz w:val="20"/>
                     </w:rPr>
                     <w:t>Example text 2 blah blah blah...</w:t>
-                    <w:br/>
                   </w:r>
+                </w:p>
+                <w:p>
+                  <w:pPr>
+                    <w:spacing w:before="0" w:after="0"/>
+                  </w:pPr>
                   <w:r>
                     <w:rPr>
-                      <w:rFonts w:ascii="Arial" w:hAnsi="Arial"/>
-                      <w:sz w:val="18"/>
+                      <w:rFonts w:ascii="Calibri" w:hAnsi="Calibri"/>
+                      <w:sz w:val="20"/>
                     </w:rPr>
                     <w:t>More text idk v2</w:t>
                   </w:r>
@@ -863,7 +1169,7 @@
                     <w:top w:w="150" w:type="dxa"/>
                     <w:start w:w="80" w:type="dxa"/>
                     <w:bottom w:w="100" w:type="dxa"/>
-                    <w:end w:w="0" w:type="dxa"/>
+                    <w:end w:w="40" w:type="dxa"/>
                   </w:tcMar>
                 </w:tcPr>
                 <w:p>
@@ -872,25 +1178,33 @@
                   </w:pPr>
                   <w:r>
                     <w:rPr>
-                      <w:rFonts w:ascii="Arial" w:hAnsi="Arial"/>
+                      <w:rFonts w:ascii="Calibri" w:hAnsi="Calibri"/>
                       <w:b/>
-                      <w:sz w:val="18"/>
+                      <w:sz w:val="20"/>
                     </w:rPr>
                     <w:t>EXAMPLE FULL BLOCK HEADER 2</w:t>
-                    <w:br/>
                   </w:r>
+                </w:p>
+                <w:p>
+                  <w:pPr>
+                    <w:spacing w:before="0" w:after="0"/>
+                  </w:pPr>
                   <w:r>
                     <w:rPr>
-                      <w:rFonts w:ascii="Arial" w:hAnsi="Arial"/>
-                      <w:sz w:val="18"/>
+                      <w:rFonts w:ascii="Calibri" w:hAnsi="Calibri"/>
+                      <w:sz w:val="20"/>
                     </w:rPr>
                     <w:t>Example text 2 blah blah blah...</w:t>
-                    <w:br/>
                   </w:r>
+                </w:p>
+                <w:p>
+                  <w:pPr>
+                    <w:spacing w:before="0" w:after="0"/>
+                  </w:pPr>
                   <w:r>
                     <w:rPr>
-                      <w:rFonts w:ascii="Arial" w:hAnsi="Arial"/>
-                      <w:sz w:val="18"/>
+                      <w:rFonts w:ascii="Calibri" w:hAnsi="Calibri"/>
+                      <w:sz w:val="20"/>
                     </w:rPr>
                     <w:t>More text idk v2</w:t>
                   </w:r>
@@ -905,7 +1219,7 @@
                     <w:top w:w="150" w:type="dxa"/>
                     <w:start w:w="80" w:type="dxa"/>
                     <w:bottom w:w="100" w:type="dxa"/>
-                    <w:end w:w="0" w:type="dxa"/>
+                    <w:end w:w="40" w:type="dxa"/>
                   </w:tcMar>
                 </w:tcPr>
                 <w:p>
@@ -914,25 +1228,33 @@
                   </w:pPr>
                   <w:r>
                     <w:rPr>
-                      <w:rFonts w:ascii="Arial" w:hAnsi="Arial"/>
+                      <w:rFonts w:ascii="Calibri" w:hAnsi="Calibri"/>
                       <w:b/>
-                      <w:sz w:val="18"/>
+                      <w:sz w:val="20"/>
                     </w:rPr>
                     <w:t>EXAMPLE FULL BLOCK HEADER 2</w:t>
-                    <w:br/>
                   </w:r>
+                </w:p>
+                <w:p>
+                  <w:pPr>
+                    <w:spacing w:before="0" w:after="0"/>
+                  </w:pPr>
                   <w:r>
                     <w:rPr>
-                      <w:rFonts w:ascii="Arial" w:hAnsi="Arial"/>
-                      <w:sz w:val="18"/>
+                      <w:rFonts w:ascii="Calibri" w:hAnsi="Calibri"/>
+                      <w:sz w:val="20"/>
                     </w:rPr>
                     <w:t>Example text 2 blah blah blah...</w:t>
-                    <w:br/>
                   </w:r>
+                </w:p>
+                <w:p>
+                  <w:pPr>
+                    <w:spacing w:before="0" w:after="0"/>
+                  </w:pPr>
                   <w:r>
                     <w:rPr>
-                      <w:rFonts w:ascii="Arial" w:hAnsi="Arial"/>
-                      <w:sz w:val="18"/>
+                      <w:rFonts w:ascii="Calibri" w:hAnsi="Calibri"/>
+                      <w:sz w:val="20"/>
                     </w:rPr>
                     <w:t>More text idk v2</w:t>
                   </w:r>
@@ -947,7 +1269,7 @@
                     <w:top w:w="150" w:type="dxa"/>
                     <w:start w:w="80" w:type="dxa"/>
                     <w:bottom w:w="100" w:type="dxa"/>
-                    <w:end w:w="0" w:type="dxa"/>
+                    <w:end w:w="40" w:type="dxa"/>
                   </w:tcMar>
                 </w:tcPr>
                 <w:p>
@@ -956,25 +1278,33 @@
                   </w:pPr>
                   <w:r>
                     <w:rPr>
-                      <w:rFonts w:ascii="Arial" w:hAnsi="Arial"/>
+                      <w:rFonts w:ascii="Calibri" w:hAnsi="Calibri"/>
                       <w:b/>
-                      <w:sz w:val="18"/>
+                      <w:sz w:val="20"/>
                     </w:rPr>
                     <w:t>EXAMPLE FULL BLOCK HEADER 2</w:t>
-                    <w:br/>
                   </w:r>
+                </w:p>
+                <w:p>
+                  <w:pPr>
+                    <w:spacing w:before="0" w:after="0"/>
+                  </w:pPr>
                   <w:r>
                     <w:rPr>
-                      <w:rFonts w:ascii="Arial" w:hAnsi="Arial"/>
-                      <w:sz w:val="18"/>
+                      <w:rFonts w:ascii="Calibri" w:hAnsi="Calibri"/>
+                      <w:sz w:val="20"/>
                     </w:rPr>
                     <w:t>Example text 2 blah blah blah...</w:t>
-                    <w:br/>
                   </w:r>
+                </w:p>
+                <w:p>
+                  <w:pPr>
+                    <w:spacing w:before="0" w:after="0"/>
+                  </w:pPr>
                   <w:r>
                     <w:rPr>
-                      <w:rFonts w:ascii="Arial" w:hAnsi="Arial"/>
-                      <w:sz w:val="18"/>
+                      <w:rFonts w:ascii="Calibri" w:hAnsi="Calibri"/>
+                      <w:sz w:val="20"/>
                     </w:rPr>
                     <w:t>More text idk v2</w:t>
                   </w:r>
@@ -989,7 +1319,7 @@
                     <w:top w:w="150" w:type="dxa"/>
                     <w:start w:w="80" w:type="dxa"/>
                     <w:bottom w:w="100" w:type="dxa"/>
-                    <w:end w:w="0" w:type="dxa"/>
+                    <w:end w:w="40" w:type="dxa"/>
                   </w:tcMar>
                 </w:tcPr>
                 <w:p>
@@ -998,25 +1328,33 @@
                   </w:pPr>
                   <w:r>
                     <w:rPr>
-                      <w:rFonts w:ascii="Arial" w:hAnsi="Arial"/>
+                      <w:rFonts w:ascii="Calibri" w:hAnsi="Calibri"/>
                       <w:b/>
-                      <w:sz w:val="18"/>
+                      <w:sz w:val="20"/>
                     </w:rPr>
                     <w:t>EXAMPLE FULL BLOCK HEADER 2</w:t>
-                    <w:br/>
                   </w:r>
+                </w:p>
+                <w:p>
+                  <w:pPr>
+                    <w:spacing w:before="0" w:after="0"/>
+                  </w:pPr>
                   <w:r>
                     <w:rPr>
-                      <w:rFonts w:ascii="Arial" w:hAnsi="Arial"/>
-                      <w:sz w:val="18"/>
+                      <w:rFonts w:ascii="Calibri" w:hAnsi="Calibri"/>
+                      <w:sz w:val="20"/>
                     </w:rPr>
                     <w:t>Example text 2 blah blah blah...</w:t>
-                    <w:br/>
                   </w:r>
+                </w:p>
+                <w:p>
+                  <w:pPr>
+                    <w:spacing w:before="0" w:after="0"/>
+                  </w:pPr>
                   <w:r>
                     <w:rPr>
-                      <w:rFonts w:ascii="Arial" w:hAnsi="Arial"/>
-                      <w:sz w:val="18"/>
+                      <w:rFonts w:ascii="Calibri" w:hAnsi="Calibri"/>
+                      <w:sz w:val="20"/>
                     </w:rPr>
                     <w:t>More text idk v2</w:t>
                   </w:r>
@@ -1031,7 +1369,7 @@
                     <w:top w:w="150" w:type="dxa"/>
                     <w:start w:w="80" w:type="dxa"/>
                     <w:bottom w:w="100" w:type="dxa"/>
-                    <w:end w:w="0" w:type="dxa"/>
+                    <w:end w:w="40" w:type="dxa"/>
                   </w:tcMar>
                 </w:tcPr>
                 <w:p>
@@ -1040,25 +1378,33 @@
                   </w:pPr>
                   <w:r>
                     <w:rPr>
-                      <w:rFonts w:ascii="Arial" w:hAnsi="Arial"/>
+                      <w:rFonts w:ascii="Calibri" w:hAnsi="Calibri"/>
                       <w:b/>
-                      <w:sz w:val="18"/>
+                      <w:sz w:val="20"/>
                     </w:rPr>
                     <w:t>EXAMPLE FULL BLOCK HEADER 2</w:t>
-                    <w:br/>
                   </w:r>
+                </w:p>
+                <w:p>
+                  <w:pPr>
+                    <w:spacing w:before="0" w:after="0"/>
+                  </w:pPr>
                   <w:r>
                     <w:rPr>
-                      <w:rFonts w:ascii="Arial" w:hAnsi="Arial"/>
-                      <w:sz w:val="18"/>
+                      <w:rFonts w:ascii="Calibri" w:hAnsi="Calibri"/>
+                      <w:sz w:val="20"/>
                     </w:rPr>
                     <w:t>Example text 2 blah blah blah...</w:t>
-                    <w:br/>
                   </w:r>
+                </w:p>
+                <w:p>
+                  <w:pPr>
+                    <w:spacing w:before="0" w:after="0"/>
+                  </w:pPr>
                   <w:r>
                     <w:rPr>
-                      <w:rFonts w:ascii="Arial" w:hAnsi="Arial"/>
-                      <w:sz w:val="18"/>
+                      <w:rFonts w:ascii="Calibri" w:hAnsi="Calibri"/>
+                      <w:sz w:val="20"/>
                     </w:rPr>
                     <w:t>More text idk v2</w:t>
                   </w:r>
@@ -1461,6 +1807,9 @@
     <w:name w:val="Normal"/>
     <w:qFormat/>
     <w:rsid w:val="00FC693F"/>
+    <w:pPr>
+      <w:jc w:val="both"/>
+    </w:pPr>
   </w:style>
   <w:style w:type="paragraph" w:styleId="Header">
     <w:name w:val="header"/>

--- a/out.docx
+++ b/out.docx
@@ -53,15 +53,15 @@
                 <w:tcPr>
                   <w:tcW w:type="dxa" w:w="7781"/>
                   <w:tcMar>
-                    <w:top w:w="150" w:type="dxa"/>
+                    <w:top w:w="100" w:type="dxa"/>
                     <w:start w:w="80" w:type="dxa"/>
                     <w:bottom w:w="100" w:type="dxa"/>
-                    <w:end w:w="40" w:type="dxa"/>
+                    <w:end w:w="80" w:type="dxa"/>
                   </w:tcMar>
                 </w:tcPr>
                 <w:p>
                   <w:pPr>
-                    <w:spacing w:before="0" w:after="0"/>
+                    <w:spacing w:line="240" w:lineRule="auto" w:before="0" w:after="0"/>
                   </w:pPr>
                   <w:r>
                     <w:rPr>
@@ -74,7 +74,7 @@
                 </w:p>
                 <w:p>
                   <w:pPr>
-                    <w:spacing w:before="0" w:after="0"/>
+                    <w:spacing w:line="240" w:lineRule="auto" w:before="0" w:after="0"/>
                   </w:pPr>
                   <w:r>
                     <w:rPr>
@@ -119,7 +119,7 @@
                 <w:p>
                   <w:pPr>
                     <w:pStyle w:val="ListBullet"/>
-                    <w:spacing w:before="0" w:after="0"/>
+                    <w:spacing w:line="240" w:lineRule="auto" w:before="0" w:after="0"/>
                     <w:ind w:left="480" w:hanging="320"/>
                   </w:pPr>
                   <w:r>
@@ -147,7 +147,7 @@
                 <w:p>
                   <w:pPr>
                     <w:pStyle w:val="ListBullet"/>
-                    <w:spacing w:before="0" w:after="0"/>
+                    <w:spacing w:line="240" w:lineRule="auto" w:before="0" w:after="0"/>
                     <w:ind w:left="480" w:hanging="320"/>
                   </w:pPr>
                   <w:r>
@@ -188,7 +188,7 @@
                 </w:p>
                 <w:p>
                   <w:pPr>
-                    <w:spacing w:before="0" w:after="0"/>
+                    <w:spacing w:line="240" w:lineRule="auto" w:before="0" w:after="0"/>
                   </w:pPr>
                   <w:r>
                     <w:rPr>
@@ -200,7 +200,7 @@
                 </w:p>
                 <w:p>
                   <w:pPr>
-                    <w:spacing w:before="0" w:after="0"/>
+                    <w:spacing w:line="240" w:lineRule="auto" w:before="0" w:after="0"/>
                   </w:pPr>
                   <w:r>
                     <w:rPr>
@@ -217,15 +217,15 @@
                 <w:tcPr>
                   <w:tcW w:type="dxa" w:w="7781"/>
                   <w:tcMar>
-                    <w:top w:w="150" w:type="dxa"/>
+                    <w:top w:w="100" w:type="dxa"/>
                     <w:start w:w="80" w:type="dxa"/>
                     <w:bottom w:w="100" w:type="dxa"/>
-                    <w:end w:w="40" w:type="dxa"/>
+                    <w:end w:w="80" w:type="dxa"/>
                   </w:tcMar>
                 </w:tcPr>
                 <w:p>
                   <w:pPr>
-                    <w:spacing w:before="0" w:after="0"/>
+                    <w:spacing w:line="240" w:lineRule="auto" w:before="0" w:after="0"/>
                   </w:pPr>
                   <w:r>
                     <w:rPr>
@@ -265,15 +265,15 @@
                 <w:tcPr>
                   <w:tcW w:type="dxa" w:w="7781"/>
                   <w:tcMar>
-                    <w:top w:w="150" w:type="dxa"/>
+                    <w:top w:w="100" w:type="dxa"/>
                     <w:start w:w="80" w:type="dxa"/>
                     <w:bottom w:w="100" w:type="dxa"/>
-                    <w:end w:w="40" w:type="dxa"/>
+                    <w:end w:w="80" w:type="dxa"/>
                   </w:tcMar>
                 </w:tcPr>
                 <w:p>
                   <w:pPr>
-                    <w:spacing w:before="0" w:after="0"/>
+                    <w:spacing w:line="240" w:lineRule="auto" w:before="0" w:after="0"/>
                   </w:pPr>
                   <w:r>
                     <w:rPr>
@@ -318,14 +318,14 @@
                 </w:p>
                 <w:p>
                   <w:pPr>
-                    <w:spacing w:before="0" w:after="0"/>
+                    <w:spacing w:line="240" w:lineRule="auto" w:before="0" w:after="0"/>
                   </w:pPr>
                   <w:r>
                     <w:rPr>
                       <w:rFonts w:ascii="Calibri" w:hAnsi="Calibri"/>
                       <w:sz w:val="20"/>
                     </w:rPr>
-                    <w:t>In St Andrew's Church Hall. Open to all families to drop in for activities, refreshments andmeet the P6 buddies. Pre-loved uniforms are available. For children starting in August 2025.</w:t>
+                    <w:t>In St Andrew's Church Hall. Open to all families to drop in for activities, refreshments and meet the P6 buddies. Pre-loved uniforms are available. For children starting in August 2025.</w:t>
                   </w:r>
                 </w:p>
               </w:tc>
@@ -335,15 +335,15 @@
                 <w:tcPr>
                   <w:tcW w:type="dxa" w:w="7781"/>
                   <w:tcMar>
-                    <w:top w:w="150" w:type="dxa"/>
+                    <w:top w:w="100" w:type="dxa"/>
                     <w:start w:w="80" w:type="dxa"/>
                     <w:bottom w:w="100" w:type="dxa"/>
-                    <w:end w:w="40" w:type="dxa"/>
+                    <w:end w:w="80" w:type="dxa"/>
                   </w:tcMar>
                 </w:tcPr>
                 <w:p>
                   <w:pPr>
-                    <w:spacing w:before="0" w:after="0"/>
+                    <w:spacing w:line="240" w:lineRule="auto" w:before="0" w:after="0"/>
                   </w:pPr>
                   <w:r>
                     <w:rPr>
@@ -351,25 +351,12 @@
                       <w:b/>
                       <w:sz w:val="20"/>
                     </w:rPr>
-                    <w:t>APOSTOLIC NUNCIO, H.E. ARCHBISHOP MIGUEL</w:t>
+                    <w:t>APOSTOLIC NUNCIO, H.E. ARCHBISHOP MIGUEL MAURY BUENDÍA VISIT TO GLASGOW</w:t>
                   </w:r>
                 </w:p>
                 <w:p>
                   <w:pPr>
-                    <w:spacing w:before="0" w:after="0"/>
-                  </w:pPr>
-                  <w:r>
-                    <w:rPr>
-                      <w:rFonts w:ascii="Calibri" w:hAnsi="Calibri"/>
-                      <w:b/>
-                      <w:sz w:val="20"/>
-                    </w:rPr>
-                    <w:t>MAURY BUENDÍA VISIT TO GLASGOW</w:t>
-                  </w:r>
-                </w:p>
-                <w:p>
-                  <w:pPr>
-                    <w:spacing w:before="0" w:after="0"/>
+                    <w:spacing w:line="240" w:lineRule="auto" w:before="0" w:after="0"/>
                   </w:pPr>
                   <w:r>
                     <w:rPr>
@@ -406,7 +393,7 @@
                 </w:p>
                 <w:p>
                   <w:pPr>
-                    <w:spacing w:before="0" w:after="0"/>
+                    <w:spacing w:line="240" w:lineRule="auto" w:before="0" w:after="0"/>
                   </w:pPr>
                   <w:r>
                     <w:rPr>
@@ -438,12 +425,12 @@
                       <w:rFonts w:ascii="Calibri" w:hAnsi="Calibri"/>
                       <w:sz w:val="20"/>
                     </w:rPr>
-                    <w:t xml:space="preserve"> Blessed Sacrament Procession in Croy, beginning 3.45 pm at Holy CrossChurch, then Eucharistic Procession through Village at 4 pm, return to Church for Benedictionat 5.15 pm.</w:t>
+                    <w:t xml:space="preserve"> Blessed Sacrament Procession in Croy, beginning 3.45 pm at Holy Cross Church, then Eucharistic Procession through Village at 4 pm, return to Church for Benediction at 5.15 pm.</w:t>
                   </w:r>
                 </w:p>
                 <w:p>
                   <w:pPr>
-                    <w:spacing w:before="0" w:after="0"/>
+                    <w:spacing w:line="240" w:lineRule="auto" w:before="0" w:after="0"/>
                   </w:pPr>
                   <w:r>
                     <w:rPr>
@@ -475,7 +462,7 @@
                       <w:rFonts w:ascii="Calibri" w:hAnsi="Calibri"/>
                       <w:sz w:val="20"/>
                     </w:rPr>
-                    <w:t xml:space="preserve"> Celebrate 1 pm Mass in Saint Andrew's Cathedral.The Nuncio's will also visit Barlinnie Prison, Glasgow University and Glasgow Cathedral (meetand pray with other church leaders). He will also celebrate Mass in the Carmelite Monasteryin Dumbarton, meet with Archdiocesan agencies (Evangelisation, Youth and SCIAF).</w:t>
+                    <w:t xml:space="preserve"> Celebrate 1 pm Mass in Saint Andrew's Cathedral. The Nuncio's will also visit Barlinnie Prison, Glasgow University and Glasgow Cathedral (meet and pray with other church leaders). He will also celebrate Mass in the Carmelite Monastery in Dumbarton, meet with Archdiocesan agencies (Evangelisation, Youth and SCIAF).</w:t>
                   </w:r>
                 </w:p>
               </w:tc>
@@ -485,15 +472,15 @@
                 <w:tcPr>
                   <w:tcW w:type="dxa" w:w="7781"/>
                   <w:tcMar>
-                    <w:top w:w="150" w:type="dxa"/>
+                    <w:top w:w="100" w:type="dxa"/>
                     <w:start w:w="80" w:type="dxa"/>
                     <w:bottom w:w="100" w:type="dxa"/>
-                    <w:end w:w="40" w:type="dxa"/>
+                    <w:end w:w="80" w:type="dxa"/>
                   </w:tcMar>
                 </w:tcPr>
                 <w:p>
                   <w:pPr>
-                    <w:spacing w:before="0" w:after="0"/>
+                    <w:spacing w:line="240" w:lineRule="auto" w:before="0" w:after="0"/>
                   </w:pPr>
                   <w:r>
                     <w:rPr>
@@ -538,26 +525,26 @@
                 </w:p>
                 <w:p>
                   <w:pPr>
-                    <w:spacing w:before="0" w:after="0"/>
+                    <w:spacing w:line="240" w:lineRule="auto" w:before="0" w:after="0"/>
                   </w:pPr>
                   <w:r>
                     <w:rPr>
                       <w:rFonts w:ascii="Calibri" w:hAnsi="Calibri"/>
                       <w:sz w:val="20"/>
                     </w:rPr>
-                    <w:t>For young adults aged 18-35. Gather in an evening for the Sacred Heart. Includes theopportunity for confession, mass and dinner. All are welcome to join at any point. Address -</w:t>
+                    <w:t>For young adults aged 18-35. Gather in an evening for the Sacred Heart. Includes the opportunity for confession, mass and dinner. All are welcome to join at any point. Address -</w:t>
                   </w:r>
                 </w:p>
                 <w:p>
                   <w:pPr>
-                    <w:spacing w:before="0" w:after="0"/>
+                    <w:spacing w:line="240" w:lineRule="auto" w:before="0" w:after="0"/>
                   </w:pPr>
                   <w:r>
                     <w:rPr>
                       <w:rFonts w:ascii="Calibri" w:hAnsi="Calibri"/>
                       <w:sz w:val="20"/>
                     </w:rPr>
-                    <w:t>Bl John Duns Scotus, 270 Ballater Street, Glasgow, G5 0YT. Organised by Abba's Vineyard.For more information and a timetable search @abbasvineyard on social media or email:abbasvineyard@gmail.com.</w:t>
+                    <w:t>Bl John Duns Scotus, 270 Ballater Street, Glasgow, G5 0YT. Organised by Abba's Vineyard. For more information and a timetable search @abbasvineyard on social media or email: abbasvineyard@gmail.com.</w:t>
                   </w:r>
                 </w:p>
               </w:tc>
@@ -567,15 +554,15 @@
                 <w:tcPr>
                   <w:tcW w:type="dxa" w:w="7781"/>
                   <w:tcMar>
-                    <w:top w:w="150" w:type="dxa"/>
+                    <w:top w:w="100" w:type="dxa"/>
                     <w:start w:w="80" w:type="dxa"/>
                     <w:bottom w:w="100" w:type="dxa"/>
-                    <w:end w:w="40" w:type="dxa"/>
+                    <w:end w:w="80" w:type="dxa"/>
                   </w:tcMar>
                 </w:tcPr>
                 <w:p>
                   <w:pPr>
-                    <w:spacing w:before="0" w:after="0"/>
+                    <w:spacing w:line="240" w:lineRule="auto" w:before="0" w:after="0"/>
                   </w:pPr>
                   <w:r>
                     <w:rPr>
@@ -637,14 +624,14 @@
                 </w:p>
                 <w:p>
                   <w:pPr>
-                    <w:spacing w:before="0" w:after="0"/>
+                    <w:spacing w:line="240" w:lineRule="auto" w:before="0" w:after="0"/>
                   </w:pPr>
                   <w:r>
                     <w:rPr>
                       <w:rFonts w:ascii="Calibri" w:hAnsi="Calibri"/>
                       <w:sz w:val="20"/>
                     </w:rPr>
-                    <w:t>Glasgow Churches Together invites you to Nicaea in St Andrew's Cathedral, Clyde Street.Commemorating the legacy of faith and unity. Celebrate 1700 years since the First Council ofNicaea, a cornerstone of Christian history. Experience a service filled with prayer, reflectionand sacred music. Witness the unity and enduring significance of the Nicene Creed. Be partof a celebration of Nicaea's enduring legacy. Deepen your understanding of the Council ofNicaea and its impact on spiritual traditions.</w:t>
+                    <w:t>Glasgow Churches Together invites you to Nicaea in St Andrew's Cathedral, Clyde Street. Commemorating the legacy of faith and unity. Celebrate 1700 years since the First Council of Nicaea, a cornerstone of Christian history. Experience a service filled with prayer, reflection and sacred music. Witness the unity and enduring significance of the Nicene Creed. Be part of a celebration of Nicaea's enduring legacy. Deepen your understanding of the Council of Nicaea and its impact on spiritual traditions.</w:t>
                   </w:r>
                 </w:p>
               </w:tc>
@@ -654,15 +641,15 @@
                 <w:tcPr>
                   <w:tcW w:type="dxa" w:w="7781"/>
                   <w:tcMar>
-                    <w:top w:w="150" w:type="dxa"/>
+                    <w:top w:w="100" w:type="dxa"/>
                     <w:start w:w="80" w:type="dxa"/>
                     <w:bottom w:w="100" w:type="dxa"/>
-                    <w:end w:w="40" w:type="dxa"/>
+                    <w:end w:w="80" w:type="dxa"/>
                   </w:tcMar>
                 </w:tcPr>
                 <w:p>
                   <w:pPr>
-                    <w:spacing w:before="0" w:after="0"/>
+                    <w:spacing w:line="240" w:lineRule="auto" w:before="0" w:after="0"/>
                   </w:pPr>
                   <w:r>
                     <w:rPr>
@@ -677,736 +664,7 @@
                       <w:rFonts w:ascii="Calibri" w:hAnsi="Calibri"/>
                       <w:sz w:val="20"/>
                     </w:rPr>
-                    <w:t xml:space="preserve"> Frances Gillian Millerick would like to say a very big thank you to those very kindparishioners who came to her aid when she took unwell at Saturday night Mass and stayeduntil the ambulance arrived. She is home now and feeling so much better.</w:t>
-                  </w:r>
-                </w:p>
-              </w:tc>
-            </w:tr>
-            <w:tr>
-              <w:tc>
-                <w:tcPr>
-                  <w:tcW w:type="dxa" w:w="7781"/>
-                  <w:tcMar>
-                    <w:top w:w="150" w:type="dxa"/>
-                    <w:start w:w="80" w:type="dxa"/>
-                    <w:bottom w:w="100" w:type="dxa"/>
-                    <w:end w:w="40" w:type="dxa"/>
-                  </w:tcMar>
-                </w:tcPr>
-                <w:p>
-                  <w:pPr>
-                    <w:spacing w:before="0" w:after="0"/>
-                  </w:pPr>
-                  <w:r>
-                    <w:rPr>
-                      <w:rFonts w:ascii="Calibri" w:hAnsi="Calibri"/>
-                      <w:b/>
-                      <w:sz w:val="20"/>
-                    </w:rPr>
-                    <w:t>EXAMPLE FULL BLOCK HEADER</w:t>
-                  </w:r>
-                </w:p>
-                <w:p>
-                  <w:pPr>
-                    <w:spacing w:before="0" w:after="0"/>
-                  </w:pPr>
-                  <w:r>
-                    <w:rPr>
-                      <w:rFonts w:ascii="Calibri" w:hAnsi="Calibri"/>
-                      <w:sz w:val="20"/>
-                    </w:rPr>
-                    <w:t>Example text blah blah blah...</w:t>
-                  </w:r>
-                </w:p>
-                <w:p>
-                  <w:pPr>
-                    <w:spacing w:before="0" w:after="0"/>
-                  </w:pPr>
-                  <w:r>
-                    <w:rPr>
-                      <w:rFonts w:ascii="Calibri" w:hAnsi="Calibri"/>
-                      <w:sz w:val="20"/>
-                    </w:rPr>
-                    <w:t>More text idk</w:t>
-                  </w:r>
-                </w:p>
-              </w:tc>
-            </w:tr>
-            <w:tr>
-              <w:tc>
-                <w:tcPr>
-                  <w:tcW w:type="dxa" w:w="7781"/>
-                  <w:tcMar>
-                    <w:top w:w="150" w:type="dxa"/>
-                    <w:start w:w="80" w:type="dxa"/>
-                    <w:bottom w:w="100" w:type="dxa"/>
-                    <w:end w:w="40" w:type="dxa"/>
-                  </w:tcMar>
-                </w:tcPr>
-                <w:p>
-                  <w:pPr>
-                    <w:spacing w:before="0" w:after="0"/>
-                  </w:pPr>
-                  <w:r>
-                    <w:rPr>
-                      <w:rFonts w:ascii="Calibri" w:hAnsi="Calibri"/>
-                      <w:sz w:val="20"/>
-                    </w:rPr>
-                    <w:t>a b c d E a b c d E a b c d E a b c d E a b c d E a b c d E a b c d E a b c d E a b c d E a b c d E</w:t>
-                  </w:r>
-                </w:p>
-              </w:tc>
-            </w:tr>
-            <w:tr>
-              <w:tc>
-                <w:tcPr>
-                  <w:tcW w:type="dxa" w:w="7781"/>
-                  <w:tcMar>
-                    <w:top w:w="150" w:type="dxa"/>
-                    <w:start w:w="80" w:type="dxa"/>
-                    <w:bottom w:w="100" w:type="dxa"/>
-                    <w:end w:w="40" w:type="dxa"/>
-                  </w:tcMar>
-                </w:tcPr>
-                <w:p>
-                  <w:pPr>
-                    <w:spacing w:before="0" w:after="0"/>
-                  </w:pPr>
-                  <w:r>
-                    <w:rPr>
-                      <w:rFonts w:ascii="Calibri" w:hAnsi="Calibri"/>
-                      <w:sz w:val="20"/>
-                    </w:rPr>
-                  </w:r>
-                </w:p>
-              </w:tc>
-            </w:tr>
-            <w:tr>
-              <w:tc>
-                <w:tcPr>
-                  <w:tcW w:type="dxa" w:w="7781"/>
-                  <w:tcMar>
-                    <w:top w:w="150" w:type="dxa"/>
-                    <w:start w:w="80" w:type="dxa"/>
-                    <w:bottom w:w="100" w:type="dxa"/>
-                    <w:end w:w="40" w:type="dxa"/>
-                  </w:tcMar>
-                </w:tcPr>
-                <w:p>
-                  <w:pPr>
-                    <w:spacing w:before="0" w:after="0"/>
-                  </w:pPr>
-                  <w:r>
-                    <w:rPr>
-                      <w:rFonts w:ascii="Calibri" w:hAnsi="Calibri"/>
-                      <w:b/>
-                      <w:sz w:val="20"/>
-                    </w:rPr>
-                    <w:t>EXAMPLE FULL BLOCK HEADER 2</w:t>
-                  </w:r>
-                </w:p>
-                <w:p>
-                  <w:pPr>
-                    <w:pStyle w:val="ListBullet"/>
-                    <w:spacing w:before="0" w:after="0"/>
-                    <w:ind w:left="480" w:hanging="320"/>
-                  </w:pPr>
-                  <w:r>
-                    <w:rPr>
-                      <w:rFonts w:ascii="Calibri" w:hAnsi="Calibri"/>
-                      <w:sz w:val="20"/>
-                    </w:rPr>
-                    <w:t>Example bullet 1</w:t>
-                  </w:r>
-                </w:p>
-                <w:p>
-                  <w:pPr>
-                    <w:pStyle w:val="ListBullet"/>
-                    <w:spacing w:before="0" w:after="0"/>
-                    <w:ind w:left="480" w:hanging="320"/>
-                  </w:pPr>
-                  <w:r>
-                    <w:rPr>
-                      <w:rFonts w:ascii="Calibri" w:hAnsi="Calibri"/>
-                      <w:sz w:val="20"/>
-                    </w:rPr>
-                    <w:t>Example bullet 2</w:t>
-                  </w:r>
-                </w:p>
-                <w:p>
-                  <w:pPr>
-                    <w:pStyle w:val="ListBullet"/>
-                    <w:spacing w:before="0" w:after="0"/>
-                    <w:ind w:left="480" w:hanging="320"/>
-                  </w:pPr>
-                  <w:r>
-                    <w:rPr>
-                      <w:rFonts w:ascii="Calibri" w:hAnsi="Calibri"/>
-                      <w:sz w:val="20"/>
-                    </w:rPr>
-                    <w:t>Example bullet 3</w:t>
-                  </w:r>
-                </w:p>
-                <w:p>
-                  <w:pPr>
-                    <w:spacing w:before="0" w:after="0"/>
-                  </w:pPr>
-                  <w:r>
-                    <w:rPr>
-                      <w:rFonts w:ascii="Calibri" w:hAnsi="Calibri"/>
-                      <w:sz w:val="20"/>
-                    </w:rPr>
-                    <w:t>More text idk v2</w:t>
-                  </w:r>
-                </w:p>
-              </w:tc>
-            </w:tr>
-            <w:tr>
-              <w:tc>
-                <w:tcPr>
-                  <w:tcW w:type="dxa" w:w="7781"/>
-                  <w:tcMar>
-                    <w:top w:w="150" w:type="dxa"/>
-                    <w:start w:w="80" w:type="dxa"/>
-                    <w:bottom w:w="100" w:type="dxa"/>
-                    <w:end w:w="40" w:type="dxa"/>
-                  </w:tcMar>
-                </w:tcPr>
-                <w:p>
-                  <w:pPr>
-                    <w:spacing w:before="0" w:after="0"/>
-                  </w:pPr>
-                  <w:r>
-                    <w:rPr>
-                      <w:rFonts w:ascii="Calibri" w:hAnsi="Calibri"/>
-                      <w:b/>
-                      <w:sz w:val="20"/>
-                    </w:rPr>
-                    <w:t>EXAMPLE FULL BLOCK HEADER 2</w:t>
-                  </w:r>
-                </w:p>
-                <w:p>
-                  <w:pPr>
-                    <w:spacing w:before="0" w:after="0"/>
-                  </w:pPr>
-                  <w:r>
-                    <w:rPr>
-                      <w:rFonts w:ascii="Calibri" w:hAnsi="Calibri"/>
-                      <w:sz w:val="20"/>
-                    </w:rPr>
-                    <w:t>Example text 2 blah blah blah...</w:t>
-                  </w:r>
-                </w:p>
-                <w:p>
-                  <w:pPr>
-                    <w:spacing w:before="0" w:after="0"/>
-                  </w:pPr>
-                  <w:r>
-                    <w:rPr>
-                      <w:rFonts w:ascii="Calibri" w:hAnsi="Calibri"/>
-                      <w:sz w:val="20"/>
-                    </w:rPr>
-                    <w:t>More text idk v2</w:t>
-                  </w:r>
-                </w:p>
-              </w:tc>
-            </w:tr>
-            <w:tr>
-              <w:tc>
-                <w:tcPr>
-                  <w:tcW w:type="dxa" w:w="7781"/>
-                  <w:tcMar>
-                    <w:top w:w="150" w:type="dxa"/>
-                    <w:start w:w="80" w:type="dxa"/>
-                    <w:bottom w:w="100" w:type="dxa"/>
-                    <w:end w:w="40" w:type="dxa"/>
-                  </w:tcMar>
-                </w:tcPr>
-                <w:p>
-                  <w:pPr>
-                    <w:spacing w:before="0" w:after="0"/>
-                  </w:pPr>
-                  <w:r>
-                    <w:rPr>
-                      <w:rFonts w:ascii="Calibri" w:hAnsi="Calibri"/>
-                      <w:b/>
-                      <w:sz w:val="20"/>
-                    </w:rPr>
-                    <w:t>EXAMPLE FULL BLOCK HEADER 2</w:t>
-                  </w:r>
-                </w:p>
-                <w:p>
-                  <w:pPr>
-                    <w:spacing w:before="0" w:after="0"/>
-                  </w:pPr>
-                  <w:r>
-                    <w:rPr>
-                      <w:rFonts w:ascii="Calibri" w:hAnsi="Calibri"/>
-                      <w:sz w:val="20"/>
-                    </w:rPr>
-                    <w:t>Example text 2 blah blah blah...</w:t>
-                  </w:r>
-                </w:p>
-                <w:p>
-                  <w:pPr>
-                    <w:spacing w:before="0" w:after="0"/>
-                  </w:pPr>
-                  <w:r>
-                    <w:rPr>
-                      <w:rFonts w:ascii="Calibri" w:hAnsi="Calibri"/>
-                      <w:sz w:val="20"/>
-                    </w:rPr>
-                    <w:t>More text idk v2</w:t>
-                  </w:r>
-                </w:p>
-              </w:tc>
-            </w:tr>
-            <w:tr>
-              <w:tc>
-                <w:tcPr>
-                  <w:tcW w:type="dxa" w:w="7781"/>
-                  <w:tcMar>
-                    <w:top w:w="150" w:type="dxa"/>
-                    <w:start w:w="80" w:type="dxa"/>
-                    <w:bottom w:w="100" w:type="dxa"/>
-                    <w:end w:w="40" w:type="dxa"/>
-                  </w:tcMar>
-                </w:tcPr>
-                <w:p>
-                  <w:pPr>
-                    <w:spacing w:before="0" w:after="0"/>
-                  </w:pPr>
-                  <w:r>
-                    <w:rPr>
-                      <w:rFonts w:ascii="Calibri" w:hAnsi="Calibri"/>
-                      <w:b/>
-                      <w:sz w:val="20"/>
-                    </w:rPr>
-                    <w:t>EXAMPLE FULL BLOCK HEADER 2</w:t>
-                  </w:r>
-                </w:p>
-                <w:p>
-                  <w:pPr>
-                    <w:spacing w:before="0" w:after="0"/>
-                  </w:pPr>
-                  <w:r>
-                    <w:rPr>
-                      <w:rFonts w:ascii="Calibri" w:hAnsi="Calibri"/>
-                      <w:sz w:val="20"/>
-                    </w:rPr>
-                    <w:t>Example text 2 blah blah blah...</w:t>
-                  </w:r>
-                </w:p>
-                <w:p>
-                  <w:pPr>
-                    <w:spacing w:before="0" w:after="0"/>
-                  </w:pPr>
-                  <w:r>
-                    <w:rPr>
-                      <w:rFonts w:ascii="Calibri" w:hAnsi="Calibri"/>
-                      <w:sz w:val="20"/>
-                    </w:rPr>
-                    <w:t>More text idk v2</w:t>
-                  </w:r>
-                </w:p>
-              </w:tc>
-            </w:tr>
-            <w:tr>
-              <w:tc>
-                <w:tcPr>
-                  <w:tcW w:type="dxa" w:w="7781"/>
-                  <w:tcMar>
-                    <w:top w:w="150" w:type="dxa"/>
-                    <w:start w:w="80" w:type="dxa"/>
-                    <w:bottom w:w="100" w:type="dxa"/>
-                    <w:end w:w="40" w:type="dxa"/>
-                  </w:tcMar>
-                </w:tcPr>
-                <w:p>
-                  <w:pPr>
-                    <w:spacing w:before="0" w:after="0"/>
-                  </w:pPr>
-                  <w:r>
-                    <w:rPr>
-                      <w:rFonts w:ascii="Calibri" w:hAnsi="Calibri"/>
-                      <w:b/>
-                      <w:sz w:val="20"/>
-                    </w:rPr>
-                    <w:t>EXAMPLE FULL BLOCK HEADER 2</w:t>
-                  </w:r>
-                </w:p>
-                <w:p>
-                  <w:pPr>
-                    <w:spacing w:before="0" w:after="0"/>
-                  </w:pPr>
-                  <w:r>
-                    <w:rPr>
-                      <w:rFonts w:ascii="Calibri" w:hAnsi="Calibri"/>
-                      <w:sz w:val="20"/>
-                    </w:rPr>
-                    <w:t>Example text 2 blah blah blah...</w:t>
-                  </w:r>
-                </w:p>
-                <w:p>
-                  <w:pPr>
-                    <w:spacing w:before="0" w:after="0"/>
-                  </w:pPr>
-                  <w:r>
-                    <w:rPr>
-                      <w:rFonts w:ascii="Calibri" w:hAnsi="Calibri"/>
-                      <w:sz w:val="20"/>
-                    </w:rPr>
-                    <w:t>More text idk v2</w:t>
-                  </w:r>
-                </w:p>
-              </w:tc>
-            </w:tr>
-            <w:tr>
-              <w:tc>
-                <w:tcPr>
-                  <w:tcW w:type="dxa" w:w="7781"/>
-                  <w:tcMar>
-                    <w:top w:w="150" w:type="dxa"/>
-                    <w:start w:w="80" w:type="dxa"/>
-                    <w:bottom w:w="100" w:type="dxa"/>
-                    <w:end w:w="40" w:type="dxa"/>
-                  </w:tcMar>
-                </w:tcPr>
-                <w:p>
-                  <w:pPr>
-                    <w:spacing w:before="0" w:after="0"/>
-                  </w:pPr>
-                  <w:r>
-                    <w:rPr>
-                      <w:rFonts w:ascii="Calibri" w:hAnsi="Calibri"/>
-                      <w:b/>
-                      <w:sz w:val="20"/>
-                    </w:rPr>
-                    <w:t>EXAMPLE FULL BLOCK HEADER 2</w:t>
-                  </w:r>
-                </w:p>
-                <w:p>
-                  <w:pPr>
-                    <w:spacing w:before="0" w:after="0"/>
-                  </w:pPr>
-                  <w:r>
-                    <w:rPr>
-                      <w:rFonts w:ascii="Calibri" w:hAnsi="Calibri"/>
-                      <w:sz w:val="20"/>
-                    </w:rPr>
-                    <w:t>Example text 2 blah blah blah...</w:t>
-                  </w:r>
-                </w:p>
-                <w:p>
-                  <w:pPr>
-                    <w:spacing w:before="0" w:after="0"/>
-                  </w:pPr>
-                  <w:r>
-                    <w:rPr>
-                      <w:rFonts w:ascii="Calibri" w:hAnsi="Calibri"/>
-                      <w:sz w:val="20"/>
-                    </w:rPr>
-                    <w:t>More text idk v2</w:t>
-                  </w:r>
-                </w:p>
-              </w:tc>
-            </w:tr>
-            <w:tr>
-              <w:tc>
-                <w:tcPr>
-                  <w:tcW w:type="dxa" w:w="7781"/>
-                  <w:tcMar>
-                    <w:top w:w="150" w:type="dxa"/>
-                    <w:start w:w="80" w:type="dxa"/>
-                    <w:bottom w:w="100" w:type="dxa"/>
-                    <w:end w:w="40" w:type="dxa"/>
-                  </w:tcMar>
-                </w:tcPr>
-                <w:p>
-                  <w:pPr>
-                    <w:spacing w:before="0" w:after="0"/>
-                  </w:pPr>
-                  <w:r>
-                    <w:rPr>
-                      <w:rFonts w:ascii="Calibri" w:hAnsi="Calibri"/>
-                      <w:b/>
-                      <w:sz w:val="20"/>
-                    </w:rPr>
-                    <w:t>EXAMPLE FULL BLOCK HEADER 2</w:t>
-                  </w:r>
-                </w:p>
-                <w:p>
-                  <w:pPr>
-                    <w:spacing w:before="0" w:after="0"/>
-                  </w:pPr>
-                  <w:r>
-                    <w:rPr>
-                      <w:rFonts w:ascii="Calibri" w:hAnsi="Calibri"/>
-                      <w:sz w:val="20"/>
-                    </w:rPr>
-                    <w:t>Example text 2 blah blah blah...</w:t>
-                  </w:r>
-                </w:p>
-                <w:p>
-                  <w:pPr>
-                    <w:spacing w:before="0" w:after="0"/>
-                  </w:pPr>
-                  <w:r>
-                    <w:rPr>
-                      <w:rFonts w:ascii="Calibri" w:hAnsi="Calibri"/>
-                      <w:sz w:val="20"/>
-                    </w:rPr>
-                    <w:t>More text idk v2</w:t>
-                  </w:r>
-                </w:p>
-              </w:tc>
-            </w:tr>
-            <w:tr>
-              <w:tc>
-                <w:tcPr>
-                  <w:tcW w:type="dxa" w:w="7781"/>
-                  <w:tcMar>
-                    <w:top w:w="150" w:type="dxa"/>
-                    <w:start w:w="80" w:type="dxa"/>
-                    <w:bottom w:w="100" w:type="dxa"/>
-                    <w:end w:w="40" w:type="dxa"/>
-                  </w:tcMar>
-                </w:tcPr>
-                <w:p>
-                  <w:pPr>
-                    <w:spacing w:before="0" w:after="0"/>
-                  </w:pPr>
-                  <w:r>
-                    <w:rPr>
-                      <w:rFonts w:ascii="Calibri" w:hAnsi="Calibri"/>
-                      <w:b/>
-                      <w:sz w:val="20"/>
-                    </w:rPr>
-                    <w:t>EXAMPLE FULL BLOCK HEADER 2</w:t>
-                  </w:r>
-                </w:p>
-                <w:p>
-                  <w:pPr>
-                    <w:spacing w:before="0" w:after="0"/>
-                  </w:pPr>
-                  <w:r>
-                    <w:rPr>
-                      <w:rFonts w:ascii="Calibri" w:hAnsi="Calibri"/>
-                      <w:sz w:val="20"/>
-                    </w:rPr>
-                    <w:t>Example text 2 blah blah blah...</w:t>
-                  </w:r>
-                </w:p>
-                <w:p>
-                  <w:pPr>
-                    <w:spacing w:before="0" w:after="0"/>
-                  </w:pPr>
-                  <w:r>
-                    <w:rPr>
-                      <w:rFonts w:ascii="Calibri" w:hAnsi="Calibri"/>
-                      <w:sz w:val="20"/>
-                    </w:rPr>
-                    <w:t>More text idk v2</w:t>
-                  </w:r>
-                </w:p>
-              </w:tc>
-            </w:tr>
-            <w:tr>
-              <w:tc>
-                <w:tcPr>
-                  <w:tcW w:type="dxa" w:w="7781"/>
-                  <w:tcMar>
-                    <w:top w:w="150" w:type="dxa"/>
-                    <w:start w:w="80" w:type="dxa"/>
-                    <w:bottom w:w="100" w:type="dxa"/>
-                    <w:end w:w="40" w:type="dxa"/>
-                  </w:tcMar>
-                </w:tcPr>
-                <w:p>
-                  <w:pPr>
-                    <w:spacing w:before="0" w:after="0"/>
-                  </w:pPr>
-                  <w:r>
-                    <w:rPr>
-                      <w:rFonts w:ascii="Calibri" w:hAnsi="Calibri"/>
-                      <w:b/>
-                      <w:sz w:val="20"/>
-                    </w:rPr>
-                    <w:t>EXAMPLE FULL BLOCK HEADER 2</w:t>
-                  </w:r>
-                </w:p>
-                <w:p>
-                  <w:pPr>
-                    <w:spacing w:before="0" w:after="0"/>
-                  </w:pPr>
-                  <w:r>
-                    <w:rPr>
-                      <w:rFonts w:ascii="Calibri" w:hAnsi="Calibri"/>
-                      <w:sz w:val="20"/>
-                    </w:rPr>
-                    <w:t>Example text 2 blah blah blah...</w:t>
-                  </w:r>
-                </w:p>
-                <w:p>
-                  <w:pPr>
-                    <w:spacing w:before="0" w:after="0"/>
-                  </w:pPr>
-                  <w:r>
-                    <w:rPr>
-                      <w:rFonts w:ascii="Calibri" w:hAnsi="Calibri"/>
-                      <w:sz w:val="20"/>
-                    </w:rPr>
-                    <w:t>More text idk v2</w:t>
-                  </w:r>
-                </w:p>
-              </w:tc>
-            </w:tr>
-            <w:tr>
-              <w:tc>
-                <w:tcPr>
-                  <w:tcW w:type="dxa" w:w="7781"/>
-                  <w:tcMar>
-                    <w:top w:w="150" w:type="dxa"/>
-                    <w:start w:w="80" w:type="dxa"/>
-                    <w:bottom w:w="100" w:type="dxa"/>
-                    <w:end w:w="40" w:type="dxa"/>
-                  </w:tcMar>
-                </w:tcPr>
-                <w:p>
-                  <w:pPr>
-                    <w:spacing w:before="0" w:after="0"/>
-                  </w:pPr>
-                  <w:r>
-                    <w:rPr>
-                      <w:rFonts w:ascii="Calibri" w:hAnsi="Calibri"/>
-                      <w:b/>
-                      <w:sz w:val="20"/>
-                    </w:rPr>
-                    <w:t>EXAMPLE FULL BLOCK HEADER 2</w:t>
-                  </w:r>
-                </w:p>
-                <w:p>
-                  <w:pPr>
-                    <w:spacing w:before="0" w:after="0"/>
-                  </w:pPr>
-                  <w:r>
-                    <w:rPr>
-                      <w:rFonts w:ascii="Calibri" w:hAnsi="Calibri"/>
-                      <w:sz w:val="20"/>
-                    </w:rPr>
-                    <w:t>Example text 2 blah blah blah...</w:t>
-                  </w:r>
-                </w:p>
-                <w:p>
-                  <w:pPr>
-                    <w:spacing w:before="0" w:after="0"/>
-                  </w:pPr>
-                  <w:r>
-                    <w:rPr>
-                      <w:rFonts w:ascii="Calibri" w:hAnsi="Calibri"/>
-                      <w:sz w:val="20"/>
-                    </w:rPr>
-                    <w:t>More text idk v2</w:t>
-                  </w:r>
-                </w:p>
-              </w:tc>
-            </w:tr>
-            <w:tr>
-              <w:tc>
-                <w:tcPr>
-                  <w:tcW w:type="dxa" w:w="7781"/>
-                  <w:tcMar>
-                    <w:top w:w="150" w:type="dxa"/>
-                    <w:start w:w="80" w:type="dxa"/>
-                    <w:bottom w:w="100" w:type="dxa"/>
-                    <w:end w:w="40" w:type="dxa"/>
-                  </w:tcMar>
-                </w:tcPr>
-                <w:p>
-                  <w:pPr>
-                    <w:spacing w:before="0" w:after="0"/>
-                  </w:pPr>
-                  <w:r>
-                    <w:rPr>
-                      <w:rFonts w:ascii="Calibri" w:hAnsi="Calibri"/>
-                      <w:b/>
-                      <w:sz w:val="20"/>
-                    </w:rPr>
-                    <w:t>EXAMPLE FULL BLOCK HEADER 2</w:t>
-                  </w:r>
-                </w:p>
-                <w:p>
-                  <w:pPr>
-                    <w:spacing w:before="0" w:after="0"/>
-                  </w:pPr>
-                  <w:r>
-                    <w:rPr>
-                      <w:rFonts w:ascii="Calibri" w:hAnsi="Calibri"/>
-                      <w:sz w:val="20"/>
-                    </w:rPr>
-                    <w:t>Example text 2 blah blah blah...</w:t>
-                  </w:r>
-                </w:p>
-                <w:p>
-                  <w:pPr>
-                    <w:spacing w:before="0" w:after="0"/>
-                  </w:pPr>
-                  <w:r>
-                    <w:rPr>
-                      <w:rFonts w:ascii="Calibri" w:hAnsi="Calibri"/>
-                      <w:sz w:val="20"/>
-                    </w:rPr>
-                    <w:t>More text idk v2</w:t>
-                  </w:r>
-                </w:p>
-              </w:tc>
-            </w:tr>
-            <w:tr>
-              <w:tc>
-                <w:tcPr>
-                  <w:tcW w:type="dxa" w:w="7781"/>
-                  <w:tcMar>
-                    <w:top w:w="150" w:type="dxa"/>
-                    <w:start w:w="80" w:type="dxa"/>
-                    <w:bottom w:w="100" w:type="dxa"/>
-                    <w:end w:w="40" w:type="dxa"/>
-                  </w:tcMar>
-                </w:tcPr>
-                <w:p>
-                  <w:pPr>
-                    <w:spacing w:before="0" w:after="0"/>
-                  </w:pPr>
-                  <w:r>
-                    <w:rPr>
-                      <w:rFonts w:ascii="Calibri" w:hAnsi="Calibri"/>
-                      <w:b/>
-                      <w:sz w:val="20"/>
-                    </w:rPr>
-                    <w:t>EXAMPLE FULL BLOCK HEADER 2</w:t>
-                  </w:r>
-                </w:p>
-                <w:p>
-                  <w:pPr>
-                    <w:spacing w:before="0" w:after="0"/>
-                  </w:pPr>
-                  <w:r>
-                    <w:rPr>
-                      <w:rFonts w:ascii="Calibri" w:hAnsi="Calibri"/>
-                      <w:sz w:val="20"/>
-                    </w:rPr>
-                    <w:t>Example text 2 blah blah blah...</w:t>
-                  </w:r>
-                </w:p>
-                <w:p>
-                  <w:pPr>
-                    <w:spacing w:before="0" w:after="0"/>
-                  </w:pPr>
-                  <w:r>
-                    <w:rPr>
-                      <w:rFonts w:ascii="Calibri" w:hAnsi="Calibri"/>
-                      <w:sz w:val="20"/>
-                    </w:rPr>
-                    <w:t>More text idk v2</w:t>
+                    <w:t xml:space="preserve"> Frances Gillian Millerick would like to say a very big thank you to those very kind parishioners who came to her aid when she took unwell at Saturday night Mass and stayed until the ambulance arrived. She is home now and feeling so much better.</w:t>
                   </w:r>
                 </w:p>
               </w:tc>
@@ -1429,7 +687,178 @@
         <w:tc>
           <w:tcPr>
             <w:tcW w:type="dxa" w:w="7705"/>
+            <w:tcMar>
+              <w:top w:w="0" w:type="dxa"/>
+              <w:start w:w="0" w:type="dxa"/>
+              <w:bottom w:w="0" w:type="dxa"/>
+              <w:end w:w="0" w:type="dxa"/>
+            </w:tcMar>
           </w:tcPr>
+          <w:tbl>
+            <w:tblPr>
+              <w:tblW w:type="auto" w:w="0"/>
+              <w:tblLayout w:type="autofit"/>
+              <w:tblLook w:firstColumn="1" w:firstRow="1" w:lastColumn="0" w:lastRow="0" w:noHBand="0" w:noVBand="1" w:val="04A0"/>
+              <w:tblBorders>
+                <w:insideH w:val="single" w:sz="4" w:space="0" w:color="000000"/>
+                <w:insideV w:val="single" w:sz="4" w:space="0" w:color="000000"/>
+              </w:tblBorders>
+            </w:tblPr>
+            <w:tblGrid>
+              <w:gridCol w:w="7705"/>
+            </w:tblGrid>
+            <w:tr>
+              <w:trPr>
+                <w:trHeight w:val="7307"/>
+              </w:trPr>
+              <w:tc>
+                <w:tcPr>
+                  <w:tcW w:type="dxa" w:w="7705"/>
+                </w:tcPr>
+                <w:p/>
+              </w:tc>
+            </w:tr>
+            <w:tr>
+              <w:trPr>
+                <w:trHeight w:val="316" w:hRule="exact"/>
+              </w:trPr>
+              <w:tc>
+                <w:tcPr>
+                  <w:tcW w:type="dxa" w:w="7705"/>
+                  <w:tcMar>
+                    <w:top w:w="70" w:type="dxa"/>
+                    <w:start w:w="80" w:type="dxa"/>
+                    <w:bottom w:w="70" w:type="dxa"/>
+                    <w:end w:w="80" w:type="dxa"/>
+                  </w:tcMar>
+                </w:tcPr>
+                <w:p>
+                  <w:pPr>
+                    <w:spacing w:line="240" w:lineRule="auto" w:before="0" w:after="0"/>
+                  </w:pPr>
+                  <w:r>
+                    <w:rPr>
+                      <w:rFonts w:ascii="Calibri" w:hAnsi="Calibri"/>
+                      <w:b/>
+                      <w:sz w:val="20"/>
+                    </w:rPr>
+                    <w:t>RECENTLY DECEASED</w:t>
+                  </w:r>
+                  <w:r>
+                    <w:rPr>
+                      <w:rFonts w:ascii="Calibri" w:hAnsi="Calibri"/>
+                      <w:sz w:val="20"/>
+                    </w:rPr>
+                    <w:t xml:space="preserve"> Eileen Doherty, Jim O'Brien, Richard Fleming and Jane Jones.</w:t>
+                  </w:r>
+                </w:p>
+              </w:tc>
+            </w:tr>
+            <w:tr>
+              <w:trPr>
+                <w:trHeight w:val="316" w:hRule="exact"/>
+              </w:trPr>
+              <w:tc>
+                <w:tcPr>
+                  <w:tcW w:type="dxa" w:w="7705"/>
+                  <w:tcMar>
+                    <w:top w:w="70" w:type="dxa"/>
+                    <w:start w:w="80" w:type="dxa"/>
+                    <w:bottom w:w="70" w:type="dxa"/>
+                    <w:end w:w="80" w:type="dxa"/>
+                  </w:tcMar>
+                </w:tcPr>
+                <w:p>
+                  <w:pPr>
+                    <w:spacing w:line="240" w:lineRule="auto" w:before="0" w:after="0"/>
+                  </w:pPr>
+                  <w:r>
+                    <w:rPr>
+                      <w:rFonts w:ascii="Calibri" w:hAnsi="Calibri"/>
+                      <w:b/>
+                      <w:sz w:val="20"/>
+                    </w:rPr>
+                    <w:t>ANNIVERSARIES</w:t>
+                  </w:r>
+                  <w:r>
+                    <w:rPr>
+                      <w:rFonts w:ascii="Calibri" w:hAnsi="Calibri"/>
+                      <w:sz w:val="20"/>
+                    </w:rPr>
+                    <w:t xml:space="preserve"> Please pray for Frank Mosedale.</w:t>
+                  </w:r>
+                </w:p>
+              </w:tc>
+            </w:tr>
+            <w:tr>
+              <w:trPr>
+                <w:trHeight w:val="316" w:hRule="exact"/>
+              </w:trPr>
+              <w:tc>
+                <w:tcPr>
+                  <w:tcW w:type="dxa" w:w="7705"/>
+                  <w:tcMar>
+                    <w:top w:w="70" w:type="dxa"/>
+                    <w:start w:w="80" w:type="dxa"/>
+                    <w:bottom w:w="70" w:type="dxa"/>
+                    <w:end w:w="80" w:type="dxa"/>
+                  </w:tcMar>
+                </w:tcPr>
+                <w:p>
+                  <w:pPr>
+                    <w:spacing w:line="240" w:lineRule="auto" w:before="0" w:after="0"/>
+                  </w:pPr>
+                  <w:r>
+                    <w:rPr>
+                      <w:rFonts w:ascii="Calibri" w:hAnsi="Calibri"/>
+                      <w:b/>
+                      <w:sz w:val="20"/>
+                    </w:rPr>
+                    <w:t>PARISH SICK</w:t>
+                  </w:r>
+                  <w:r>
+                    <w:rPr>
+                      <w:rFonts w:ascii="Calibri" w:hAnsi="Calibri"/>
+                      <w:sz w:val="20"/>
+                    </w:rPr>
+                    <w:t xml:space="preserve"> Please pray for Father John and all the sick of our parish.</w:t>
+                  </w:r>
+                </w:p>
+              </w:tc>
+            </w:tr>
+            <w:tr>
+              <w:tc>
+                <w:tcPr>
+                  <w:tcW w:type="dxa" w:w="7705"/>
+                  <w:tcMar>
+                    <w:top w:w="70" w:type="dxa"/>
+                    <w:start w:w="80" w:type="dxa"/>
+                    <w:bottom w:w="70" w:type="dxa"/>
+                    <w:end w:w="80" w:type="dxa"/>
+                  </w:tcMar>
+                </w:tcPr>
+                <w:p>
+                  <w:pPr>
+                    <w:spacing w:line="240" w:lineRule="auto" w:before="0" w:after="0"/>
+                  </w:pPr>
+                  <w:r>
+                    <w:rPr>
+                      <w:rFonts w:ascii="Calibri" w:hAnsi="Calibri"/>
+                      <w:i/>
+                      <w:sz w:val="20"/>
+                    </w:rPr>
+                    <w:t>For latest parish information please visit www.stjosephschurchmilngavie.co.uk</w:t>
+                  </w:r>
+                  <w:r>
+                    <w:rPr>
+                      <w:rFonts w:ascii="Calibri" w:hAnsi="Calibri"/>
+                      <w:sz w:val="20"/>
+                    </w:rPr>
+                  </w:r>
+                </w:p>
+              </w:tc>
+            </w:tr>
+          </w:tbl>
           <w:p/>
         </w:tc>
       </w:tr>

--- a/out.docx
+++ b/out.docx
@@ -17,13 +17,13 @@
         </w:tblBorders>
       </w:tblPr>
       <w:tblGrid>
-        <w:gridCol w:w="5273"/>
-        <w:gridCol w:w="5273"/>
-        <w:gridCol w:w="5273"/>
+        <w:gridCol w:w="5256"/>
+        <w:gridCol w:w="5256"/>
+        <w:gridCol w:w="5256"/>
       </w:tblGrid>
       <w:tr>
         <w:trPr>
-          <w:trHeight w:val="11090"/>
+          <w:trHeight w:val="11090" w:hRule="exact"/>
         </w:trPr>
         <w:tc>
           <w:tcPr>
@@ -686,7 +686,7 @@
         </w:tc>
         <w:tc>
           <w:tcPr>
-            <w:tcW w:type="dxa" w:w="7705"/>
+            <w:tcW w:type="dxa" w:w="7654"/>
             <w:tcMar>
               <w:top w:w="0" w:type="dxa"/>
               <w:start w:w="0" w:type="dxa"/>
@@ -705,16 +705,411 @@
               </w:tblBorders>
             </w:tblPr>
             <w:tblGrid>
-              <w:gridCol w:w="7705"/>
+              <w:gridCol w:w="7654"/>
             </w:tblGrid>
             <w:tr>
               <w:trPr>
-                <w:trHeight w:val="7307"/>
+                <w:trHeight w:val="9509"/>
               </w:trPr>
               <w:tc>
                 <w:tcPr>
-                  <w:tcW w:type="dxa" w:w="7705"/>
+                  <w:tcW w:type="dxa" w:w="7654"/>
                 </w:tcPr>
+                <w:p>
+                  <w:pPr>
+                    <w:spacing w:line="312" w:lineRule="auto" w:before="400" w:after="0"/>
+                    <w:jc w:val="center"/>
+                  </w:pPr>
+                  <w:r>
+                    <w:rPr>
+                      <w:rFonts w:ascii="Calibri" w:hAnsi="Calibri"/>
+                      <w:b/>
+                      <w:sz w:val="28"/>
+                    </w:rPr>
+                    <w:t>THE MOST HOLY BODY AND BLOOD OF CHRIST</w:t>
+                  </w:r>
+                </w:p>
+                <w:p>
+                  <w:pPr>
+                    <w:spacing w:line="312" w:lineRule="auto" w:before="0" w:after="0"/>
+                    <w:jc w:val="center"/>
+                  </w:pPr>
+                  <w:r>
+                    <w:rPr>
+                      <w:rFonts w:ascii="Calibri" w:hAnsi="Calibri"/>
+                      <w:b/>
+                      <w:sz w:val="28"/>
+                    </w:rPr>
+                    <w:t>CORPUS CHRISTI - SUNDAY 22</w:t>
+                  </w:r>
+                  <w:r>
+                    <w:rPr>
+                      <w:rFonts w:ascii="Calibri" w:hAnsi="Calibri"/>
+                      <w:b/>
+                      <w:sz w:val="28"/>
+                      <w:vertAlign w:val="superscript"/>
+                    </w:rPr>
+                    <w:t>nd</w:t>
+                  </w:r>
+                  <w:r>
+                    <w:rPr>
+                      <w:rFonts w:ascii="Calibri" w:hAnsi="Calibri"/>
+                      <w:b/>
+                      <w:sz w:val="28"/>
+                    </w:rPr>
+                    <w:t xml:space="preserve"> JUNE 2025</w:t>
+                  </w:r>
+                  <w:r>
+                    <w:rPr>
+                      <w:rFonts w:ascii="Calibri" w:hAnsi="Calibri"/>
+                      <w:sz w:val="28"/>
+                    </w:rPr>
+                  </w:r>
+                </w:p>
+                <w:p>
+                  <w:pPr>
+                    <w:spacing w:line="240" w:lineRule="auto" w:before="100" w:after="0"/>
+                    <w:jc w:val="center"/>
+                  </w:pPr>
+                  <w:r>
+                    <w:drawing>
+                      <wp:inline xmlns:a="http://schemas.openxmlformats.org/drawingml/2006/main" xmlns:pic="http://schemas.openxmlformats.org/drawingml/2006/picture">
+                        <wp:extent cx="1944000" cy="2014691"/>
+                        <wp:docPr id="1" name="Picture 1"/>
+                        <wp:cNvGraphicFramePr>
+                          <a:graphicFrameLocks noChangeAspect="1"/>
+                        </wp:cNvGraphicFramePr>
+                        <a:graphic>
+                          <a:graphicData uri="http://schemas.openxmlformats.org/drawingml/2006/picture">
+                            <pic:pic>
+                              <pic:nvPicPr>
+                                <pic:cNvPr id="0" name="logo.png"/>
+                                <pic:cNvPicPr/>
+                              </pic:nvPicPr>
+                              <pic:blipFill>
+                                <a:blip r:embed="rId9"/>
+                                <a:stretch>
+                                  <a:fillRect/>
+                                </a:stretch>
+                              </pic:blipFill>
+                              <pic:spPr>
+                                <a:xfrm>
+                                  <a:off x="0" y="0"/>
+                                  <a:ext cx="1944000" cy="2014691"/>
+                                </a:xfrm>
+                                <a:prstGeom prst="rect"/>
+                              </pic:spPr>
+                            </pic:pic>
+                          </a:graphicData>
+                        </a:graphic>
+                      </wp:inline>
+                    </w:drawing>
+                  </w:r>
+                </w:p>
+                <w:p>
+                  <w:pPr>
+                    <w:spacing w:line="288" w:lineRule="auto" w:before="260" w:after="0"/>
+                    <w:jc w:val="center"/>
+                  </w:pPr>
+                  <w:r>
+                    <w:rPr>
+                      <w:rFonts w:ascii="Calibri" w:hAnsi="Calibri"/>
+                      <w:b/>
+                      <w:sz w:val="28"/>
+                    </w:rPr>
+                    <w:t>Father John Lyons &amp; Deacon Nick Pryce</w:t>
+                  </w:r>
+                </w:p>
+                <w:p>
+                  <w:pPr>
+                    <w:spacing w:line="288" w:lineRule="auto" w:before="0" w:after="0"/>
+                    <w:jc w:val="center"/>
+                  </w:pPr>
+                  <w:r>
+                    <w:rPr>
+                      <w:rFonts w:ascii="Calibri" w:hAnsi="Calibri"/>
+                      <w:b/>
+                      <w:sz w:val="28"/>
+                    </w:rPr>
+                    <w:t>Canon Bradburn (visiting)</w:t>
+                  </w:r>
+                </w:p>
+                <w:p>
+                  <w:pPr>
+                    <w:spacing w:line="288" w:lineRule="auto" w:before="0" w:after="0"/>
+                    <w:jc w:val="center"/>
+                  </w:pPr>
+                  <w:r>
+                    <w:rPr>
+                      <w:rFonts w:ascii="Calibri" w:hAnsi="Calibri"/>
+                      <w:b/>
+                      <w:sz w:val="28"/>
+                    </w:rPr>
+                    <w:t>St Joseph's RC Church</w:t>
+                  </w:r>
+                  <w:r>
+                    <w:rPr>
+                      <w:rFonts w:ascii="Calibri" w:hAnsi="Calibri"/>
+                      <w:sz w:val="28"/>
+                    </w:rPr>
+                  </w:r>
+                </w:p>
+                <w:p>
+                  <w:pPr>
+                    <w:spacing w:line="288" w:lineRule="auto" w:before="40" w:after="0"/>
+                    <w:jc w:val="center"/>
+                  </w:pPr>
+                  <w:r>
+                    <w:rPr>
+                      <w:rFonts w:ascii="Calibri" w:hAnsi="Calibri"/>
+                      <w:sz w:val="20"/>
+                    </w:rPr>
+                    <w:t>3 Buchanan Street, Milngavie, G62 8DZ</w:t>
+                  </w:r>
+                </w:p>
+                <w:p>
+                  <w:pPr>
+                    <w:spacing w:line="288" w:lineRule="auto" w:before="0" w:after="0"/>
+                    <w:jc w:val="center"/>
+                  </w:pPr>
+                  <w:r>
+                    <w:rPr>
+                      <w:rFonts w:ascii="Calibri" w:hAnsi="Calibri"/>
+                      <w:sz w:val="20"/>
+                    </w:rPr>
+                    <w:t>Phone: 0141 956 1400</w:t>
+                  </w:r>
+                </w:p>
+                <w:p>
+                  <w:pPr>
+                    <w:spacing w:line="288" w:lineRule="auto" w:before="0" w:after="0"/>
+                    <w:jc w:val="center"/>
+                  </w:pPr>
+                  <w:r>
+                    <w:rPr>
+                      <w:rFonts w:ascii="Calibri" w:hAnsi="Calibri"/>
+                      <w:sz w:val="20"/>
+                    </w:rPr>
+                    <w:t>Email: stjoseph.milngavie@rcag.org.uk</w:t>
+                  </w:r>
+                </w:p>
+                <w:p>
+                  <w:pPr>
+                    <w:spacing w:line="288" w:lineRule="auto" w:before="0" w:after="0"/>
+                    <w:jc w:val="center"/>
+                  </w:pPr>
+                  <w:r>
+                    <w:rPr>
+                      <w:rFonts w:ascii="Calibri" w:hAnsi="Calibri"/>
+                      <w:sz w:val="20"/>
+                    </w:rPr>
+                    <w:t>Website: www.stjosephschurchmilngavie.co.uk</w:t>
+                  </w:r>
+                </w:p>
+                <w:tbl>
+                  <w:tblPr>
+                    <w:tblW w:type="auto" w:w="0"/>
+                    <w:tblLook w:firstColumn="1" w:firstRow="1" w:lastColumn="0" w:lastRow="0" w:noHBand="0" w:noVBand="1" w:val="04A0"/>
+                  </w:tblPr>
+                  <w:tblGrid>
+                    <w:gridCol w:w="3827"/>
+                    <w:gridCol w:w="3827"/>
+                  </w:tblGrid>
+                  <w:tr>
+                    <w:tc>
+                      <w:tcPr>
+                        <w:tcW w:type="dxa" w:w="3827"/>
+                        <w:vAlign w:val="center"/>
+                        <w:tcMar>
+                          <w:top w:w="150" w:type="dxa"/>
+                          <w:start w:w="0" w:type="dxa"/>
+                          <w:bottom w:w="50" w:type="dxa"/>
+                          <w:end w:w="0" w:type="dxa"/>
+                        </w:tcMar>
+                      </w:tcPr>
+                      <w:p>
+                        <w:pPr>
+                          <w:spacing w:line="240" w:lineRule="auto" w:before="0" w:after="0"/>
+                          <w:jc w:val="center"/>
+                        </w:pPr>
+                        <w:r>
+                          <w:rPr>
+                            <w:rFonts w:ascii="Calibri" w:hAnsi="Calibri"/>
+                            <w:b/>
+                            <w:sz w:val="20"/>
+                          </w:rPr>
+                          <w:t>SUNDAY MASSES</w:t>
+                        </w:r>
+                      </w:p>
+                      <w:p>
+                        <w:pPr>
+                          <w:spacing w:line="240" w:lineRule="auto" w:before="0" w:after="0"/>
+                          <w:jc w:val="center"/>
+                        </w:pPr>
+                        <w:r>
+                          <w:rPr>
+                            <w:rFonts w:ascii="Calibri" w:hAnsi="Calibri"/>
+                            <w:sz w:val="20"/>
+                          </w:rPr>
+                          <w:t>5.30 pm Saturday Vigil Mass,</w:t>
+                        </w:r>
+                      </w:p>
+                      <w:p>
+                        <w:pPr>
+                          <w:spacing w:line="240" w:lineRule="auto" w:before="0" w:after="0"/>
+                          <w:jc w:val="center"/>
+                        </w:pPr>
+                        <w:r>
+                          <w:rPr>
+                            <w:rFonts w:ascii="Calibri" w:hAnsi="Calibri"/>
+                            <w:sz w:val="20"/>
+                          </w:rPr>
+                          <w:t>10 am and 11.30 am</w:t>
+                        </w:r>
+                      </w:p>
+                    </w:tc>
+                    <w:tc>
+                      <w:tcPr>
+                        <w:tcW w:type="dxa" w:w="3827"/>
+                        <w:vMerge w:val="restart"/>
+                        <w:vAlign w:val="center"/>
+                        <w:tcMar>
+                          <w:top w:w="150" w:type="dxa"/>
+                          <w:start w:w="0" w:type="dxa"/>
+                          <w:bottom w:w="50" w:type="dxa"/>
+                          <w:end w:w="0" w:type="dxa"/>
+                        </w:tcMar>
+                      </w:tcPr>
+                      <w:p>
+                        <w:pPr>
+                          <w:spacing w:line="240" w:lineRule="auto" w:before="0" w:after="0"/>
+                          <w:jc w:val="center"/>
+                        </w:pPr>
+                        <w:r>
+                          <w:rPr>
+                            <w:rFonts w:ascii="Calibri" w:hAnsi="Calibri"/>
+                            <w:b/>
+                            <w:sz w:val="20"/>
+                          </w:rPr>
+                          <w:t>WEEKDAY MASSES</w:t>
+                        </w:r>
+                      </w:p>
+                      <w:p>
+                        <w:pPr>
+                          <w:spacing w:line="240" w:lineRule="auto" w:before="0" w:after="0"/>
+                          <w:jc w:val="center"/>
+                        </w:pPr>
+                        <w:r>
+                          <w:rPr>
+                            <w:rFonts w:ascii="Calibri" w:hAnsi="Calibri"/>
+                            <w:sz w:val="20"/>
+                          </w:rPr>
+                          <w:t>Monday, Wednesday</w:t>
+                        </w:r>
+                      </w:p>
+                      <w:p>
+                        <w:pPr>
+                          <w:spacing w:line="240" w:lineRule="auto" w:before="0" w:after="0"/>
+                          <w:jc w:val="center"/>
+                        </w:pPr>
+                        <w:r>
+                          <w:rPr>
+                            <w:rFonts w:ascii="Calibri" w:hAnsi="Calibri"/>
+                            <w:sz w:val="20"/>
+                          </w:rPr>
+                          <w:t>and Friday at 9.30 am</w:t>
+                        </w:r>
+                      </w:p>
+                      <w:p>
+                        <w:pPr>
+                          <w:spacing w:line="240" w:lineRule="auto" w:before="0" w:after="0"/>
+                          <w:jc w:val="center"/>
+                        </w:pPr>
+                        <w:r>
+                          <w:rPr>
+                            <w:rFonts w:ascii="Calibri" w:hAnsi="Calibri"/>
+                            <w:sz w:val="20"/>
+                          </w:rPr>
+                          <w:t>Eucharistic services Tuesday</w:t>
+                        </w:r>
+                      </w:p>
+                      <w:p>
+                        <w:pPr>
+                          <w:spacing w:line="240" w:lineRule="auto" w:before="0" w:after="0"/>
+                          <w:jc w:val="center"/>
+                        </w:pPr>
+                        <w:r>
+                          <w:rPr>
+                            <w:rFonts w:ascii="Calibri" w:hAnsi="Calibri"/>
+                            <w:sz w:val="20"/>
+                          </w:rPr>
+                          <w:t>and Thursday at 9.30 am</w:t>
+                        </w:r>
+                      </w:p>
+                    </w:tc>
+                  </w:tr>
+                  <w:tr>
+                    <w:tc>
+                      <w:tcPr>
+                        <w:tcW w:type="dxa" w:w="3827"/>
+                        <w:vAlign w:val="center"/>
+                        <w:tcMar>
+                          <w:top w:w="150" w:type="dxa"/>
+                          <w:start w:w="0" w:type="dxa"/>
+                          <w:bottom w:w="50" w:type="dxa"/>
+                          <w:end w:w="0" w:type="dxa"/>
+                        </w:tcMar>
+                      </w:tcPr>
+                      <w:p>
+                        <w:pPr>
+                          <w:spacing w:line="240" w:lineRule="auto" w:before="0" w:after="0"/>
+                          <w:jc w:val="center"/>
+                        </w:pPr>
+                        <w:r>
+                          <w:rPr>
+                            <w:rFonts w:ascii="Calibri" w:hAnsi="Calibri"/>
+                            <w:b/>
+                            <w:sz w:val="20"/>
+                          </w:rPr>
+                          <w:t>CHILDREN'S LITURGY</w:t>
+                        </w:r>
+                      </w:p>
+                      <w:p>
+                        <w:pPr>
+                          <w:spacing w:line="240" w:lineRule="auto" w:before="0" w:after="0"/>
+                          <w:jc w:val="center"/>
+                        </w:pPr>
+                        <w:r>
+                          <w:rPr>
+                            <w:rFonts w:ascii="Calibri" w:hAnsi="Calibri"/>
+                            <w:sz w:val="20"/>
+                          </w:rPr>
+                          <w:t>Sunday 10 am mass</w:t>
+                        </w:r>
+                      </w:p>
+                      <w:p>
+                        <w:pPr>
+                          <w:spacing w:line="240" w:lineRule="auto" w:before="0" w:after="0"/>
+                          <w:jc w:val="center"/>
+                        </w:pPr>
+                        <w:r>
+                          <w:rPr>
+                            <w:rFonts w:ascii="Calibri" w:hAnsi="Calibri"/>
+                            <w:sz w:val="20"/>
+                          </w:rPr>
+                          <w:t>(except 2nd Sunday of each month)</w:t>
+                        </w:r>
+                      </w:p>
+                    </w:tc>
+                    <w:tc>
+                      <w:tcPr>
+                        <w:tcW w:type="dxa" w:w="3827"/>
+                        <w:vMerge/>
+                      </w:tcPr>
+                      <w:p/>
+                    </w:tc>
+                  </w:tr>
+                </w:tbl>
                 <w:p/>
               </w:tc>
             </w:tr>
@@ -724,7 +1119,7 @@
               </w:trPr>
               <w:tc>
                 <w:tcPr>
-                  <w:tcW w:type="dxa" w:w="7705"/>
+                  <w:tcW w:type="dxa" w:w="7654"/>
                   <w:tcMar>
                     <w:top w:w="70" w:type="dxa"/>
                     <w:start w:w="80" w:type="dxa"/>
@@ -760,7 +1155,7 @@
               </w:trPr>
               <w:tc>
                 <w:tcPr>
-                  <w:tcW w:type="dxa" w:w="7705"/>
+                  <w:tcW w:type="dxa" w:w="7654"/>
                   <w:tcMar>
                     <w:top w:w="70" w:type="dxa"/>
                     <w:start w:w="80" w:type="dxa"/>
@@ -796,7 +1191,7 @@
               </w:trPr>
               <w:tc>
                 <w:tcPr>
-                  <w:tcW w:type="dxa" w:w="7705"/>
+                  <w:tcW w:type="dxa" w:w="7654"/>
                   <w:tcMar>
                     <w:top w:w="70" w:type="dxa"/>
                     <w:start w:w="80" w:type="dxa"/>
@@ -829,7 +1224,7 @@
             <w:tr>
               <w:tc>
                 <w:tcPr>
-                  <w:tcW w:type="dxa" w:w="7705"/>
+                  <w:tcW w:type="dxa" w:w="7654"/>
                   <w:tcMar>
                     <w:top w:w="70" w:type="dxa"/>
                     <w:start w:w="80" w:type="dxa"/>
@@ -840,6 +1235,7 @@
                 <w:p>
                   <w:pPr>
                     <w:spacing w:line="240" w:lineRule="auto" w:before="0" w:after="0"/>
+                    <w:jc w:val="center"/>
                   </w:pPr>
                   <w:r>
                     <w:rPr>
@@ -865,7 +1261,7 @@
     </w:tbl>
     <w:sectPr>
       <w:pgSz w:w="16838" w:h="11906" w:orient="landscape"/>
-      <w:pgMar w:top="408" w:right="612" w:bottom="408" w:left="408" w:header="720" w:footer="720" w:gutter="0"/>
+      <w:pgMar w:top="408" w:right="663" w:bottom="408" w:left="408" w:header="720" w:footer="720" w:gutter="0"/>
       <w:cols w:space="720"/>
       <w:docGrid w:linePitch="360"/>
     </w:sectPr>

--- a/out.docx
+++ b/out.docx
@@ -1259,9 +1259,407 @@
         </w:tc>
       </w:tr>
     </w:tbl>
+    <w:p>
+      <w:pPr>
+        <w:sectPr>
+          <w:pgSz w:w="16838" w:h="11906" w:orient="landscape"/>
+          <w:pgMar w:top="408" w:right="663" w:bottom="408" w:left="408" w:header="720" w:footer="720" w:gutter="0"/>
+          <w:cols w:space="720"/>
+          <w:docGrid w:linePitch="360"/>
+        </w:sectPr>
+      </w:pPr>
+    </w:p>
+    <w:tbl>
+      <w:tblPr>
+        <w:tblW w:type="auto" w:w="0"/>
+        <w:tblLayout w:type="fixed"/>
+        <w:tblLook w:firstColumn="1" w:firstRow="1" w:lastColumn="0" w:lastRow="0" w:noHBand="0" w:noVBand="1" w:val="04A0"/>
+      </w:tblPr>
+      <w:tblGrid>
+        <w:gridCol w:w="5256"/>
+        <w:gridCol w:w="5256"/>
+        <w:gridCol w:w="5256"/>
+      </w:tblGrid>
+      <w:tr>
+        <w:trPr>
+          <w:trHeight w:val="10818" w:hRule="exact"/>
+        </w:trPr>
+        <w:tc>
+          <w:tcPr>
+            <w:tcW w:type="dxa" w:w="7781"/>
+            <w:tcMar>
+              <w:top w:w="0" w:type="dxa"/>
+              <w:start w:w="0" w:type="dxa"/>
+              <w:bottom w:w="0" w:type="dxa"/>
+              <w:end w:w="0" w:type="dxa"/>
+            </w:tcMar>
+          </w:tcPr>
+          <w:p>
+            <w:r>
+              <w:t>test</w:t>
+            </w:r>
+          </w:p>
+          <w:p>
+            <w:pPr>
+              <w:tabs>
+                <w:tab w:pos="7781" w:val="right"/>
+              </w:tabs>
+              <w:spacing w:line="240" w:lineRule="auto" w:before="0" w:after="0"/>
+            </w:pPr>
+            <w:r>
+              <w:rPr>
+                <w:rFonts w:ascii="Calibri" w:hAnsi="Calibri"/>
+                <w:b/>
+                <w:sz w:val="20"/>
+              </w:rPr>
+              <w:t>FIRST READING</w:t>
+            </w:r>
+            <w:r>
+              <w:tab/>
+            </w:r>
+            <w:r>
+              <w:rPr>
+                <w:rFonts w:ascii="Calibri" w:hAnsi="Calibri"/>
+                <w:b/>
+                <w:sz w:val="20"/>
+              </w:rPr>
+              <w:t>Ecclesiasticus 3:19-21,30-31</w:t>
+            </w:r>
+            <w:r>
+              <w:rPr>
+                <w:rFonts w:ascii="Calibri" w:hAnsi="Calibri"/>
+                <w:sz w:val="20"/>
+              </w:rPr>
+            </w:r>
+          </w:p>
+          <w:p>
+            <w:pPr>
+              <w:tabs>
+                <w:tab w:pos="7781" w:val="right"/>
+              </w:tabs>
+              <w:spacing w:line="240" w:lineRule="auto" w:before="0" w:after="0"/>
+            </w:pPr>
+            <w:r>
+              <w:rPr>
+                <w:rFonts w:ascii="Calibri" w:hAnsi="Calibri"/>
+                <w:b/>
+                <w:i/>
+                <w:sz w:val="20"/>
+              </w:rPr>
+              <w:t>Behave humbly, and you will find favour with the Lord</w:t>
+            </w:r>
+            <w:r>
+              <w:rPr>
+                <w:rFonts w:ascii="Calibri" w:hAnsi="Calibri"/>
+                <w:sz w:val="20"/>
+              </w:rPr>
+            </w:r>
+          </w:p>
+          <w:p>
+            <w:r>
+              <w:t>Ecclesiasticus 3:19-21,30-31</w:t>
+            </w:r>
+          </w:p>
+          <w:p>
+            <w:pPr>
+              <w:tabs>
+                <w:tab w:pos="7781" w:val="right"/>
+              </w:tabs>
+              <w:spacing w:line="240" w:lineRule="auto" w:before="0" w:after="0"/>
+            </w:pPr>
+            <w:r>
+              <w:rPr>
+                <w:rFonts w:ascii="Calibri" w:hAnsi="Calibri"/>
+                <w:b/>
+                <w:sz w:val="20"/>
+              </w:rPr>
+              <w:t>RESPONSORIAL PSALM</w:t>
+            </w:r>
+            <w:r>
+              <w:tab/>
+            </w:r>
+            <w:r>
+              <w:rPr>
+                <w:rFonts w:ascii="Calibri" w:hAnsi="Calibri"/>
+                <w:b/>
+                <w:sz w:val="20"/>
+              </w:rPr>
+              <w:t>Psalm 67(68):4-7,10-11</w:t>
+            </w:r>
+            <w:r>
+              <w:rPr>
+                <w:rFonts w:ascii="Calibri" w:hAnsi="Calibri"/>
+                <w:sz w:val="20"/>
+              </w:rPr>
+            </w:r>
+          </w:p>
+          <w:p>
+            <w:r>
+              <w:t>Psalm 67(68):4-7,10-11</w:t>
+            </w:r>
+          </w:p>
+          <w:p>
+            <w:pPr>
+              <w:tabs>
+                <w:tab w:pos="7781" w:val="right"/>
+              </w:tabs>
+              <w:spacing w:line="240" w:lineRule="auto" w:before="0" w:after="0"/>
+            </w:pPr>
+            <w:r>
+              <w:rPr>
+                <w:rFonts w:ascii="Calibri" w:hAnsi="Calibri"/>
+                <w:b/>
+                <w:sz w:val="20"/>
+              </w:rPr>
+              <w:t>SECOND READING</w:t>
+            </w:r>
+            <w:r>
+              <w:tab/>
+            </w:r>
+            <w:r>
+              <w:rPr>
+                <w:rFonts w:ascii="Calibri" w:hAnsi="Calibri"/>
+                <w:b/>
+                <w:sz w:val="20"/>
+              </w:rPr>
+              <w:t>Hebrews 12:18-19,22-24a</w:t>
+            </w:r>
+            <w:r>
+              <w:rPr>
+                <w:rFonts w:ascii="Calibri" w:hAnsi="Calibri"/>
+                <w:sz w:val="20"/>
+              </w:rPr>
+            </w:r>
+          </w:p>
+          <w:p>
+            <w:pPr>
+              <w:tabs>
+                <w:tab w:pos="7781" w:val="right"/>
+              </w:tabs>
+              <w:spacing w:line="240" w:lineRule="auto" w:before="0" w:after="0"/>
+            </w:pPr>
+            <w:r>
+              <w:rPr>
+                <w:rFonts w:ascii="Calibri" w:hAnsi="Calibri"/>
+                <w:b/>
+                <w:i/>
+                <w:sz w:val="20"/>
+              </w:rPr>
+              <w:t>You have come to Mount Zion and to the city of the living God</w:t>
+            </w:r>
+            <w:r>
+              <w:rPr>
+                <w:rFonts w:ascii="Calibri" w:hAnsi="Calibri"/>
+                <w:sz w:val="20"/>
+              </w:rPr>
+            </w:r>
+          </w:p>
+          <w:p>
+            <w:r>
+              <w:t>Hebrews 12:18-19,22-24a</w:t>
+            </w:r>
+          </w:p>
+        </w:tc>
+        <w:tc>
+          <w:tcPr>
+            <w:tcW w:type="dxa" w:w="663"/>
+            <w:tcBorders>
+              <w:top w:val="nil"/>
+              <w:left w:val="nil"/>
+              <w:bottom w:val="nil"/>
+              <w:right w:val="nil"/>
+            </w:tcBorders>
+          </w:tcPr>
+          <w:p/>
+        </w:tc>
+        <w:tc>
+          <w:tcPr>
+            <w:tcW w:type="dxa" w:w="7654"/>
+            <w:tcMar>
+              <w:top w:w="0" w:type="dxa"/>
+              <w:start w:w="0" w:type="dxa"/>
+              <w:bottom w:w="0" w:type="dxa"/>
+              <w:end w:w="0" w:type="dxa"/>
+            </w:tcMar>
+          </w:tcPr>
+          <w:p>
+            <w:r>
+              <w:t>test2</w:t>
+            </w:r>
+          </w:p>
+          <w:p>
+            <w:pPr>
+              <w:tabs>
+                <w:tab w:pos="7781" w:val="right"/>
+              </w:tabs>
+              <w:spacing w:line="240" w:lineRule="auto" w:before="0" w:after="0"/>
+            </w:pPr>
+            <w:r>
+              <w:rPr>
+                <w:rFonts w:ascii="Calibri" w:hAnsi="Calibri"/>
+                <w:b/>
+                <w:sz w:val="20"/>
+              </w:rPr>
+              <w:t>GOSPEL ACCLAMATION</w:t>
+            </w:r>
+            <w:r>
+              <w:rPr>
+                <w:rFonts w:ascii="Calibri" w:hAnsi="Calibri"/>
+                <w:sz w:val="20"/>
+              </w:rPr>
+              <w:t xml:space="preserve">  </w:t>
+            </w:r>
+            <w:r>
+              <w:rPr>
+                <w:rFonts w:ascii="Calibri" w:hAnsi="Calibri"/>
+                <w:i/>
+                <w:sz w:val="20"/>
+              </w:rPr>
+              <w:t>wording may differ if sung</w:t>
+            </w:r>
+            <w:r>
+              <w:tab/>
+            </w:r>
+            <w:r>
+              <w:rPr>
+                <w:rFonts w:ascii="Calibri" w:hAnsi="Calibri"/>
+                <w:b/>
+                <w:sz w:val="20"/>
+              </w:rPr>
+              <w:t>Jn14:23</w:t>
+            </w:r>
+            <w:r>
+              <w:rPr>
+                <w:rFonts w:ascii="Calibri" w:hAnsi="Calibri"/>
+                <w:sz w:val="20"/>
+              </w:rPr>
+            </w:r>
+          </w:p>
+          <w:p>
+            <w:r>
+              <w:t>Jn14:23</w:t>
+            </w:r>
+          </w:p>
+          <w:p>
+            <w:pPr>
+              <w:tabs>
+                <w:tab w:pos="7781" w:val="right"/>
+              </w:tabs>
+              <w:spacing w:line="240" w:lineRule="auto" w:before="0" w:after="0"/>
+            </w:pPr>
+            <w:r>
+              <w:rPr>
+                <w:rFonts w:ascii="Calibri" w:hAnsi="Calibri"/>
+                <w:b/>
+                <w:sz w:val="20"/>
+              </w:rPr>
+              <w:t>OR</w:t>
+            </w:r>
+            <w:r>
+              <w:rPr>
+                <w:rFonts w:ascii="Calibri" w:hAnsi="Calibri"/>
+                <w:sz w:val="20"/>
+              </w:rPr>
+              <w:t xml:space="preserve">  </w:t>
+            </w:r>
+            <w:r>
+              <w:rPr>
+                <w:rFonts w:ascii="Calibri" w:hAnsi="Calibri"/>
+                <w:i/>
+                <w:sz w:val="20"/>
+              </w:rPr>
+              <w:t>wording may differ if sung</w:t>
+            </w:r>
+            <w:r>
+              <w:tab/>
+            </w:r>
+            <w:r>
+              <w:rPr>
+                <w:rFonts w:ascii="Calibri" w:hAnsi="Calibri"/>
+                <w:b/>
+                <w:sz w:val="20"/>
+              </w:rPr>
+              <w:t>Mt11:29</w:t>
+            </w:r>
+            <w:r>
+              <w:rPr>
+                <w:rFonts w:ascii="Calibri" w:hAnsi="Calibri"/>
+                <w:sz w:val="20"/>
+              </w:rPr>
+            </w:r>
+          </w:p>
+          <w:p>
+            <w:r>
+              <w:t>Mt11:29</w:t>
+            </w:r>
+          </w:p>
+          <w:p>
+            <w:pPr>
+              <w:tabs>
+                <w:tab w:pos="7781" w:val="right"/>
+              </w:tabs>
+              <w:spacing w:line="240" w:lineRule="auto" w:before="0" w:after="0"/>
+            </w:pPr>
+            <w:r>
+              <w:rPr>
+                <w:rFonts w:ascii="Calibri" w:hAnsi="Calibri"/>
+                <w:b/>
+                <w:sz w:val="20"/>
+              </w:rPr>
+              <w:t>GOSPEL</w:t>
+            </w:r>
+            <w:r>
+              <w:tab/>
+            </w:r>
+            <w:r>
+              <w:rPr>
+                <w:rFonts w:ascii="Calibri" w:hAnsi="Calibri"/>
+                <w:b/>
+                <w:sz w:val="20"/>
+              </w:rPr>
+              <w:t>Luke 14:1,7-14</w:t>
+            </w:r>
+            <w:r>
+              <w:rPr>
+                <w:rFonts w:ascii="Calibri" w:hAnsi="Calibri"/>
+                <w:sz w:val="20"/>
+              </w:rPr>
+            </w:r>
+          </w:p>
+          <w:p>
+            <w:pPr>
+              <w:tabs>
+                <w:tab w:pos="7781" w:val="right"/>
+              </w:tabs>
+              <w:spacing w:line="240" w:lineRule="auto" w:before="0" w:after="0"/>
+            </w:pPr>
+            <w:r>
+              <w:rPr>
+                <w:rFonts w:ascii="Calibri" w:hAnsi="Calibri"/>
+                <w:b/>
+                <w:i/>
+                <w:sz w:val="20"/>
+              </w:rPr>
+              <w:t>Everyone who exalts himself shall be humbled</w:t>
+            </w:r>
+            <w:r>
+              <w:rPr>
+                <w:rFonts w:ascii="Calibri" w:hAnsi="Calibri"/>
+                <w:sz w:val="20"/>
+              </w:rPr>
+            </w:r>
+          </w:p>
+          <w:p>
+            <w:r>
+              <w:t>Luke 14:1,7-14</w:t>
+            </w:r>
+          </w:p>
+        </w:tc>
+      </w:tr>
+    </w:tbl>
     <w:sectPr>
       <w:pgSz w:w="16838" w:h="11906" w:orient="landscape"/>
-      <w:pgMar w:top="408" w:right="663" w:bottom="408" w:left="408" w:header="720" w:footer="720" w:gutter="0"/>
+      <w:pgMar w:top="544" w:right="663" w:bottom="0" w:left="408" w:header="720" w:footer="720" w:gutter="0"/>
       <w:cols w:space="720"/>
       <w:docGrid w:linePitch="360"/>
     </w:sectPr>

--- a/out.docx
+++ b/out.docx
@@ -1282,7 +1282,7 @@
       </w:tblGrid>
       <w:tr>
         <w:trPr>
-          <w:trHeight w:val="10818" w:hRule="exact"/>
+          <w:trHeight w:val="10886" w:hRule="exact"/>
         </w:trPr>
         <w:tc>
           <w:tcPr>
@@ -1295,22 +1295,17 @@
             </w:tcMar>
           </w:tcPr>
           <w:p>
-            <w:r>
-              <w:t>test</w:t>
-            </w:r>
-          </w:p>
-          <w:p>
             <w:pPr>
               <w:tabs>
                 <w:tab w:pos="7781" w:val="right"/>
               </w:tabs>
-              <w:spacing w:line="240" w:lineRule="auto" w:before="0" w:after="0"/>
+              <w:spacing w:line="240" w:lineRule="auto" w:before="0" w:after="100"/>
             </w:pPr>
             <w:r>
               <w:rPr>
                 <w:rFonts w:ascii="Calibri" w:hAnsi="Calibri"/>
                 <w:b/>
-                <w:sz w:val="20"/>
+                <w:sz w:val="22"/>
               </w:rPr>
               <w:t>FIRST READING</w:t>
             </w:r>
@@ -1321,15 +1316,47 @@
               <w:rPr>
                 <w:rFonts w:ascii="Calibri" w:hAnsi="Calibri"/>
                 <w:b/>
-                <w:sz w:val="20"/>
+                <w:sz w:val="22"/>
               </w:rPr>
               <w:t>Ecclesiasticus 3:19-21,30-31</w:t>
             </w:r>
             <w:r>
               <w:rPr>
                 <w:rFonts w:ascii="Calibri" w:hAnsi="Calibri"/>
-                <w:sz w:val="20"/>
+                <w:sz w:val="22"/>
               </w:rPr>
+            </w:r>
+          </w:p>
+          <w:p>
+            <w:pPr>
+              <w:spacing w:line="240" w:lineRule="auto" w:before="0" w:after="100"/>
+            </w:pPr>
+            <w:r>
+              <w:rPr>
+                <w:rFonts w:ascii="Calibri" w:hAnsi="Calibri"/>
+                <w:b/>
+                <w:i/>
+                <w:sz w:val="22"/>
+              </w:rPr>
+              <w:t>“Behave humbly, and you will find favour with the Lord”</w:t>
+            </w:r>
+            <w:r>
+              <w:rPr>
+                <w:rFonts w:ascii="Calibri" w:hAnsi="Calibri"/>
+                <w:sz w:val="22"/>
+              </w:rPr>
+            </w:r>
+          </w:p>
+          <w:p>
+            <w:pPr>
+              <w:spacing w:line="240" w:lineRule="auto" w:before="0" w:after="400"/>
+            </w:pPr>
+            <w:r>
+              <w:rPr>
+                <w:rFonts w:ascii="Calibri" w:hAnsi="Calibri"/>
+                <w:sz w:val="22"/>
+              </w:rPr>
+              <w:t>My son, be gentle in carrying out your business, and you will be better loved than a lavish giver. The greater you are, the more you should behave humbly, and then you will find favour with the Lord; for great though the power of the Lord is, he accepts the homage of the humble. There is no cure for the proud man’s malady, since an evil growth has taken root in him. The heart of a sensible man will reflect on parables, an attentive ear is the sage’s dream.</w:t>
             </w:r>
           </w:p>
           <w:p>
@@ -1337,41 +1364,13 @@
               <w:tabs>
                 <w:tab w:pos="7781" w:val="right"/>
               </w:tabs>
-              <w:spacing w:line="240" w:lineRule="auto" w:before="0" w:after="0"/>
+              <w:spacing w:line="240" w:lineRule="auto" w:before="0" w:after="100"/>
             </w:pPr>
             <w:r>
               <w:rPr>
                 <w:rFonts w:ascii="Calibri" w:hAnsi="Calibri"/>
                 <w:b/>
-                <w:i/>
-                <w:sz w:val="20"/>
-              </w:rPr>
-              <w:t>Behave humbly, and you will find favour with the Lord</w:t>
-            </w:r>
-            <w:r>
-              <w:rPr>
-                <w:rFonts w:ascii="Calibri" w:hAnsi="Calibri"/>
-                <w:sz w:val="20"/>
-              </w:rPr>
-            </w:r>
-          </w:p>
-          <w:p>
-            <w:r>
-              <w:t>Ecclesiasticus 3:19-21,30-31</w:t>
-            </w:r>
-          </w:p>
-          <w:p>
-            <w:pPr>
-              <w:tabs>
-                <w:tab w:pos="7781" w:val="right"/>
-              </w:tabs>
-              <w:spacing w:line="240" w:lineRule="auto" w:before="0" w:after="0"/>
-            </w:pPr>
-            <w:r>
-              <w:rPr>
-                <w:rFonts w:ascii="Calibri" w:hAnsi="Calibri"/>
-                <w:b/>
-                <w:sz w:val="20"/>
+                <w:sz w:val="22"/>
               </w:rPr>
               <w:t>RESPONSORIAL PSALM</w:t>
             </w:r>
@@ -1382,20 +1381,221 @@
               <w:rPr>
                 <w:rFonts w:ascii="Calibri" w:hAnsi="Calibri"/>
                 <w:b/>
-                <w:sz w:val="20"/>
+                <w:sz w:val="22"/>
               </w:rPr>
               <w:t>Psalm 67(68):4-7,10-11</w:t>
             </w:r>
             <w:r>
               <w:rPr>
                 <w:rFonts w:ascii="Calibri" w:hAnsi="Calibri"/>
-                <w:sz w:val="20"/>
+                <w:sz w:val="22"/>
               </w:rPr>
             </w:r>
           </w:p>
           <w:p>
+            <w:pPr>
+              <w:spacing w:line="240" w:lineRule="auto" w:before="0" w:after="100"/>
+            </w:pPr>
             <w:r>
-              <w:t>Psalm 67(68):4-7,10-11</w:t>
+              <w:rPr>
+                <w:rFonts w:ascii="Calibri" w:hAnsi="Calibri"/>
+                <w:i/>
+                <w:sz w:val="22"/>
+              </w:rPr>
+              <w:t>wording may differ if sung</w:t>
+            </w:r>
+            <w:r>
+              <w:rPr>
+                <w:rFonts w:ascii="Calibri" w:hAnsi="Calibri"/>
+                <w:sz w:val="22"/>
+              </w:rPr>
+            </w:r>
+          </w:p>
+          <w:p>
+            <w:pPr>
+              <w:spacing w:line="240" w:lineRule="auto" w:before="0" w:after="100"/>
+            </w:pPr>
+            <w:r>
+              <w:rPr>
+                <w:rFonts w:ascii="Calibri" w:hAnsi="Calibri"/>
+                <w:b/>
+                <w:sz w:val="22"/>
+              </w:rPr>
+              <w:t>In your goodness, O God, you prepared a home for the poor.</w:t>
+            </w:r>
+            <w:r>
+              <w:rPr>
+                <w:rFonts w:ascii="Calibri" w:hAnsi="Calibri"/>
+                <w:sz w:val="22"/>
+              </w:rPr>
+            </w:r>
+          </w:p>
+          <w:p>
+            <w:pPr>
+              <w:spacing w:line="240" w:lineRule="auto" w:before="0" w:after="0"/>
+            </w:pPr>
+            <w:r>
+              <w:rPr>
+                <w:rFonts w:ascii="Calibri" w:hAnsi="Calibri"/>
+                <w:sz w:val="22"/>
+              </w:rPr>
+              <w:t>The just shall rejoice at the presence of God,</w:t>
+            </w:r>
+          </w:p>
+          <w:p>
+            <w:pPr>
+              <w:spacing w:line="240" w:lineRule="auto" w:before="0" w:after="0"/>
+            </w:pPr>
+            <w:r>
+              <w:rPr>
+                <w:rFonts w:ascii="Calibri" w:hAnsi="Calibri"/>
+                <w:sz w:val="22"/>
+              </w:rPr>
+              <w:t>they shall exult and dance for joy.</w:t>
+            </w:r>
+          </w:p>
+          <w:p>
+            <w:pPr>
+              <w:spacing w:line="240" w:lineRule="auto" w:before="0" w:after="0"/>
+            </w:pPr>
+            <w:r>
+              <w:rPr>
+                <w:rFonts w:ascii="Calibri" w:hAnsi="Calibri"/>
+                <w:sz w:val="22"/>
+              </w:rPr>
+              <w:t>O sing to the Lord, make music to his name;</w:t>
+            </w:r>
+          </w:p>
+          <w:p>
+            <w:pPr>
+              <w:spacing w:line="240" w:lineRule="auto" w:before="0" w:after="0"/>
+            </w:pPr>
+            <w:r>
+              <w:rPr>
+                <w:rFonts w:ascii="Calibri" w:hAnsi="Calibri"/>
+                <w:sz w:val="22"/>
+              </w:rPr>
+              <w:t>rejoice in the Lord, exult at his presence.</w:t>
+            </w:r>
+          </w:p>
+          <w:p>
+            <w:pPr>
+              <w:spacing w:line="240" w:lineRule="auto" w:before="0" w:after="0"/>
+            </w:pPr>
+            <w:r>
+              <w:rPr>
+                <w:rFonts w:ascii="Calibri" w:hAnsi="Calibri"/>
+                <w:sz w:val="22"/>
+              </w:rPr>
+              <w:t>⠀</w:t>
+            </w:r>
+          </w:p>
+          <w:p>
+            <w:pPr>
+              <w:spacing w:line="240" w:lineRule="auto" w:before="0" w:after="0"/>
+            </w:pPr>
+            <w:r>
+              <w:rPr>
+                <w:rFonts w:ascii="Calibri" w:hAnsi="Calibri"/>
+                <w:sz w:val="22"/>
+              </w:rPr>
+              <w:t>Father of the orphan, defender of the widow,</w:t>
+            </w:r>
+          </w:p>
+          <w:p>
+            <w:pPr>
+              <w:spacing w:line="240" w:lineRule="auto" w:before="0" w:after="0"/>
+            </w:pPr>
+            <w:r>
+              <w:rPr>
+                <w:rFonts w:ascii="Calibri" w:hAnsi="Calibri"/>
+                <w:sz w:val="22"/>
+              </w:rPr>
+              <w:t>such is God in his holy place.</w:t>
+            </w:r>
+          </w:p>
+          <w:p>
+            <w:pPr>
+              <w:spacing w:line="240" w:lineRule="auto" w:before="0" w:after="0"/>
+            </w:pPr>
+            <w:r>
+              <w:rPr>
+                <w:rFonts w:ascii="Calibri" w:hAnsi="Calibri"/>
+                <w:sz w:val="22"/>
+              </w:rPr>
+              <w:t>God gives the lonely a home to live in;</w:t>
+            </w:r>
+          </w:p>
+          <w:p>
+            <w:pPr>
+              <w:spacing w:line="240" w:lineRule="auto" w:before="0" w:after="0"/>
+            </w:pPr>
+            <w:r>
+              <w:rPr>
+                <w:rFonts w:ascii="Calibri" w:hAnsi="Calibri"/>
+                <w:sz w:val="22"/>
+              </w:rPr>
+              <w:t>he leads the prisoners forth into freedom:</w:t>
+            </w:r>
+          </w:p>
+          <w:p>
+            <w:pPr>
+              <w:spacing w:line="240" w:lineRule="auto" w:before="0" w:after="0"/>
+            </w:pPr>
+            <w:r>
+              <w:rPr>
+                <w:rFonts w:ascii="Calibri" w:hAnsi="Calibri"/>
+                <w:sz w:val="22"/>
+              </w:rPr>
+              <w:t>⠀</w:t>
+            </w:r>
+          </w:p>
+          <w:p>
+            <w:pPr>
+              <w:spacing w:line="240" w:lineRule="auto" w:before="0" w:after="0"/>
+            </w:pPr>
+            <w:r>
+              <w:rPr>
+                <w:rFonts w:ascii="Calibri" w:hAnsi="Calibri"/>
+                <w:sz w:val="22"/>
+              </w:rPr>
+              <w:t>You poured down, O God, a generous rain:</w:t>
+            </w:r>
+          </w:p>
+          <w:p>
+            <w:pPr>
+              <w:spacing w:line="240" w:lineRule="auto" w:before="0" w:after="0"/>
+            </w:pPr>
+            <w:r>
+              <w:rPr>
+                <w:rFonts w:ascii="Calibri" w:hAnsi="Calibri"/>
+                <w:sz w:val="22"/>
+              </w:rPr>
+              <w:t>when your people were starved you gave them new life.</w:t>
+            </w:r>
+          </w:p>
+          <w:p>
+            <w:pPr>
+              <w:spacing w:line="240" w:lineRule="auto" w:before="0" w:after="0"/>
+            </w:pPr>
+            <w:r>
+              <w:rPr>
+                <w:rFonts w:ascii="Calibri" w:hAnsi="Calibri"/>
+                <w:sz w:val="22"/>
+              </w:rPr>
+              <w:t>It was there that your people found a home,</w:t>
+            </w:r>
+          </w:p>
+          <w:p>
+            <w:pPr>
+              <w:spacing w:line="240" w:lineRule="auto" w:before="0" w:after="400"/>
+            </w:pPr>
+            <w:r>
+              <w:rPr>
+                <w:rFonts w:ascii="Calibri" w:hAnsi="Calibri"/>
+                <w:sz w:val="22"/>
+              </w:rPr>
+              <w:t>prepared in your goodness, O God, for the poor.</w:t>
             </w:r>
           </w:p>
           <w:p>
@@ -1403,13 +1603,13 @@
               <w:tabs>
                 <w:tab w:pos="7781" w:val="right"/>
               </w:tabs>
-              <w:spacing w:line="240" w:lineRule="auto" w:before="0" w:after="0"/>
+              <w:spacing w:line="240" w:lineRule="auto" w:before="0" w:after="100"/>
             </w:pPr>
             <w:r>
               <w:rPr>
                 <w:rFonts w:ascii="Calibri" w:hAnsi="Calibri"/>
                 <w:b/>
-                <w:sz w:val="20"/>
+                <w:sz w:val="22"/>
               </w:rPr>
               <w:t>SECOND READING</w:t>
             </w:r>
@@ -1420,43 +1620,47 @@
               <w:rPr>
                 <w:rFonts w:ascii="Calibri" w:hAnsi="Calibri"/>
                 <w:b/>
-                <w:sz w:val="20"/>
+                <w:sz w:val="22"/>
               </w:rPr>
               <w:t>Hebrews 12:18-19,22-24a</w:t>
             </w:r>
             <w:r>
               <w:rPr>
                 <w:rFonts w:ascii="Calibri" w:hAnsi="Calibri"/>
-                <w:sz w:val="20"/>
+                <w:sz w:val="22"/>
               </w:rPr>
             </w:r>
           </w:p>
           <w:p>
             <w:pPr>
-              <w:tabs>
-                <w:tab w:pos="7781" w:val="right"/>
-              </w:tabs>
-              <w:spacing w:line="240" w:lineRule="auto" w:before="0" w:after="0"/>
+              <w:spacing w:line="240" w:lineRule="auto" w:before="0" w:after="100"/>
             </w:pPr>
             <w:r>
               <w:rPr>
                 <w:rFonts w:ascii="Calibri" w:hAnsi="Calibri"/>
                 <w:b/>
                 <w:i/>
-                <w:sz w:val="20"/>
+                <w:sz w:val="22"/>
               </w:rPr>
-              <w:t>You have come to Mount Zion and to the city of the living God</w:t>
+              <w:t>“You have come to Mount Zion and to the city of the living God”</w:t>
             </w:r>
             <w:r>
               <w:rPr>
                 <w:rFonts w:ascii="Calibri" w:hAnsi="Calibri"/>
-                <w:sz w:val="20"/>
+                <w:sz w:val="22"/>
               </w:rPr>
             </w:r>
           </w:p>
           <w:p>
+            <w:pPr>
+              <w:spacing w:line="240" w:lineRule="auto" w:before="0" w:after="400"/>
+            </w:pPr>
             <w:r>
-              <w:t>Hebrews 12:18-19,22-24a</w:t>
+              <w:rPr>
+                <w:rFonts w:ascii="Calibri" w:hAnsi="Calibri"/>
+                <w:sz w:val="22"/>
+              </w:rPr>
+              <w:t>What you have come to is nothing known to the senses: not a blazing fire, or a gloom turning to total darkness, or a storm; or trumpeting thunder or the great voice speaking which made everyone that heard it beg that no more should be said to them. But what you have come to is Mount Zion and the city of the living God, the heavenly Jerusalem where the millions of angels have gathered for the festival, with the whole Church in which everyone is a ‘first-born son’ and a citizen of heaven. You have come to God himself, the supreme Judge, and been placed with spirits of the saints who have been made perfect; and to Jesus, the mediator who brings a new covenant.</w:t>
             </w:r>
           </w:p>
         </w:tc>
@@ -1483,29 +1687,24 @@
             </w:tcMar>
           </w:tcPr>
           <w:p>
-            <w:r>
-              <w:t>test2</w:t>
-            </w:r>
-          </w:p>
-          <w:p>
             <w:pPr>
               <w:tabs>
                 <w:tab w:pos="7781" w:val="right"/>
               </w:tabs>
-              <w:spacing w:line="240" w:lineRule="auto" w:before="0" w:after="0"/>
+              <w:spacing w:line="240" w:lineRule="auto" w:before="0" w:after="100"/>
             </w:pPr>
             <w:r>
               <w:rPr>
                 <w:rFonts w:ascii="Calibri" w:hAnsi="Calibri"/>
                 <w:b/>
-                <w:sz w:val="20"/>
+                <w:sz w:val="22"/>
               </w:rPr>
               <w:t>GOSPEL ACCLAMATION</w:t>
             </w:r>
             <w:r>
               <w:rPr>
                 <w:rFonts w:ascii="Calibri" w:hAnsi="Calibri"/>
-                <w:sz w:val="20"/>
+                <w:sz w:val="22"/>
               </w:rPr>
               <w:t xml:space="preserve">  </w:t>
             </w:r>
@@ -1513,7 +1712,7 @@
               <w:rPr>
                 <w:rFonts w:ascii="Calibri" w:hAnsi="Calibri"/>
                 <w:i/>
-                <w:sz w:val="20"/>
+                <w:sz w:val="22"/>
               </w:rPr>
               <w:t>wording may differ if sung</w:t>
             </w:r>
@@ -1524,20 +1723,83 @@
               <w:rPr>
                 <w:rFonts w:ascii="Calibri" w:hAnsi="Calibri"/>
                 <w:b/>
-                <w:sz w:val="20"/>
+                <w:sz w:val="22"/>
               </w:rPr>
               <w:t>Jn14:23</w:t>
             </w:r>
             <w:r>
               <w:rPr>
                 <w:rFonts w:ascii="Calibri" w:hAnsi="Calibri"/>
-                <w:sz w:val="20"/>
+                <w:sz w:val="22"/>
               </w:rPr>
             </w:r>
           </w:p>
           <w:p>
+            <w:pPr>
+              <w:spacing w:line="240" w:lineRule="auto" w:before="0" w:after="0"/>
+            </w:pPr>
             <w:r>
-              <w:t>Jn14:23</w:t>
+              <w:rPr>
+                <w:rFonts w:ascii="Calibri" w:hAnsi="Calibri"/>
+                <w:b/>
+                <w:sz w:val="22"/>
+              </w:rPr>
+              <w:t>Alleluia, alleluia.</w:t>
+            </w:r>
+          </w:p>
+          <w:p>
+            <w:pPr>
+              <w:spacing w:line="240" w:lineRule="auto" w:before="0" w:after="0"/>
+            </w:pPr>
+            <w:r>
+              <w:rPr>
+                <w:rFonts w:ascii="Calibri" w:hAnsi="Calibri"/>
+                <w:sz w:val="22"/>
+              </w:rPr>
+              <w:t>If anyone loves me he will keep my word,</w:t>
+            </w:r>
+          </w:p>
+          <w:p>
+            <w:pPr>
+              <w:spacing w:line="240" w:lineRule="auto" w:before="0" w:after="0"/>
+            </w:pPr>
+            <w:r>
+              <w:rPr>
+                <w:rFonts w:ascii="Calibri" w:hAnsi="Calibri"/>
+                <w:sz w:val="22"/>
+              </w:rPr>
+              <w:t>and my Father will love him,</w:t>
+            </w:r>
+          </w:p>
+          <w:p>
+            <w:pPr>
+              <w:spacing w:line="240" w:lineRule="auto" w:before="0" w:after="0"/>
+            </w:pPr>
+            <w:r>
+              <w:rPr>
+                <w:rFonts w:ascii="Calibri" w:hAnsi="Calibri"/>
+                <w:sz w:val="22"/>
+              </w:rPr>
+              <w:t>and we shall come to him.</w:t>
+            </w:r>
+          </w:p>
+          <w:p>
+            <w:pPr>
+              <w:spacing w:line="240" w:lineRule="auto" w:before="0" w:after="400"/>
+            </w:pPr>
+            <w:r>
+              <w:rPr>
+                <w:rFonts w:ascii="Calibri" w:hAnsi="Calibri"/>
+                <w:b/>
+                <w:sz w:val="22"/>
+              </w:rPr>
+              <w:t>Alleluia.</w:t>
+            </w:r>
+            <w:r>
+              <w:rPr>
+                <w:rFonts w:ascii="Calibri" w:hAnsi="Calibri"/>
+                <w:sz w:val="22"/>
+              </w:rPr>
             </w:r>
           </w:p>
           <w:p>
@@ -1545,30 +1807,15 @@
               <w:tabs>
                 <w:tab w:pos="7781" w:val="right"/>
               </w:tabs>
-              <w:spacing w:line="240" w:lineRule="auto" w:before="0" w:after="0"/>
+              <w:spacing w:line="240" w:lineRule="auto" w:before="0" w:after="100"/>
             </w:pPr>
             <w:r>
               <w:rPr>
                 <w:rFonts w:ascii="Calibri" w:hAnsi="Calibri"/>
                 <w:b/>
-                <w:sz w:val="20"/>
+                <w:sz w:val="22"/>
               </w:rPr>
               <w:t>OR</w:t>
-            </w:r>
-            <w:r>
-              <w:rPr>
-                <w:rFonts w:ascii="Calibri" w:hAnsi="Calibri"/>
-                <w:sz w:val="20"/>
-              </w:rPr>
-              <w:t xml:space="preserve">  </w:t>
-            </w:r>
-            <w:r>
-              <w:rPr>
-                <w:rFonts w:ascii="Calibri" w:hAnsi="Calibri"/>
-                <w:i/>
-                <w:sz w:val="20"/>
-              </w:rPr>
-              <w:t>wording may differ if sung</w:t>
             </w:r>
             <w:r>
               <w:tab/>
@@ -1577,20 +1824,15 @@
               <w:rPr>
                 <w:rFonts w:ascii="Calibri" w:hAnsi="Calibri"/>
                 <w:b/>
-                <w:sz w:val="20"/>
+                <w:sz w:val="22"/>
               </w:rPr>
               <w:t>Mt11:29</w:t>
             </w:r>
             <w:r>
               <w:rPr>
                 <w:rFonts w:ascii="Calibri" w:hAnsi="Calibri"/>
-                <w:sz w:val="20"/>
+                <w:sz w:val="22"/>
               </w:rPr>
-            </w:r>
-          </w:p>
-          <w:p>
-            <w:r>
-              <w:t>Mt11:29</w:t>
             </w:r>
           </w:p>
           <w:p>
@@ -1598,13 +1840,13 @@
               <w:tabs>
                 <w:tab w:pos="7781" w:val="right"/>
               </w:tabs>
-              <w:spacing w:line="240" w:lineRule="auto" w:before="0" w:after="0"/>
+              <w:spacing w:line="240" w:lineRule="auto" w:before="0" w:after="100"/>
             </w:pPr>
             <w:r>
               <w:rPr>
                 <w:rFonts w:ascii="Calibri" w:hAnsi="Calibri"/>
                 <w:b/>
-                <w:sz w:val="20"/>
+                <w:sz w:val="22"/>
               </w:rPr>
               <w:t>GOSPEL</w:t>
             </w:r>
@@ -1615,43 +1857,85 @@
               <w:rPr>
                 <w:rFonts w:ascii="Calibri" w:hAnsi="Calibri"/>
                 <w:b/>
-                <w:sz w:val="20"/>
+                <w:sz w:val="22"/>
               </w:rPr>
               <w:t>Luke 14:1,7-14</w:t>
             </w:r>
             <w:r>
               <w:rPr>
                 <w:rFonts w:ascii="Calibri" w:hAnsi="Calibri"/>
-                <w:sz w:val="20"/>
+                <w:sz w:val="22"/>
               </w:rPr>
             </w:r>
           </w:p>
           <w:p>
             <w:pPr>
-              <w:tabs>
-                <w:tab w:pos="7781" w:val="right"/>
-              </w:tabs>
-              <w:spacing w:line="240" w:lineRule="auto" w:before="0" w:after="0"/>
+              <w:spacing w:line="240" w:lineRule="auto" w:before="0" w:after="100"/>
             </w:pPr>
             <w:r>
               <w:rPr>
                 <w:rFonts w:ascii="Calibri" w:hAnsi="Calibri"/>
                 <w:b/>
                 <w:i/>
-                <w:sz w:val="20"/>
+                <w:sz w:val="22"/>
               </w:rPr>
-              <w:t>Everyone who exalts himself shall be humbled</w:t>
+              <w:t>“Everyone who exalts himself shall be humbled”</w:t>
             </w:r>
             <w:r>
               <w:rPr>
                 <w:rFonts w:ascii="Calibri" w:hAnsi="Calibri"/>
-                <w:sz w:val="20"/>
+                <w:sz w:val="22"/>
               </w:rPr>
             </w:r>
           </w:p>
           <w:p>
+            <w:pPr>
+              <w:spacing w:line="240" w:lineRule="auto" w:before="0" w:after="400"/>
+            </w:pPr>
             <w:r>
-              <w:t>Luke 14:1,7-14</w:t>
+              <w:rPr>
+                <w:rFonts w:ascii="Calibri" w:hAnsi="Calibri"/>
+                <w:sz w:val="22"/>
+              </w:rPr>
+              <w:t>On a sabbath day Jesus had gone for a meal to the house of one of the leading Pharisees; and they watched him closely. He then told the guests a parable, because he had noticed how they picked the places of honour. He said this, ‘When someone invites you to a wedding feast, do not take your seat in the place of honour. A more distinguished person than you may have been invited, and the person who invited you both may come and say, “Give up your place to this man.” And then, to your embarrassment, you would have to go and take the lowest place. No; when you are a guest, make your way to the lowest place and sit there, so that, when your host comes, he may say, “My friend, move up higher.” In that way, everyone with you at the table will see you honoured. For everyone who exalts himself will be humbled, and the man who humbles himself will be exalted.’ Then he said to his host, ‘When you give a lunch or a dinner, do not ask your friends, brothers, relations or rich neighbours, for fear they repay your courtesy by inviting you in return. No; when you have a party, invite the poor, the crippled, the lame, the blind; that they cannot pay you back means that you are fortunate, because repayment will be made to you when the virtuous rise again.’</w:t>
+            </w:r>
+          </w:p>
+          <w:p>
+            <w:pPr>
+              <w:spacing w:line="240" w:lineRule="auto" w:before="0" w:after="400"/>
+            </w:pPr>
+            <w:r>
+              <w:rPr>
+                <w:rFonts w:ascii="Calibri" w:hAnsi="Calibri"/>
+                <w:i/>
+                <w:sz w:val="18"/>
+              </w:rPr>
+              <w:t>The text of Sacred Scripture in the Lectionary is from the English Standard Version of the Bible, Catholic Edition (ESV-CE), published by Asian Trading Corporation, © 2017 Crossway. All rights are reserved. The English Standard Version of the Bible, Catholic Edition is published in the United Kingdom by SPCK Publishing. The Psalms and Canticles are from Abbey Psalms and Canticles © 2018 United States Conference of Catholic Bishops. Reprinted with permission.</w:t>
+            </w:r>
+            <w:r>
+              <w:rPr>
+                <w:rFonts w:ascii="Calibri" w:hAnsi="Calibri"/>
+                <w:sz w:val="18"/>
+              </w:rPr>
+            </w:r>
+          </w:p>
+          <w:p>
+            <w:pPr>
+              <w:spacing w:line="240" w:lineRule="auto" w:before="0" w:after="0"/>
+            </w:pPr>
+            <w:r>
+              <w:rPr>
+                <w:rFonts w:ascii="Calibri" w:hAnsi="Calibri"/>
+                <w:i/>
+                <w:sz w:val="18"/>
+              </w:rPr>
+              <w:t>Please note the Data Protection Act 2018 restricts the inclusion of the names of our sick unless their consent is given. If you wish to include someone’s name here please speak to Fr John on completing a Consent Form from the sacristy.</w:t>
+            </w:r>
+            <w:r>
+              <w:rPr>
+                <w:rFonts w:ascii="Calibri" w:hAnsi="Calibri"/>
+                <w:sz w:val="18"/>
+              </w:rPr>
             </w:r>
           </w:p>
         </w:tc>
@@ -1659,7 +1943,7 @@
     </w:tbl>
     <w:sectPr>
       <w:pgSz w:w="16838" w:h="11906" w:orient="landscape"/>
-      <w:pgMar w:top="544" w:right="663" w:bottom="0" w:left="408" w:header="720" w:footer="720" w:gutter="0"/>
+      <w:pgMar w:top="567" w:right="663" w:bottom="0" w:left="408" w:header="720" w:footer="720" w:gutter="0"/>
       <w:cols w:space="720"/>
       <w:docGrid w:linePitch="360"/>
     </w:sectPr>

--- a/out.docx
+++ b/out.docx
@@ -17,17 +17,17 @@
         </w:tblBorders>
       </w:tblPr>
       <w:tblGrid>
-        <w:gridCol w:w="5256"/>
-        <w:gridCol w:w="5256"/>
-        <w:gridCol w:w="5256"/>
+        <w:gridCol w:w="5251"/>
+        <w:gridCol w:w="5251"/>
+        <w:gridCol w:w="5251"/>
       </w:tblGrid>
       <w:tr>
         <w:trPr>
-          <w:trHeight w:val="11090" w:hRule="exact"/>
+          <w:trHeight w:val="11080" w:hRule="exact"/>
         </w:trPr>
         <w:tc>
           <w:tcPr>
-            <w:tcW w:type="dxa" w:w="7781"/>
+            <w:tcW w:type="dxa" w:w="7774"/>
             <w:tcMar>
               <w:top w:w="0" w:type="dxa"/>
               <w:start w:w="0" w:type="dxa"/>
@@ -46,16 +46,16 @@
               </w:tblBorders>
             </w:tblPr>
             <w:tblGrid>
-              <w:gridCol w:w="7781"/>
+              <w:gridCol w:w="7774"/>
             </w:tblGrid>
             <w:tr>
               <w:tc>
                 <w:tcPr>
-                  <w:tcW w:type="dxa" w:w="7781"/>
+                  <w:tcW w:type="dxa" w:w="7774"/>
                   <w:tcMar>
-                    <w:top w:w="100" w:type="dxa"/>
+                    <w:top w:w="96.0" w:type="dxa"/>
                     <w:start w:w="80" w:type="dxa"/>
-                    <w:bottom w:w="100" w:type="dxa"/>
+                    <w:bottom w:w="96.0" w:type="dxa"/>
                     <w:end w:w="80" w:type="dxa"/>
                   </w:tcMar>
                 </w:tcPr>
@@ -215,11 +215,11 @@
             <w:tr>
               <w:tc>
                 <w:tcPr>
-                  <w:tcW w:type="dxa" w:w="7781"/>
+                  <w:tcW w:type="dxa" w:w="7774"/>
                   <w:tcMar>
-                    <w:top w:w="100" w:type="dxa"/>
+                    <w:top w:w="96.0" w:type="dxa"/>
                     <w:start w:w="80" w:type="dxa"/>
-                    <w:bottom w:w="100" w:type="dxa"/>
+                    <w:bottom w:w="96.0" w:type="dxa"/>
                     <w:end w:w="80" w:type="dxa"/>
                   </w:tcMar>
                 </w:tcPr>
@@ -263,11 +263,11 @@
             <w:tr>
               <w:tc>
                 <w:tcPr>
-                  <w:tcW w:type="dxa" w:w="7781"/>
+                  <w:tcW w:type="dxa" w:w="7774"/>
                   <w:tcMar>
-                    <w:top w:w="100" w:type="dxa"/>
+                    <w:top w:w="96.0" w:type="dxa"/>
                     <w:start w:w="80" w:type="dxa"/>
-                    <w:bottom w:w="100" w:type="dxa"/>
+                    <w:bottom w:w="96.0" w:type="dxa"/>
                     <w:end w:w="80" w:type="dxa"/>
                   </w:tcMar>
                 </w:tcPr>
@@ -333,11 +333,11 @@
             <w:tr>
               <w:tc>
                 <w:tcPr>
-                  <w:tcW w:type="dxa" w:w="7781"/>
+                  <w:tcW w:type="dxa" w:w="7774"/>
                   <w:tcMar>
-                    <w:top w:w="100" w:type="dxa"/>
+                    <w:top w:w="96.0" w:type="dxa"/>
                     <w:start w:w="80" w:type="dxa"/>
-                    <w:bottom w:w="100" w:type="dxa"/>
+                    <w:bottom w:w="96.0" w:type="dxa"/>
                     <w:end w:w="80" w:type="dxa"/>
                   </w:tcMar>
                 </w:tcPr>
@@ -470,11 +470,11 @@
             <w:tr>
               <w:tc>
                 <w:tcPr>
-                  <w:tcW w:type="dxa" w:w="7781"/>
+                  <w:tcW w:type="dxa" w:w="7774"/>
                   <w:tcMar>
-                    <w:top w:w="100" w:type="dxa"/>
+                    <w:top w:w="96.0" w:type="dxa"/>
                     <w:start w:w="80" w:type="dxa"/>
-                    <w:bottom w:w="100" w:type="dxa"/>
+                    <w:bottom w:w="96.0" w:type="dxa"/>
                     <w:end w:w="80" w:type="dxa"/>
                   </w:tcMar>
                 </w:tcPr>
@@ -552,11 +552,11 @@
             <w:tr>
               <w:tc>
                 <w:tcPr>
-                  <w:tcW w:type="dxa" w:w="7781"/>
+                  <w:tcW w:type="dxa" w:w="7774"/>
                   <w:tcMar>
-                    <w:top w:w="100" w:type="dxa"/>
+                    <w:top w:w="96.0" w:type="dxa"/>
                     <w:start w:w="80" w:type="dxa"/>
-                    <w:bottom w:w="100" w:type="dxa"/>
+                    <w:bottom w:w="96.0" w:type="dxa"/>
                     <w:end w:w="80" w:type="dxa"/>
                   </w:tcMar>
                 </w:tcPr>
@@ -639,11 +639,11 @@
             <w:tr>
               <w:tc>
                 <w:tcPr>
-                  <w:tcW w:type="dxa" w:w="7781"/>
+                  <w:tcW w:type="dxa" w:w="7774"/>
                   <w:tcMar>
-                    <w:top w:w="100" w:type="dxa"/>
+                    <w:top w:w="96.0" w:type="dxa"/>
                     <w:start w:w="80" w:type="dxa"/>
-                    <w:bottom w:w="100" w:type="dxa"/>
+                    <w:bottom w:w="96.0" w:type="dxa"/>
                     <w:end w:w="80" w:type="dxa"/>
                   </w:tcMar>
                 </w:tcPr>
@@ -674,7 +674,7 @@
         </w:tc>
         <w:tc>
           <w:tcPr>
-            <w:tcW w:type="dxa" w:w="663"/>
+            <w:tcW w:type="dxa" w:w="671"/>
             <w:tcBorders>
               <w:top w:val="nil"/>
               <w:left w:val="nil"/>
@@ -686,7 +686,7 @@
         </w:tc>
         <w:tc>
           <w:tcPr>
-            <w:tcW w:type="dxa" w:w="7654"/>
+            <w:tcW w:type="dxa" w:w="7645"/>
             <w:tcMar>
               <w:top w:w="0" w:type="dxa"/>
               <w:start w:w="0" w:type="dxa"/>
@@ -705,15 +705,15 @@
               </w:tblBorders>
             </w:tblPr>
             <w:tblGrid>
-              <w:gridCol w:w="7654"/>
+              <w:gridCol w:w="7645"/>
             </w:tblGrid>
             <w:tr>
               <w:trPr>
-                <w:trHeight w:val="9509"/>
+                <w:trHeight w:val="9487"/>
               </w:trPr>
               <w:tc>
                 <w:tcPr>
-                  <w:tcW w:type="dxa" w:w="7654"/>
+                  <w:tcW w:type="dxa" w:w="7645"/>
                 </w:tcPr>
                 <w:p>
                   <w:pPr>
@@ -912,13 +912,13 @@
                     <w:tblLook w:firstColumn="1" w:firstRow="1" w:lastColumn="0" w:lastRow="0" w:noHBand="0" w:noVBand="1" w:val="04A0"/>
                   </w:tblPr>
                   <w:tblGrid>
-                    <w:gridCol w:w="3827"/>
-                    <w:gridCol w:w="3827"/>
+                    <w:gridCol w:w="3822"/>
+                    <w:gridCol w:w="3822"/>
                   </w:tblGrid>
                   <w:tr>
                     <w:tc>
                       <w:tcPr>
-                        <w:tcW w:type="dxa" w:w="3827"/>
+                        <w:tcW w:type="dxa" w:w="3822"/>
                         <w:vAlign w:val="center"/>
                         <w:tcMar>
                           <w:top w:w="150" w:type="dxa"/>
@@ -970,7 +970,7 @@
                     </w:tc>
                     <w:tc>
                       <w:tcPr>
-                        <w:tcW w:type="dxa" w:w="3827"/>
+                        <w:tcW w:type="dxa" w:w="3822"/>
                         <w:vMerge w:val="restart"/>
                         <w:vAlign w:val="center"/>
                         <w:tcMar>
@@ -1051,7 +1051,7 @@
                   <w:tr>
                     <w:tc>
                       <w:tcPr>
-                        <w:tcW w:type="dxa" w:w="3827"/>
+                        <w:tcW w:type="dxa" w:w="3822"/>
                         <w:vAlign w:val="center"/>
                         <w:tcMar>
                           <w:top w:w="150" w:type="dxa"/>
@@ -1103,7 +1103,7 @@
                     </w:tc>
                     <w:tc>
                       <w:tcPr>
-                        <w:tcW w:type="dxa" w:w="3827"/>
+                        <w:tcW w:type="dxa" w:w="3822"/>
                         <w:vMerge/>
                       </w:tcPr>
                       <w:p/>
@@ -1115,11 +1115,11 @@
             </w:tr>
             <w:tr>
               <w:trPr>
-                <w:trHeight w:val="316" w:hRule="exact"/>
+                <w:trHeight w:val="319" w:hRule="exact"/>
               </w:trPr>
               <w:tc>
                 <w:tcPr>
-                  <w:tcW w:type="dxa" w:w="7654"/>
+                  <w:tcW w:type="dxa" w:w="7645"/>
                   <w:tcMar>
                     <w:top w:w="70" w:type="dxa"/>
                     <w:start w:w="80" w:type="dxa"/>
@@ -1151,11 +1151,11 @@
             </w:tr>
             <w:tr>
               <w:trPr>
-                <w:trHeight w:val="316" w:hRule="exact"/>
+                <w:trHeight w:val="319" w:hRule="exact"/>
               </w:trPr>
               <w:tc>
                 <w:tcPr>
-                  <w:tcW w:type="dxa" w:w="7654"/>
+                  <w:tcW w:type="dxa" w:w="7645"/>
                   <w:tcMar>
                     <w:top w:w="70" w:type="dxa"/>
                     <w:start w:w="80" w:type="dxa"/>
@@ -1187,11 +1187,11 @@
             </w:tr>
             <w:tr>
               <w:trPr>
-                <w:trHeight w:val="316" w:hRule="exact"/>
+                <w:trHeight w:val="319" w:hRule="exact"/>
               </w:trPr>
               <w:tc>
                 <w:tcPr>
-                  <w:tcW w:type="dxa" w:w="7654"/>
+                  <w:tcW w:type="dxa" w:w="7645"/>
                   <w:tcMar>
                     <w:top w:w="70" w:type="dxa"/>
                     <w:start w:w="80" w:type="dxa"/>
@@ -1224,7 +1224,7 @@
             <w:tr>
               <w:tc>
                 <w:tcPr>
-                  <w:tcW w:type="dxa" w:w="7654"/>
+                  <w:tcW w:type="dxa" w:w="7645"/>
                   <w:tcMar>
                     <w:top w:w="70" w:type="dxa"/>
                     <w:start w:w="80" w:type="dxa"/>
@@ -1263,7 +1263,7 @@
       <w:pPr>
         <w:sectPr>
           <w:pgSz w:w="16838" w:h="11906" w:orient="landscape"/>
-          <w:pgMar w:top="408" w:right="663" w:bottom="408" w:left="408" w:header="720" w:footer="720" w:gutter="0"/>
+          <w:pgMar w:top="413" w:right="671" w:bottom="413" w:left="413" w:header="720" w:footer="720" w:gutter="0"/>
           <w:cols w:space="720"/>
           <w:docGrid w:linePitch="360"/>
         </w:sectPr>
@@ -1276,17 +1276,17 @@
         <w:tblLook w:firstColumn="1" w:firstRow="1" w:lastColumn="0" w:lastRow="0" w:noHBand="0" w:noVBand="1" w:val="04A0"/>
       </w:tblPr>
       <w:tblGrid>
-        <w:gridCol w:w="5256"/>
-        <w:gridCol w:w="5256"/>
-        <w:gridCol w:w="5256"/>
+        <w:gridCol w:w="5251"/>
+        <w:gridCol w:w="5251"/>
+        <w:gridCol w:w="5251"/>
       </w:tblGrid>
       <w:tr>
         <w:trPr>
-          <w:trHeight w:val="10886" w:hRule="exact"/>
+          <w:trHeight w:val="10880" w:hRule="exact"/>
         </w:trPr>
         <w:tc>
           <w:tcPr>
-            <w:tcW w:type="dxa" w:w="7781"/>
+            <w:tcW w:type="dxa" w:w="7774"/>
             <w:tcMar>
               <w:top w:w="0" w:type="dxa"/>
               <w:start w:w="0" w:type="dxa"/>
@@ -1297,9 +1297,9 @@
           <w:p>
             <w:pPr>
               <w:tabs>
-                <w:tab w:pos="7781" w:val="right"/>
+                <w:tab w:pos="7774" w:val="right"/>
               </w:tabs>
-              <w:spacing w:line="240" w:lineRule="auto" w:before="0" w:after="100"/>
+              <w:spacing w:line="240" w:lineRule="auto" w:before="0" w:after="102"/>
             </w:pPr>
             <w:r>
               <w:rPr>
@@ -1329,7 +1329,7 @@
           </w:p>
           <w:p>
             <w:pPr>
-              <w:spacing w:line="240" w:lineRule="auto" w:before="0" w:after="100"/>
+              <w:spacing w:line="240" w:lineRule="auto" w:before="0" w:after="102"/>
             </w:pPr>
             <w:r>
               <w:rPr>
@@ -1349,7 +1349,7 @@
           </w:p>
           <w:p>
             <w:pPr>
-              <w:spacing w:line="240" w:lineRule="auto" w:before="0" w:after="400"/>
+              <w:spacing w:line="240" w:lineRule="auto" w:before="0" w:after="402"/>
             </w:pPr>
             <w:r>
               <w:rPr>
@@ -1362,9 +1362,9 @@
           <w:p>
             <w:pPr>
               <w:tabs>
-                <w:tab w:pos="7781" w:val="right"/>
+                <w:tab w:pos="7774" w:val="right"/>
               </w:tabs>
-              <w:spacing w:line="240" w:lineRule="auto" w:before="0" w:after="100"/>
+              <w:spacing w:line="240" w:lineRule="auto" w:before="0" w:after="102"/>
             </w:pPr>
             <w:r>
               <w:rPr>
@@ -1394,7 +1394,7 @@
           </w:p>
           <w:p>
             <w:pPr>
-              <w:spacing w:line="240" w:lineRule="auto" w:before="0" w:after="100"/>
+              <w:spacing w:line="240" w:lineRule="auto" w:before="0" w:after="102"/>
             </w:pPr>
             <w:r>
               <w:rPr>
@@ -1413,7 +1413,7 @@
           </w:p>
           <w:p>
             <w:pPr>
-              <w:spacing w:line="240" w:lineRule="auto" w:before="0" w:after="100"/>
+              <w:spacing w:line="240" w:lineRule="auto" w:before="0" w:after="102"/>
             </w:pPr>
             <w:r>
               <w:rPr>
@@ -1588,7 +1588,7 @@
           </w:p>
           <w:p>
             <w:pPr>
-              <w:spacing w:line="240" w:lineRule="auto" w:before="0" w:after="400"/>
+              <w:spacing w:line="240" w:lineRule="auto" w:before="0" w:after="402"/>
             </w:pPr>
             <w:r>
               <w:rPr>
@@ -1601,9 +1601,9 @@
           <w:p>
             <w:pPr>
               <w:tabs>
-                <w:tab w:pos="7781" w:val="right"/>
+                <w:tab w:pos="7774" w:val="right"/>
               </w:tabs>
-              <w:spacing w:line="240" w:lineRule="auto" w:before="0" w:after="100"/>
+              <w:spacing w:line="240" w:lineRule="auto" w:before="0" w:after="102"/>
             </w:pPr>
             <w:r>
               <w:rPr>
@@ -1633,7 +1633,7 @@
           </w:p>
           <w:p>
             <w:pPr>
-              <w:spacing w:line="240" w:lineRule="auto" w:before="0" w:after="100"/>
+              <w:spacing w:line="240" w:lineRule="auto" w:before="0" w:after="102"/>
             </w:pPr>
             <w:r>
               <w:rPr>
@@ -1653,7 +1653,7 @@
           </w:p>
           <w:p>
             <w:pPr>
-              <w:spacing w:line="240" w:lineRule="auto" w:before="0" w:after="400"/>
+              <w:spacing w:line="240" w:lineRule="auto" w:before="0" w:after="402"/>
             </w:pPr>
             <w:r>
               <w:rPr>
@@ -1666,7 +1666,7 @@
         </w:tc>
         <w:tc>
           <w:tcPr>
-            <w:tcW w:type="dxa" w:w="663"/>
+            <w:tcW w:type="dxa" w:w="671"/>
             <w:tcBorders>
               <w:top w:val="nil"/>
               <w:left w:val="nil"/>
@@ -1678,7 +1678,7 @@
         </w:tc>
         <w:tc>
           <w:tcPr>
-            <w:tcW w:type="dxa" w:w="7654"/>
+            <w:tcW w:type="dxa" w:w="7645"/>
             <w:tcMar>
               <w:top w:w="0" w:type="dxa"/>
               <w:start w:w="0" w:type="dxa"/>
@@ -1689,9 +1689,9 @@
           <w:p>
             <w:pPr>
               <w:tabs>
-                <w:tab w:pos="7781" w:val="right"/>
+                <w:tab w:pos="7774" w:val="right"/>
               </w:tabs>
-              <w:spacing w:line="240" w:lineRule="auto" w:before="0" w:after="100"/>
+              <w:spacing w:line="240" w:lineRule="auto" w:before="0" w:after="102"/>
             </w:pPr>
             <w:r>
               <w:rPr>
@@ -1785,7 +1785,7 @@
           </w:p>
           <w:p>
             <w:pPr>
-              <w:spacing w:line="240" w:lineRule="auto" w:before="0" w:after="400"/>
+              <w:spacing w:line="240" w:lineRule="auto" w:before="0" w:after="402"/>
             </w:pPr>
             <w:r>
               <w:rPr>
@@ -1805,9 +1805,9 @@
           <w:p>
             <w:pPr>
               <w:tabs>
-                <w:tab w:pos="7781" w:val="right"/>
+                <w:tab w:pos="7774" w:val="right"/>
               </w:tabs>
-              <w:spacing w:line="240" w:lineRule="auto" w:before="0" w:after="100"/>
+              <w:spacing w:line="240" w:lineRule="auto" w:before="0" w:after="102"/>
             </w:pPr>
             <w:r>
               <w:rPr>
@@ -1837,10 +1837,78 @@
           </w:p>
           <w:p>
             <w:pPr>
+              <w:spacing w:line="240" w:lineRule="auto" w:before="0" w:after="0"/>
+            </w:pPr>
+            <w:r>
+              <w:rPr>
+                <w:rFonts w:ascii="Calibri" w:hAnsi="Calibri"/>
+                <w:b/>
+                <w:sz w:val="22"/>
+              </w:rPr>
+              <w:t>Alleluia, alleluia.</w:t>
+            </w:r>
+          </w:p>
+          <w:p>
+            <w:pPr>
+              <w:spacing w:line="240" w:lineRule="auto" w:before="0" w:after="0"/>
+            </w:pPr>
+            <w:r>
+              <w:rPr>
+                <w:rFonts w:ascii="Calibri" w:hAnsi="Calibri"/>
+                <w:sz w:val="22"/>
+              </w:rPr>
+              <w:t>Shoulder my yoke and learn from me,</w:t>
+            </w:r>
+          </w:p>
+          <w:p>
+            <w:pPr>
+              <w:spacing w:line="240" w:lineRule="auto" w:before="0" w:after="0"/>
+            </w:pPr>
+            <w:r>
+              <w:rPr>
+                <w:rFonts w:ascii="Calibri" w:hAnsi="Calibri"/>
+                <w:sz w:val="22"/>
+              </w:rPr>
+              <w:t>says the Lord,</w:t>
+            </w:r>
+          </w:p>
+          <w:p>
+            <w:pPr>
+              <w:spacing w:line="240" w:lineRule="auto" w:before="0" w:after="0"/>
+            </w:pPr>
+            <w:r>
+              <w:rPr>
+                <w:rFonts w:ascii="Calibri" w:hAnsi="Calibri"/>
+                <w:sz w:val="22"/>
+              </w:rPr>
+              <w:t>for I am gentle and humble in heart.</w:t>
+            </w:r>
+          </w:p>
+          <w:p>
+            <w:pPr>
+              <w:spacing w:line="240" w:lineRule="auto" w:before="0" w:after="402"/>
+            </w:pPr>
+            <w:r>
+              <w:rPr>
+                <w:rFonts w:ascii="Calibri" w:hAnsi="Calibri"/>
+                <w:b/>
+                <w:sz w:val="22"/>
+              </w:rPr>
+              <w:t>Alleluia.</w:t>
+            </w:r>
+            <w:r>
+              <w:rPr>
+                <w:rFonts w:ascii="Calibri" w:hAnsi="Calibri"/>
+                <w:sz w:val="22"/>
+              </w:rPr>
+            </w:r>
+          </w:p>
+          <w:p>
+            <w:pPr>
               <w:tabs>
-                <w:tab w:pos="7781" w:val="right"/>
+                <w:tab w:pos="7774" w:val="right"/>
               </w:tabs>
-              <w:spacing w:line="240" w:lineRule="auto" w:before="0" w:after="100"/>
+              <w:spacing w:line="240" w:lineRule="auto" w:before="0" w:after="102"/>
             </w:pPr>
             <w:r>
               <w:rPr>
@@ -1870,7 +1938,7 @@
           </w:p>
           <w:p>
             <w:pPr>
-              <w:spacing w:line="240" w:lineRule="auto" w:before="0" w:after="100"/>
+              <w:spacing w:line="240" w:lineRule="auto" w:before="0" w:after="102"/>
             </w:pPr>
             <w:r>
               <w:rPr>
@@ -1890,7 +1958,7 @@
           </w:p>
           <w:p>
             <w:pPr>
-              <w:spacing w:line="240" w:lineRule="auto" w:before="0" w:after="400"/>
+              <w:spacing w:line="240" w:lineRule="auto" w:before="0" w:after="402"/>
             </w:pPr>
             <w:r>
               <w:rPr>
@@ -1902,7 +1970,7 @@
           </w:p>
           <w:p>
             <w:pPr>
-              <w:spacing w:line="240" w:lineRule="auto" w:before="0" w:after="400"/>
+              <w:spacing w:line="240" w:lineRule="auto" w:before="0" w:after="402"/>
             </w:pPr>
             <w:r>
               <w:rPr>
@@ -1943,7 +2011,7 @@
     </w:tbl>
     <w:sectPr>
       <w:pgSz w:w="16838" w:h="11906" w:orient="landscape"/>
-      <w:pgMar w:top="567" w:right="663" w:bottom="0" w:left="408" w:header="720" w:footer="720" w:gutter="0"/>
+      <w:pgMar w:top="573" w:right="671" w:bottom="0" w:left="413" w:header="720" w:footer="720" w:gutter="0"/>
       <w:cols w:space="720"/>
       <w:docGrid w:linePitch="360"/>
     </w:sectPr>

--- a/out.docx
+++ b/out.docx
@@ -17,17 +17,17 @@
         </w:tblBorders>
       </w:tblPr>
       <w:tblGrid>
-        <w:gridCol w:w="5251"/>
-        <w:gridCol w:w="5251"/>
-        <w:gridCol w:w="5251"/>
+        <w:gridCol w:w="5256"/>
+        <w:gridCol w:w="5256"/>
+        <w:gridCol w:w="5256"/>
       </w:tblGrid>
       <w:tr>
         <w:trPr>
-          <w:trHeight w:val="11080" w:hRule="exact"/>
+          <w:trHeight w:val="11090" w:hRule="exact"/>
         </w:trPr>
         <w:tc>
           <w:tcPr>
-            <w:tcW w:type="dxa" w:w="7774"/>
+            <w:tcW w:type="dxa" w:w="7781"/>
             <w:tcMar>
               <w:top w:w="0" w:type="dxa"/>
               <w:start w:w="0" w:type="dxa"/>
@@ -46,16 +46,16 @@
               </w:tblBorders>
             </w:tblPr>
             <w:tblGrid>
-              <w:gridCol w:w="7774"/>
+              <w:gridCol w:w="7781"/>
             </w:tblGrid>
             <w:tr>
               <w:tc>
                 <w:tcPr>
-                  <w:tcW w:type="dxa" w:w="7774"/>
+                  <w:tcW w:type="dxa" w:w="7781"/>
                   <w:tcMar>
-                    <w:top w:w="96.0" w:type="dxa"/>
+                    <w:top w:w="82.28571428571429" w:type="dxa"/>
                     <w:start w:w="80" w:type="dxa"/>
-                    <w:bottom w:w="96.0" w:type="dxa"/>
+                    <w:bottom w:w="82.28571428571429" w:type="dxa"/>
                     <w:end w:w="80" w:type="dxa"/>
                   </w:tcMar>
                 </w:tcPr>
@@ -69,602 +69,13 @@
                       <w:b/>
                       <w:sz w:val="20"/>
                     </w:rPr>
-                    <w:t>MASS TIMES IN OUR PASTORAL AREA</w:t>
-                  </w:r>
-                </w:p>
-                <w:p>
-                  <w:pPr>
-                    <w:spacing w:line="240" w:lineRule="auto" w:before="0" w:after="0"/>
-                  </w:pPr>
-                  <w:r>
-                    <w:rPr>
-                      <w:rFonts w:ascii="Calibri" w:hAnsi="Calibri"/>
-                      <w:sz w:val="20"/>
-                    </w:rPr>
-                    <w:t xml:space="preserve">Mass times are changing in our pastoral area from the </w:t>
-                  </w:r>
-                  <w:r>
-                    <w:rPr>
-                      <w:rFonts w:ascii="Calibri" w:hAnsi="Calibri"/>
-                      <w:b/>
-                      <w:sz w:val="20"/>
-                    </w:rPr>
-                    <w:t>12</w:t>
-                  </w:r>
-                  <w:r>
-                    <w:rPr>
-                      <w:rFonts w:ascii="Calibri" w:hAnsi="Calibri"/>
-                      <w:b/>
-                      <w:sz w:val="20"/>
-                      <w:vertAlign w:val="superscript"/>
-                    </w:rPr>
-                    <w:t>th</w:t>
-                  </w:r>
-                  <w:r>
-                    <w:rPr>
-                      <w:rFonts w:ascii="Calibri" w:hAnsi="Calibri"/>
-                      <w:b/>
-                      <w:sz w:val="20"/>
-                    </w:rPr>
-                    <w:t xml:space="preserve"> July</w:t>
+                    <w:t>notice iusnefijusnbef</w:t>
                   </w:r>
                   <w:r>
                     <w:rPr>
                       <w:rFonts w:ascii="Calibri" w:hAnsi="Calibri"/>
                       <w:sz w:val="20"/>
                     </w:rPr>
-                    <w:t xml:space="preserve"> they will be:</w:t>
-                  </w:r>
-                </w:p>
-                <w:p>
-                  <w:pPr>
-                    <w:pStyle w:val="ListBullet"/>
-                    <w:spacing w:line="240" w:lineRule="auto" w:before="0" w:after="0"/>
-                    <w:ind w:left="480" w:hanging="320"/>
-                  </w:pPr>
-                  <w:r>
-                    <w:rPr>
-                      <w:rFonts w:ascii="Calibri" w:hAnsi="Calibri"/>
-                      <w:sz w:val="20"/>
-                    </w:rPr>
-                    <w:t xml:space="preserve">St Joseph's </w:t>
-                  </w:r>
-                  <w:r>
-                    <w:rPr>
-                      <w:rFonts w:ascii="Calibri" w:hAnsi="Calibri"/>
-                      <w:sz w:val="20"/>
-                    </w:rPr>
-                    <w:t>Church</w:t>
-                  </w:r>
-                  <w:r>
-                    <w:rPr>
-                      <w:rFonts w:ascii="Calibri" w:hAnsi="Calibri"/>
-                      <w:sz w:val="20"/>
-                    </w:rPr>
-                    <w:t xml:space="preserve"> - 4.30 pm Saturday Vigil (Confessions at 4 pm) and 11.30 am Sunday</w:t>
-                  </w:r>
-                </w:p>
-                <w:p>
-                  <w:pPr>
-                    <w:pStyle w:val="ListBullet"/>
-                    <w:spacing w:line="240" w:lineRule="auto" w:before="0" w:after="0"/>
-                    <w:ind w:left="480" w:hanging="320"/>
-                  </w:pPr>
-                  <w:r>
-                    <w:rPr>
-                      <w:rFonts w:ascii="Calibri" w:hAnsi="Calibri"/>
-                      <w:sz w:val="20"/>
-                    </w:rPr>
-                    <w:t xml:space="preserve">St </w:t>
-                  </w:r>
-                  <w:r>
-                    <w:rPr>
-                      <w:rFonts w:ascii="Calibri" w:hAnsi="Calibri"/>
-                      <w:sz w:val="20"/>
-                    </w:rPr>
-                    <w:t>Andrew's</w:t>
-                  </w:r>
-                  <w:r>
-                    <w:rPr>
-                      <w:rFonts w:ascii="Calibri" w:hAnsi="Calibri"/>
-                      <w:sz w:val="20"/>
-                    </w:rPr>
-                    <w:t xml:space="preserve"> Church - 6 pm </w:t>
-                  </w:r>
-                  <w:r>
-                    <w:rPr>
-                      <w:rFonts w:ascii="Calibri" w:hAnsi="Calibri"/>
-                      <w:sz w:val="20"/>
-                    </w:rPr>
-                    <w:t>Saturday</w:t>
-                  </w:r>
-                  <w:r>
-                    <w:rPr>
-                      <w:rFonts w:ascii="Calibri" w:hAnsi="Calibri"/>
-                      <w:sz w:val="20"/>
-                    </w:rPr>
-                    <w:t xml:space="preserve"> Vigil and 10 am Sunday</w:t>
-                  </w:r>
-                </w:p>
-                <w:p>
-                  <w:pPr>
-                    <w:spacing w:line="240" w:lineRule="auto" w:before="0" w:after="0"/>
-                  </w:pPr>
-                  <w:r>
-                    <w:rPr>
-                      <w:rFonts w:ascii="Calibri" w:hAnsi="Calibri"/>
-                      <w:sz w:val="20"/>
-                    </w:rPr>
-                    <w:t>This change has become necessary due to Father John's illness and due to a lack of available priests in the archdiocese. This change has been approved by the Archbishop and the Dean, and will continue for the foreseeable future. We appreciate your understanding here.</w:t>
-                  </w:r>
-                </w:p>
-                <w:p>
-                  <w:pPr>
-                    <w:spacing w:line="240" w:lineRule="auto" w:before="0" w:after="0"/>
-                  </w:pPr>
-                  <w:r>
-                    <w:rPr>
-                      <w:rFonts w:ascii="Calibri" w:hAnsi="Calibri"/>
-                      <w:sz w:val="20"/>
-                    </w:rPr>
-                    <w:t>Changes for weekday masses in both parishes will also be announced in due course.</w:t>
-                  </w:r>
-                </w:p>
-              </w:tc>
-            </w:tr>
-            <w:tr>
-              <w:tc>
-                <w:tcPr>
-                  <w:tcW w:type="dxa" w:w="7774"/>
-                  <w:tcMar>
-                    <w:top w:w="96.0" w:type="dxa"/>
-                    <w:start w:w="80" w:type="dxa"/>
-                    <w:bottom w:w="96.0" w:type="dxa"/>
-                    <w:end w:w="80" w:type="dxa"/>
-                  </w:tcMar>
-                </w:tcPr>
-                <w:p>
-                  <w:pPr>
-                    <w:spacing w:line="240" w:lineRule="auto" w:before="0" w:after="0"/>
-                  </w:pPr>
-                  <w:r>
-                    <w:rPr>
-                      <w:rFonts w:ascii="Calibri" w:hAnsi="Calibri"/>
-                      <w:b/>
-                      <w:sz w:val="20"/>
-                    </w:rPr>
-                    <w:t>SECOND COLLECTION</w:t>
-                  </w:r>
-                  <w:r>
-                    <w:rPr>
-                      <w:rFonts w:ascii="Calibri" w:hAnsi="Calibri"/>
-                      <w:sz w:val="20"/>
-                    </w:rPr>
-                    <w:t xml:space="preserve"> The next second collection will be the 28/29</w:t>
-                  </w:r>
-                  <w:r>
-                    <w:rPr>
-                      <w:rFonts w:ascii="Calibri" w:hAnsi="Calibri"/>
-                      <w:sz w:val="20"/>
-                      <w:vertAlign w:val="superscript"/>
-                    </w:rPr>
-                    <w:t>th</w:t>
-                  </w:r>
-                  <w:r>
-                    <w:rPr>
-                      <w:rFonts w:ascii="Calibri" w:hAnsi="Calibri"/>
-                      <w:sz w:val="20"/>
-                    </w:rPr>
-                    <w:t xml:space="preserve"> June for Peter's Pence.</w:t>
-                  </w:r>
-                </w:p>
-              </w:tc>
-            </w:tr>
-            <w:tr>
-              <w:tc>
-                <w:tcPr>
-                  <w:tcW w:type="dxa" w:w="7774"/>
-                  <w:tcMar>
-                    <w:top w:w="96.0" w:type="dxa"/>
-                    <w:start w:w="80" w:type="dxa"/>
-                    <w:bottom w:w="96.0" w:type="dxa"/>
-                    <w:end w:w="80" w:type="dxa"/>
-                  </w:tcMar>
-                </w:tcPr>
-                <w:p>
-                  <w:pPr>
-                    <w:spacing w:line="240" w:lineRule="auto" w:before="0" w:after="0"/>
-                  </w:pPr>
-                  <w:r>
-                    <w:rPr>
-                      <w:rFonts w:ascii="Calibri" w:hAnsi="Calibri"/>
-                      <w:b/>
-                      <w:sz w:val="20"/>
-                    </w:rPr>
-                    <w:t>ST NICHOLAS' PRIMARY 1 WELCOME EVENT</w:t>
-                  </w:r>
-                  <w:r>
-                    <w:rPr>
-                      <w:rFonts w:ascii="Calibri" w:hAnsi="Calibri"/>
-                      <w:sz w:val="20"/>
-                    </w:rPr>
-                    <w:t xml:space="preserve"> - </w:t>
-                  </w:r>
-                  <w:r>
-                    <w:rPr>
-                      <w:rFonts w:ascii="Calibri" w:hAnsi="Calibri"/>
-                      <w:i/>
-                      <w:sz w:val="20"/>
-                    </w:rPr>
-                    <w:t>Sunday 22</w:t>
-                  </w:r>
-                  <w:r>
-                    <w:rPr>
-                      <w:rFonts w:ascii="Calibri" w:hAnsi="Calibri"/>
-                      <w:i/>
-                      <w:sz w:val="20"/>
-                      <w:vertAlign w:val="superscript"/>
-                    </w:rPr>
-                    <w:t>nd</w:t>
-                  </w:r>
-                  <w:r>
-                    <w:rPr>
-                      <w:rFonts w:ascii="Calibri" w:hAnsi="Calibri"/>
-                      <w:i/>
-                      <w:sz w:val="20"/>
-                    </w:rPr>
-                    <w:t xml:space="preserve"> June from 1 pm to 3 pm</w:t>
-                  </w:r>
-                </w:p>
-                <w:p>
-                  <w:pPr>
-                    <w:spacing w:line="240" w:lineRule="auto" w:before="0" w:after="0"/>
-                  </w:pPr>
-                  <w:r>
-                    <w:rPr>
-                      <w:rFonts w:ascii="Calibri" w:hAnsi="Calibri"/>
-                      <w:sz w:val="20"/>
-                    </w:rPr>
-                    <w:t>In St Andrew's Church Hall. Open to all families to drop in for activities, refreshments and meet the P6 buddies. Pre-loved uniforms are available. For children starting in August 2025.</w:t>
-                  </w:r>
-                </w:p>
-              </w:tc>
-            </w:tr>
-            <w:tr>
-              <w:tc>
-                <w:tcPr>
-                  <w:tcW w:type="dxa" w:w="7774"/>
-                  <w:tcMar>
-                    <w:top w:w="96.0" w:type="dxa"/>
-                    <w:start w:w="80" w:type="dxa"/>
-                    <w:bottom w:w="96.0" w:type="dxa"/>
-                    <w:end w:w="80" w:type="dxa"/>
-                  </w:tcMar>
-                </w:tcPr>
-                <w:p>
-                  <w:pPr>
-                    <w:spacing w:line="240" w:lineRule="auto" w:before="0" w:after="0"/>
-                  </w:pPr>
-                  <w:r>
-                    <w:rPr>
-                      <w:rFonts w:ascii="Calibri" w:hAnsi="Calibri"/>
-                      <w:b/>
-                      <w:sz w:val="20"/>
-                    </w:rPr>
-                    <w:t>APOSTOLIC NUNCIO, H.E. ARCHBISHOP MIGUEL MAURY BUENDÍA VISIT TO GLASGOW</w:t>
-                  </w:r>
-                </w:p>
-                <w:p>
-                  <w:pPr>
-                    <w:spacing w:line="240" w:lineRule="auto" w:before="0" w:after="0"/>
-                  </w:pPr>
-                  <w:r>
-                    <w:rPr>
-                      <w:rFonts w:ascii="Calibri" w:hAnsi="Calibri"/>
-                      <w:b/>
-                      <w:sz w:val="20"/>
-                    </w:rPr>
-                    <w:t>Sunday 22</w:t>
-                  </w:r>
-                  <w:r>
-                    <w:rPr>
-                      <w:rFonts w:ascii="Calibri" w:hAnsi="Calibri"/>
-                      <w:b/>
-                      <w:sz w:val="20"/>
-                      <w:vertAlign w:val="superscript"/>
-                    </w:rPr>
-                    <w:t>nd</w:t>
-                  </w:r>
-                  <w:r>
-                    <w:rPr>
-                      <w:rFonts w:ascii="Calibri" w:hAnsi="Calibri"/>
-                      <w:b/>
-                      <w:sz w:val="20"/>
-                    </w:rPr>
-                    <w:t xml:space="preserve"> June:</w:t>
-                  </w:r>
-                  <w:r>
-                    <w:rPr>
-                      <w:rFonts w:ascii="Calibri" w:hAnsi="Calibri"/>
-                      <w:sz w:val="20"/>
-                    </w:rPr>
-                    <w:t xml:space="preserve"> Preside at the 12 noon Mass in Saint Andrew's Cathedral.</w:t>
-                  </w:r>
-                </w:p>
-                <w:p>
-                  <w:pPr>
-                    <w:spacing w:line="240" w:lineRule="auto" w:before="0" w:after="0"/>
-                  </w:pPr>
-                  <w:r>
-                    <w:rPr>
-                      <w:rFonts w:ascii="Calibri" w:hAnsi="Calibri"/>
-                      <w:b/>
-                      <w:sz w:val="20"/>
-                    </w:rPr>
-                    <w:t>Sunday 22</w:t>
-                  </w:r>
-                  <w:r>
-                    <w:rPr>
-                      <w:rFonts w:ascii="Calibri" w:hAnsi="Calibri"/>
-                      <w:b/>
-                      <w:sz w:val="20"/>
-                      <w:vertAlign w:val="superscript"/>
-                    </w:rPr>
-                    <w:t>nd</w:t>
-                  </w:r>
-                  <w:r>
-                    <w:rPr>
-                      <w:rFonts w:ascii="Calibri" w:hAnsi="Calibri"/>
-                      <w:b/>
-                      <w:sz w:val="20"/>
-                    </w:rPr>
-                    <w:t xml:space="preserve"> June:</w:t>
-                  </w:r>
-                  <w:r>
-                    <w:rPr>
-                      <w:rFonts w:ascii="Calibri" w:hAnsi="Calibri"/>
-                      <w:sz w:val="20"/>
-                    </w:rPr>
-                    <w:t xml:space="preserve"> Blessed Sacrament Procession in Croy, beginning 3.45 pm at Holy Cross Church, then Eucharistic Procession through Village at 4 pm, return to Church for Benediction at 5.15 pm.</w:t>
-                  </w:r>
-                </w:p>
-                <w:p>
-                  <w:pPr>
-                    <w:spacing w:line="240" w:lineRule="auto" w:before="0" w:after="0"/>
-                  </w:pPr>
-                  <w:r>
-                    <w:rPr>
-                      <w:rFonts w:ascii="Calibri" w:hAnsi="Calibri"/>
-                      <w:b/>
-                      <w:sz w:val="20"/>
-                    </w:rPr>
-                    <w:t>Monday 23</w:t>
-                  </w:r>
-                  <w:r>
-                    <w:rPr>
-                      <w:rFonts w:ascii="Calibri" w:hAnsi="Calibri"/>
-                      <w:b/>
-                      <w:sz w:val="20"/>
-                      <w:vertAlign w:val="superscript"/>
-                    </w:rPr>
-                    <w:t>rd</w:t>
-                  </w:r>
-                  <w:r>
-                    <w:rPr>
-                      <w:rFonts w:ascii="Calibri" w:hAnsi="Calibri"/>
-                      <w:b/>
-                      <w:sz w:val="20"/>
-                    </w:rPr>
-                    <w:t xml:space="preserve"> June:</w:t>
-                  </w:r>
-                  <w:r>
-                    <w:rPr>
-                      <w:rFonts w:ascii="Calibri" w:hAnsi="Calibri"/>
-                      <w:sz w:val="20"/>
-                    </w:rPr>
-                    <w:t xml:space="preserve"> Celebrate 1 pm Mass in Saint Andrew's Cathedral. The Nuncio's will also visit Barlinnie Prison, Glasgow University and Glasgow Cathedral (meet and pray with other church leaders). He will also celebrate Mass in the Carmelite Monastery in Dumbarton, meet with Archdiocesan agencies (Evangelisation, Youth and SCIAF).</w:t>
-                  </w:r>
-                </w:p>
-              </w:tc>
-            </w:tr>
-            <w:tr>
-              <w:tc>
-                <w:tcPr>
-                  <w:tcW w:type="dxa" w:w="7774"/>
-                  <w:tcMar>
-                    <w:top w:w="96.0" w:type="dxa"/>
-                    <w:start w:w="80" w:type="dxa"/>
-                    <w:bottom w:w="96.0" w:type="dxa"/>
-                    <w:end w:w="80" w:type="dxa"/>
-                  </w:tcMar>
-                </w:tcPr>
-                <w:p>
-                  <w:pPr>
-                    <w:spacing w:line="240" w:lineRule="auto" w:before="0" w:after="0"/>
-                  </w:pPr>
-                  <w:r>
-                    <w:rPr>
-                      <w:rFonts w:ascii="Calibri" w:hAnsi="Calibri"/>
-                      <w:b/>
-                      <w:sz w:val="20"/>
-                    </w:rPr>
-                    <w:t>ABBA'S VINEYARD SACRED HEART PRAYER EVENING</w:t>
-                  </w:r>
-                  <w:r>
-                    <w:rPr>
-                      <w:rFonts w:ascii="Calibri" w:hAnsi="Calibri"/>
-                      <w:sz w:val="20"/>
-                    </w:rPr>
-                    <w:t xml:space="preserve"> - </w:t>
-                  </w:r>
-                  <w:r>
-                    <w:rPr>
-                      <w:rFonts w:ascii="Calibri" w:hAnsi="Calibri"/>
-                      <w:i/>
-                      <w:sz w:val="20"/>
-                    </w:rPr>
-                    <w:t>Saturday 28</w:t>
-                  </w:r>
-                  <w:r>
-                    <w:rPr>
-                      <w:rFonts w:ascii="Calibri" w:hAnsi="Calibri"/>
-                      <w:i/>
-                      <w:sz w:val="20"/>
-                      <w:vertAlign w:val="superscript"/>
-                    </w:rPr>
-                    <w:t>th</w:t>
-                  </w:r>
-                  <w:r>
-                    <w:rPr>
-                      <w:rFonts w:ascii="Calibri" w:hAnsi="Calibri"/>
-                      <w:i/>
-                      <w:sz w:val="20"/>
-                    </w:rPr>
-                    <w:t xml:space="preserve"> June from 5-9 pm</w:t>
-                  </w:r>
-                </w:p>
-                <w:p>
-                  <w:pPr>
-                    <w:spacing w:line="240" w:lineRule="auto" w:before="0" w:after="0"/>
-                  </w:pPr>
-                  <w:r>
-                    <w:rPr>
-                      <w:rFonts w:ascii="Calibri" w:hAnsi="Calibri"/>
-                      <w:sz w:val="20"/>
-                    </w:rPr>
-                    <w:t>For young adults aged 18-35. Gather in an evening for the Sacred Heart. Includes the opportunity for confession, mass and dinner. All are welcome to join at any point. Address -</w:t>
-                  </w:r>
-                </w:p>
-                <w:p>
-                  <w:pPr>
-                    <w:spacing w:line="240" w:lineRule="auto" w:before="0" w:after="0"/>
-                  </w:pPr>
-                  <w:r>
-                    <w:rPr>
-                      <w:rFonts w:ascii="Calibri" w:hAnsi="Calibri"/>
-                      <w:sz w:val="20"/>
-                    </w:rPr>
-                    <w:t>Bl John Duns Scotus, 270 Ballater Street, Glasgow, G5 0YT. Organised by Abba's Vineyard. For more information and a timetable search @abbasvineyard on social media or email: abbasvineyard@gmail.com.</w:t>
-                  </w:r>
-                </w:p>
-              </w:tc>
-            </w:tr>
-            <w:tr>
-              <w:tc>
-                <w:tcPr>
-                  <w:tcW w:type="dxa" w:w="7774"/>
-                  <w:tcMar>
-                    <w:top w:w="96.0" w:type="dxa"/>
-                    <w:start w:w="80" w:type="dxa"/>
-                    <w:bottom w:w="96.0" w:type="dxa"/>
-                    <w:end w:w="80" w:type="dxa"/>
-                  </w:tcMar>
-                </w:tcPr>
-                <w:p>
-                  <w:pPr>
-                    <w:spacing w:line="240" w:lineRule="auto" w:before="0" w:after="0"/>
-                  </w:pPr>
-                  <w:r>
-                    <w:rPr>
-                      <w:rFonts w:ascii="Calibri" w:hAnsi="Calibri"/>
-                      <w:b/>
-                      <w:sz w:val="20"/>
-                    </w:rPr>
-                    <w:t>NICAEA 2025 - 1700</w:t>
-                  </w:r>
-                  <w:r>
-                    <w:rPr>
-                      <w:rFonts w:ascii="Calibri" w:hAnsi="Calibri"/>
-                      <w:b/>
-                      <w:sz w:val="20"/>
-                      <w:vertAlign w:val="superscript"/>
-                    </w:rPr>
-                    <w:t>TH</w:t>
-                  </w:r>
-                  <w:r>
-                    <w:rPr>
-                      <w:rFonts w:ascii="Calibri" w:hAnsi="Calibri"/>
-                      <w:b/>
-                      <w:sz w:val="20"/>
-                    </w:rPr>
-                    <w:t xml:space="preserve"> ANNIVERSARY OF NICAEA</w:t>
-                  </w:r>
-                  <w:r>
-                    <w:rPr>
-                      <w:rFonts w:ascii="Calibri" w:hAnsi="Calibri"/>
-                      <w:sz w:val="20"/>
-                    </w:rPr>
-                    <w:t xml:space="preserve"> - </w:t>
-                  </w:r>
-                  <w:r>
-                    <w:rPr>
-                      <w:rFonts w:ascii="Calibri" w:hAnsi="Calibri"/>
-                      <w:i/>
-                      <w:sz w:val="20"/>
-                    </w:rPr>
-                    <w:t>Sunday 22</w:t>
-                  </w:r>
-                  <w:r>
-                    <w:rPr>
-                      <w:rFonts w:ascii="Calibri" w:hAnsi="Calibri"/>
-                      <w:i/>
-                      <w:sz w:val="20"/>
-                      <w:vertAlign w:val="superscript"/>
-                    </w:rPr>
-                    <w:t>nd</w:t>
-                  </w:r>
-                  <w:r>
-                    <w:rPr>
-                      <w:rFonts w:ascii="Calibri" w:hAnsi="Calibri"/>
-                      <w:i/>
-                      <w:sz w:val="20"/>
-                    </w:rPr>
-                    <w:t xml:space="preserve"> June at 3 pm</w:t>
-                  </w:r>
-                </w:p>
-                <w:p>
-                  <w:pPr>
-                    <w:spacing w:line="240" w:lineRule="auto" w:before="0" w:after="0"/>
-                  </w:pPr>
-                  <w:r>
-                    <w:rPr>
-                      <w:rFonts w:ascii="Calibri" w:hAnsi="Calibri"/>
-                      <w:sz w:val="20"/>
-                    </w:rPr>
-                    <w:t>Glasgow Churches Together invites you to Nicaea in St Andrew's Cathedral, Clyde Street. Commemorating the legacy of faith and unity. Celebrate 1700 years since the First Council of Nicaea, a cornerstone of Christian history. Experience a service filled with prayer, reflection and sacred music. Witness the unity and enduring significance of the Nicene Creed. Be part of a celebration of Nicaea's enduring legacy. Deepen your understanding of the Council of Nicaea and its impact on spiritual traditions.</w:t>
-                  </w:r>
-                </w:p>
-              </w:tc>
-            </w:tr>
-            <w:tr>
-              <w:tc>
-                <w:tcPr>
-                  <w:tcW w:type="dxa" w:w="7774"/>
-                  <w:tcMar>
-                    <w:top w:w="96.0" w:type="dxa"/>
-                    <w:start w:w="80" w:type="dxa"/>
-                    <w:bottom w:w="96.0" w:type="dxa"/>
-                    <w:end w:w="80" w:type="dxa"/>
-                  </w:tcMar>
-                </w:tcPr>
-                <w:p>
-                  <w:pPr>
-                    <w:spacing w:line="240" w:lineRule="auto" w:before="0" w:after="0"/>
-                  </w:pPr>
-                  <w:r>
-                    <w:rPr>
-                      <w:rFonts w:ascii="Calibri" w:hAnsi="Calibri"/>
-                      <w:b/>
-                      <w:sz w:val="20"/>
-                    </w:rPr>
-                    <w:t>THANK YOU</w:t>
-                  </w:r>
-                  <w:r>
-                    <w:rPr>
-                      <w:rFonts w:ascii="Calibri" w:hAnsi="Calibri"/>
-                      <w:sz w:val="20"/>
-                    </w:rPr>
-                    <w:t xml:space="preserve"> Frances Gillian Millerick would like to say a very big thank you to those very kind parishioners who came to her aid when she took unwell at Saturday night Mass and stayed until the ambulance arrived. She is home now and feeling so much better.</w:t>
                   </w:r>
                 </w:p>
               </w:tc>
@@ -674,7 +85,7 @@
         </w:tc>
         <w:tc>
           <w:tcPr>
-            <w:tcW w:type="dxa" w:w="671"/>
+            <w:tcW w:type="dxa" w:w="663"/>
             <w:tcBorders>
               <w:top w:val="nil"/>
               <w:left w:val="nil"/>
@@ -686,7 +97,7 @@
         </w:tc>
         <w:tc>
           <w:tcPr>
-            <w:tcW w:type="dxa" w:w="7645"/>
+            <w:tcW w:type="dxa" w:w="7654"/>
             <w:tcMar>
               <w:top w:w="0" w:type="dxa"/>
               <w:start w:w="0" w:type="dxa"/>
@@ -705,15 +116,15 @@
               </w:tblBorders>
             </w:tblPr>
             <w:tblGrid>
-              <w:gridCol w:w="7645"/>
+              <w:gridCol w:w="7654"/>
             </w:tblGrid>
             <w:tr>
               <w:trPr>
-                <w:trHeight w:val="9487"/>
+                <w:trHeight w:val="10293"/>
               </w:trPr>
               <w:tc>
                 <w:tcPr>
-                  <w:tcW w:type="dxa" w:w="7645"/>
+                  <w:tcW w:type="dxa" w:w="7654"/>
                 </w:tcPr>
                 <w:p>
                   <w:pPr>
@@ -726,38 +137,7 @@
                       <w:b/>
                       <w:sz w:val="28"/>
                     </w:rPr>
-                    <w:t>THE MOST HOLY BODY AND BLOOD OF CHRIST</w:t>
-                  </w:r>
-                </w:p>
-                <w:p>
-                  <w:pPr>
-                    <w:spacing w:line="312" w:lineRule="auto" w:before="0" w:after="0"/>
-                    <w:jc w:val="center"/>
-                  </w:pPr>
-                  <w:r>
-                    <w:rPr>
-                      <w:rFonts w:ascii="Calibri" w:hAnsi="Calibri"/>
-                      <w:b/>
-                      <w:sz w:val="28"/>
-                    </w:rPr>
-                    <w:t>CORPUS CHRISTI - SUNDAY 22</w:t>
-                  </w:r>
-                  <w:r>
-                    <w:rPr>
-                      <w:rFonts w:ascii="Calibri" w:hAnsi="Calibri"/>
-                      <w:b/>
-                      <w:sz w:val="28"/>
-                      <w:vertAlign w:val="superscript"/>
-                    </w:rPr>
-                    <w:t>nd</w:t>
-                  </w:r>
-                  <w:r>
-                    <w:rPr>
-                      <w:rFonts w:ascii="Calibri" w:hAnsi="Calibri"/>
-                      <w:b/>
-                      <w:sz w:val="28"/>
-                    </w:rPr>
-                    <w:t xml:space="preserve"> JUNE 2025</w:t>
+                    <w:t>SUNDAY</w:t>
                   </w:r>
                   <w:r>
                     <w:rPr>
@@ -818,20 +198,6 @@
                       <w:sz w:val="28"/>
                     </w:rPr>
                     <w:t>Father John Lyons &amp; Deacon Nick Pryce</w:t>
-                  </w:r>
-                </w:p>
-                <w:p>
-                  <w:pPr>
-                    <w:spacing w:line="288" w:lineRule="auto" w:before="0" w:after="0"/>
-                    <w:jc w:val="center"/>
-                  </w:pPr>
-                  <w:r>
-                    <w:rPr>
-                      <w:rFonts w:ascii="Calibri" w:hAnsi="Calibri"/>
-                      <w:b/>
-                      <w:sz w:val="28"/>
-                    </w:rPr>
-                    <w:t>Canon Bradburn (visiting)</w:t>
                   </w:r>
                 </w:p>
                 <w:p>
@@ -912,13 +278,12 @@
                     <w:tblLook w:firstColumn="1" w:firstRow="1" w:lastColumn="0" w:lastRow="0" w:noHBand="0" w:noVBand="1" w:val="04A0"/>
                   </w:tblPr>
                   <w:tblGrid>
-                    <w:gridCol w:w="3822"/>
-                    <w:gridCol w:w="3822"/>
+                    <w:gridCol w:w="7654"/>
                   </w:tblGrid>
                   <w:tr>
                     <w:tc>
                       <w:tcPr>
-                        <w:tcW w:type="dxa" w:w="3822"/>
+                        <w:tcW w:type="dxa" w:w="7654"/>
                         <w:vAlign w:val="center"/>
                         <w:tcMar>
                           <w:top w:w="150" w:type="dxa"/>
@@ -938,175 +303,15 @@
                             <w:b/>
                             <w:sz w:val="20"/>
                           </w:rPr>
-                          <w:t>SUNDAY MASSES</w:t>
+                          <w:t>souijdnfoieuwnfeqwoifn</w:t>
                         </w:r>
-                      </w:p>
-                      <w:p>
-                        <w:pPr>
-                          <w:spacing w:line="240" w:lineRule="auto" w:before="0" w:after="0"/>
-                          <w:jc w:val="center"/>
-                        </w:pPr>
                         <w:r>
                           <w:rPr>
                             <w:rFonts w:ascii="Calibri" w:hAnsi="Calibri"/>
                             <w:sz w:val="20"/>
                           </w:rPr>
-                          <w:t>5.30 pm Saturday Vigil Mass,</w:t>
                         </w:r>
                       </w:p>
-                      <w:p>
-                        <w:pPr>
-                          <w:spacing w:line="240" w:lineRule="auto" w:before="0" w:after="0"/>
-                          <w:jc w:val="center"/>
-                        </w:pPr>
-                        <w:r>
-                          <w:rPr>
-                            <w:rFonts w:ascii="Calibri" w:hAnsi="Calibri"/>
-                            <w:sz w:val="20"/>
-                          </w:rPr>
-                          <w:t>10 am and 11.30 am</w:t>
-                        </w:r>
-                      </w:p>
-                    </w:tc>
-                    <w:tc>
-                      <w:tcPr>
-                        <w:tcW w:type="dxa" w:w="3822"/>
-                        <w:vMerge w:val="restart"/>
-                        <w:vAlign w:val="center"/>
-                        <w:tcMar>
-                          <w:top w:w="150" w:type="dxa"/>
-                          <w:start w:w="0" w:type="dxa"/>
-                          <w:bottom w:w="50" w:type="dxa"/>
-                          <w:end w:w="0" w:type="dxa"/>
-                        </w:tcMar>
-                      </w:tcPr>
-                      <w:p>
-                        <w:pPr>
-                          <w:spacing w:line="240" w:lineRule="auto" w:before="0" w:after="0"/>
-                          <w:jc w:val="center"/>
-                        </w:pPr>
-                        <w:r>
-                          <w:rPr>
-                            <w:rFonts w:ascii="Calibri" w:hAnsi="Calibri"/>
-                            <w:b/>
-                            <w:sz w:val="20"/>
-                          </w:rPr>
-                          <w:t>WEEKDAY MASSES</w:t>
-                        </w:r>
-                      </w:p>
-                      <w:p>
-                        <w:pPr>
-                          <w:spacing w:line="240" w:lineRule="auto" w:before="0" w:after="0"/>
-                          <w:jc w:val="center"/>
-                        </w:pPr>
-                        <w:r>
-                          <w:rPr>
-                            <w:rFonts w:ascii="Calibri" w:hAnsi="Calibri"/>
-                            <w:sz w:val="20"/>
-                          </w:rPr>
-                          <w:t>Monday, Wednesday</w:t>
-                        </w:r>
-                      </w:p>
-                      <w:p>
-                        <w:pPr>
-                          <w:spacing w:line="240" w:lineRule="auto" w:before="0" w:after="0"/>
-                          <w:jc w:val="center"/>
-                        </w:pPr>
-                        <w:r>
-                          <w:rPr>
-                            <w:rFonts w:ascii="Calibri" w:hAnsi="Calibri"/>
-                            <w:sz w:val="20"/>
-                          </w:rPr>
-                          <w:t>and Friday at 9.30 am</w:t>
-                        </w:r>
-                      </w:p>
-                      <w:p>
-                        <w:pPr>
-                          <w:spacing w:line="240" w:lineRule="auto" w:before="0" w:after="0"/>
-                          <w:jc w:val="center"/>
-                        </w:pPr>
-                        <w:r>
-                          <w:rPr>
-                            <w:rFonts w:ascii="Calibri" w:hAnsi="Calibri"/>
-                            <w:sz w:val="20"/>
-                          </w:rPr>
-                          <w:t>Eucharistic services Tuesday</w:t>
-                        </w:r>
-                      </w:p>
-                      <w:p>
-                        <w:pPr>
-                          <w:spacing w:line="240" w:lineRule="auto" w:before="0" w:after="0"/>
-                          <w:jc w:val="center"/>
-                        </w:pPr>
-                        <w:r>
-                          <w:rPr>
-                            <w:rFonts w:ascii="Calibri" w:hAnsi="Calibri"/>
-                            <w:sz w:val="20"/>
-                          </w:rPr>
-                          <w:t>and Thursday at 9.30 am</w:t>
-                        </w:r>
-                      </w:p>
-                    </w:tc>
-                  </w:tr>
-                  <w:tr>
-                    <w:tc>
-                      <w:tcPr>
-                        <w:tcW w:type="dxa" w:w="3822"/>
-                        <w:vAlign w:val="center"/>
-                        <w:tcMar>
-                          <w:top w:w="150" w:type="dxa"/>
-                          <w:start w:w="0" w:type="dxa"/>
-                          <w:bottom w:w="50" w:type="dxa"/>
-                          <w:end w:w="0" w:type="dxa"/>
-                        </w:tcMar>
-                      </w:tcPr>
-                      <w:p>
-                        <w:pPr>
-                          <w:spacing w:line="240" w:lineRule="auto" w:before="0" w:after="0"/>
-                          <w:jc w:val="center"/>
-                        </w:pPr>
-                        <w:r>
-                          <w:rPr>
-                            <w:rFonts w:ascii="Calibri" w:hAnsi="Calibri"/>
-                            <w:b/>
-                            <w:sz w:val="20"/>
-                          </w:rPr>
-                          <w:t>CHILDREN'S LITURGY</w:t>
-                        </w:r>
-                      </w:p>
-                      <w:p>
-                        <w:pPr>
-                          <w:spacing w:line="240" w:lineRule="auto" w:before="0" w:after="0"/>
-                          <w:jc w:val="center"/>
-                        </w:pPr>
-                        <w:r>
-                          <w:rPr>
-                            <w:rFonts w:ascii="Calibri" w:hAnsi="Calibri"/>
-                            <w:sz w:val="20"/>
-                          </w:rPr>
-                          <w:t>Sunday 10 am mass</w:t>
-                        </w:r>
-                      </w:p>
-                      <w:p>
-                        <w:pPr>
-                          <w:spacing w:line="240" w:lineRule="auto" w:before="0" w:after="0"/>
-                          <w:jc w:val="center"/>
-                        </w:pPr>
-                        <w:r>
-                          <w:rPr>
-                            <w:rFonts w:ascii="Calibri" w:hAnsi="Calibri"/>
-                            <w:sz w:val="20"/>
-                          </w:rPr>
-                          <w:t>(except 2nd Sunday of each month)</w:t>
-                        </w:r>
-                      </w:p>
-                    </w:tc>
-                    <w:tc>
-                      <w:tcPr>
-                        <w:tcW w:type="dxa" w:w="3822"/>
-                        <w:vMerge/>
-                      </w:tcPr>
-                      <w:p/>
                     </w:tc>
                   </w:tr>
                 </w:tbl>
@@ -1115,11 +320,11 @@
             </w:tr>
             <w:tr>
               <w:trPr>
-                <w:trHeight w:val="319" w:hRule="exact"/>
+                <w:trHeight w:val="321" w:hRule="exact"/>
               </w:trPr>
               <w:tc>
                 <w:tcPr>
-                  <w:tcW w:type="dxa" w:w="7645"/>
+                  <w:tcW w:type="dxa" w:w="7654"/>
                   <w:tcMar>
                     <w:top w:w="70" w:type="dxa"/>
                     <w:start w:w="80" w:type="dxa"/>
@@ -1137,86 +342,13 @@
                       <w:b/>
                       <w:sz w:val="20"/>
                     </w:rPr>
-                    <w:t>RECENTLY DECEASED</w:t>
+                    <w:t>woikjeunfwiejbnfewkjn</w:t>
                   </w:r>
                   <w:r>
                     <w:rPr>
                       <w:rFonts w:ascii="Calibri" w:hAnsi="Calibri"/>
                       <w:sz w:val="20"/>
                     </w:rPr>
-                    <w:t xml:space="preserve"> Eileen Doherty, Jim O'Brien, Richard Fleming and Jane Jones.</w:t>
-                  </w:r>
-                </w:p>
-              </w:tc>
-            </w:tr>
-            <w:tr>
-              <w:trPr>
-                <w:trHeight w:val="319" w:hRule="exact"/>
-              </w:trPr>
-              <w:tc>
-                <w:tcPr>
-                  <w:tcW w:type="dxa" w:w="7645"/>
-                  <w:tcMar>
-                    <w:top w:w="70" w:type="dxa"/>
-                    <w:start w:w="80" w:type="dxa"/>
-                    <w:bottom w:w="70" w:type="dxa"/>
-                    <w:end w:w="80" w:type="dxa"/>
-                  </w:tcMar>
-                </w:tcPr>
-                <w:p>
-                  <w:pPr>
-                    <w:spacing w:line="240" w:lineRule="auto" w:before="0" w:after="0"/>
-                  </w:pPr>
-                  <w:r>
-                    <w:rPr>
-                      <w:rFonts w:ascii="Calibri" w:hAnsi="Calibri"/>
-                      <w:b/>
-                      <w:sz w:val="20"/>
-                    </w:rPr>
-                    <w:t>ANNIVERSARIES</w:t>
-                  </w:r>
-                  <w:r>
-                    <w:rPr>
-                      <w:rFonts w:ascii="Calibri" w:hAnsi="Calibri"/>
-                      <w:sz w:val="20"/>
-                    </w:rPr>
-                    <w:t xml:space="preserve"> Please pray for Frank Mosedale.</w:t>
-                  </w:r>
-                </w:p>
-              </w:tc>
-            </w:tr>
-            <w:tr>
-              <w:trPr>
-                <w:trHeight w:val="319" w:hRule="exact"/>
-              </w:trPr>
-              <w:tc>
-                <w:tcPr>
-                  <w:tcW w:type="dxa" w:w="7645"/>
-                  <w:tcMar>
-                    <w:top w:w="70" w:type="dxa"/>
-                    <w:start w:w="80" w:type="dxa"/>
-                    <w:bottom w:w="70" w:type="dxa"/>
-                    <w:end w:w="80" w:type="dxa"/>
-                  </w:tcMar>
-                </w:tcPr>
-                <w:p>
-                  <w:pPr>
-                    <w:spacing w:line="240" w:lineRule="auto" w:before="0" w:after="0"/>
-                  </w:pPr>
-                  <w:r>
-                    <w:rPr>
-                      <w:rFonts w:ascii="Calibri" w:hAnsi="Calibri"/>
-                      <w:b/>
-                      <w:sz w:val="20"/>
-                    </w:rPr>
-                    <w:t>PARISH SICK</w:t>
-                  </w:r>
-                  <w:r>
-                    <w:rPr>
-                      <w:rFonts w:ascii="Calibri" w:hAnsi="Calibri"/>
-                      <w:sz w:val="20"/>
-                    </w:rPr>
-                    <w:t xml:space="preserve"> Please pray for Father John and all the sick of our parish.</w:t>
                   </w:r>
                 </w:p>
               </w:tc>
@@ -1224,7 +356,7 @@
             <w:tr>
               <w:tc>
                 <w:tcPr>
-                  <w:tcW w:type="dxa" w:w="7645"/>
+                  <w:tcW w:type="dxa" w:w="7654"/>
                   <w:tcMar>
                     <w:top w:w="70" w:type="dxa"/>
                     <w:start w:w="80" w:type="dxa"/>
@@ -1240,10 +372,10 @@
                   <w:r>
                     <w:rPr>
                       <w:rFonts w:ascii="Calibri" w:hAnsi="Calibri"/>
-                      <w:i/>
+                      <w:b/>
                       <w:sz w:val="20"/>
                     </w:rPr>
-                    <w:t>For latest parish information please visit www.stjosephschurchmilngavie.co.uk</w:t>
+                    <w:t>woikjeunfwiejbnfewkjn</w:t>
                   </w:r>
                   <w:r>
                     <w:rPr>
@@ -1263,7 +395,7 @@
       <w:pPr>
         <w:sectPr>
           <w:pgSz w:w="16838" w:h="11906" w:orient="landscape"/>
-          <w:pgMar w:top="413" w:right="671" w:bottom="413" w:left="413" w:header="720" w:footer="720" w:gutter="0"/>
+          <w:pgMar w:top="408" w:right="663" w:bottom="408" w:left="408" w:header="720" w:footer="720" w:gutter="0"/>
           <w:cols w:space="720"/>
           <w:docGrid w:linePitch="360"/>
         </w:sectPr>
@@ -1276,17 +408,17 @@
         <w:tblLook w:firstColumn="1" w:firstRow="1" w:lastColumn="0" w:lastRow="0" w:noHBand="0" w:noVBand="1" w:val="04A0"/>
       </w:tblPr>
       <w:tblGrid>
-        <w:gridCol w:w="5251"/>
-        <w:gridCol w:w="5251"/>
-        <w:gridCol w:w="5251"/>
+        <w:gridCol w:w="5256"/>
+        <w:gridCol w:w="5256"/>
+        <w:gridCol w:w="5256"/>
       </w:tblGrid>
       <w:tr>
         <w:trPr>
-          <w:trHeight w:val="10880" w:hRule="exact"/>
+          <w:trHeight w:val="10772" w:hRule="exact"/>
         </w:trPr>
         <w:tc>
           <w:tcPr>
-            <w:tcW w:type="dxa" w:w="7774"/>
+            <w:tcW w:type="dxa" w:w="7781"/>
             <w:tcMar>
               <w:top w:w="0" w:type="dxa"/>
               <w:start w:w="0" w:type="dxa"/>
@@ -1297,9 +429,9 @@
           <w:p>
             <w:pPr>
               <w:tabs>
-                <w:tab w:pos="7774" w:val="right"/>
+                <w:tab w:pos="7781" w:val="right"/>
               </w:tabs>
-              <w:spacing w:line="240" w:lineRule="auto" w:before="0" w:after="102"/>
+              <w:spacing w:line="240" w:lineRule="auto" w:before="0" w:after="100"/>
             </w:pPr>
             <w:r>
               <w:rPr>
@@ -1315,21 +447,14 @@
             <w:r>
               <w:rPr>
                 <w:rFonts w:ascii="Calibri" w:hAnsi="Calibri"/>
-                <w:b/>
                 <w:sz w:val="22"/>
               </w:rPr>
-              <w:t>Ecclesiasticus 3:19-21,30-31</w:t>
-            </w:r>
-            <w:r>
-              <w:rPr>
-                <w:rFonts w:ascii="Calibri" w:hAnsi="Calibri"/>
-                <w:sz w:val="22"/>
-              </w:rPr>
+              <w:t>Wisdom 9:13-18</w:t>
             </w:r>
           </w:p>
           <w:p>
             <w:pPr>
-              <w:spacing w:line="240" w:lineRule="auto" w:before="0" w:after="102"/>
+              <w:spacing w:line="240" w:lineRule="auto" w:before="0" w:after="100"/>
             </w:pPr>
             <w:r>
               <w:rPr>
@@ -1338,90 +463,7 @@
                 <w:i/>
                 <w:sz w:val="22"/>
               </w:rPr>
-              <w:t>“Behave humbly, and you will find favour with the Lord”</w:t>
-            </w:r>
-            <w:r>
-              <w:rPr>
-                <w:rFonts w:ascii="Calibri" w:hAnsi="Calibri"/>
-                <w:sz w:val="22"/>
-              </w:rPr>
-            </w:r>
-          </w:p>
-          <w:p>
-            <w:pPr>
-              <w:spacing w:line="240" w:lineRule="auto" w:before="0" w:after="402"/>
-            </w:pPr>
-            <w:r>
-              <w:rPr>
-                <w:rFonts w:ascii="Calibri" w:hAnsi="Calibri"/>
-                <w:sz w:val="22"/>
-              </w:rPr>
-              <w:t>My son, be gentle in carrying out your business, and you will be better loved than a lavish giver. The greater you are, the more you should behave humbly, and then you will find favour with the Lord; for great though the power of the Lord is, he accepts the homage of the humble. There is no cure for the proud man’s malady, since an evil growth has taken root in him. The heart of a sensible man will reflect on parables, an attentive ear is the sage’s dream.</w:t>
-            </w:r>
-          </w:p>
-          <w:p>
-            <w:pPr>
-              <w:tabs>
-                <w:tab w:pos="7774" w:val="right"/>
-              </w:tabs>
-              <w:spacing w:line="240" w:lineRule="auto" w:before="0" w:after="102"/>
-            </w:pPr>
-            <w:r>
-              <w:rPr>
-                <w:rFonts w:ascii="Calibri" w:hAnsi="Calibri"/>
-                <w:b/>
-                <w:sz w:val="22"/>
-              </w:rPr>
-              <w:t>RESPONSORIAL PSALM</w:t>
-            </w:r>
-            <w:r>
-              <w:tab/>
-            </w:r>
-            <w:r>
-              <w:rPr>
-                <w:rFonts w:ascii="Calibri" w:hAnsi="Calibri"/>
-                <w:b/>
-                <w:sz w:val="22"/>
-              </w:rPr>
-              <w:t>Psalm 67(68):4-7,10-11</w:t>
-            </w:r>
-            <w:r>
-              <w:rPr>
-                <w:rFonts w:ascii="Calibri" w:hAnsi="Calibri"/>
-                <w:sz w:val="22"/>
-              </w:rPr>
-            </w:r>
-          </w:p>
-          <w:p>
-            <w:pPr>
-              <w:spacing w:line="240" w:lineRule="auto" w:before="0" w:after="102"/>
-            </w:pPr>
-            <w:r>
-              <w:rPr>
-                <w:rFonts w:ascii="Calibri" w:hAnsi="Calibri"/>
-                <w:i/>
-                <w:sz w:val="22"/>
-              </w:rPr>
-              <w:t>wording may differ if sung</w:t>
-            </w:r>
-            <w:r>
-              <w:rPr>
-                <w:rFonts w:ascii="Calibri" w:hAnsi="Calibri"/>
-                <w:sz w:val="22"/>
-              </w:rPr>
-            </w:r>
-          </w:p>
-          <w:p>
-            <w:pPr>
-              <w:spacing w:line="240" w:lineRule="auto" w:before="0" w:after="102"/>
-            </w:pPr>
-            <w:r>
-              <w:rPr>
-                <w:rFonts w:ascii="Calibri" w:hAnsi="Calibri"/>
-                <w:b/>
-                <w:sz w:val="22"/>
-              </w:rPr>
-              <w:t>In your goodness, O God, you prepared a home for the poor.</w:t>
+              <w:t>“Who can divine the will of God?”</w:t>
             </w:r>
             <w:r>
               <w:rPr>
@@ -1437,9 +479,9 @@
             <w:r>
               <w:rPr>
                 <w:rFonts w:ascii="Calibri" w:hAnsi="Calibri"/>
-                <w:sz w:val="22"/>
+                <w:sz w:val="20"/>
               </w:rPr>
-              <w:t>The just shall rejoice at the presence of God,</w:t>
+              <w:t>What man indeed can know the intentions of God?</w:t>
             </w:r>
           </w:p>
           <w:p>
@@ -1449,9 +491,9 @@
             <w:r>
               <w:rPr>
                 <w:rFonts w:ascii="Calibri" w:hAnsi="Calibri"/>
-                <w:sz w:val="22"/>
+                <w:sz w:val="20"/>
               </w:rPr>
-              <w:t>they shall exult and dance for joy.</w:t>
+              <w:t>Who can divine the will of the Lord?</w:t>
             </w:r>
           </w:p>
           <w:p>
@@ -1461,9 +503,9 @@
             <w:r>
               <w:rPr>
                 <w:rFonts w:ascii="Calibri" w:hAnsi="Calibri"/>
-                <w:sz w:val="22"/>
+                <w:sz w:val="20"/>
               </w:rPr>
-              <w:t>O sing to the Lord, make music to his name;</w:t>
+              <w:t>The reasonings of mortals are unsure</w:t>
             </w:r>
           </w:p>
           <w:p>
@@ -1473,9 +515,9 @@
             <w:r>
               <w:rPr>
                 <w:rFonts w:ascii="Calibri" w:hAnsi="Calibri"/>
-                <w:sz w:val="22"/>
+                <w:sz w:val="20"/>
               </w:rPr>
-              <w:t>rejoice in the Lord, exult at his presence.</w:t>
+              <w:t>and our intentions unstable;</w:t>
             </w:r>
           </w:p>
           <w:p>
@@ -1485,7 +527,247 @@
             <w:r>
               <w:rPr>
                 <w:rFonts w:ascii="Calibri" w:hAnsi="Calibri"/>
+                <w:sz w:val="20"/>
+              </w:rPr>
+              <w:t>for a perishable body presses down the soul,</w:t>
+            </w:r>
+          </w:p>
+          <w:p>
+            <w:pPr>
+              <w:spacing w:line="240" w:lineRule="auto" w:before="0" w:after="0"/>
+            </w:pPr>
+            <w:r>
+              <w:rPr>
+                <w:rFonts w:ascii="Calibri" w:hAnsi="Calibri"/>
+                <w:sz w:val="20"/>
+              </w:rPr>
+              <w:t>and this tent of clay weighs down the teeming mind.</w:t>
+            </w:r>
+          </w:p>
+          <w:p>
+            <w:pPr>
+              <w:spacing w:line="240" w:lineRule="auto" w:before="0" w:after="0"/>
+            </w:pPr>
+            <w:r>
+              <w:rPr>
+                <w:rFonts w:ascii="Calibri" w:hAnsi="Calibri"/>
+                <w:sz w:val="20"/>
+              </w:rPr>
+              <w:t>It is hard enough for us to work out what is on earth,</w:t>
+            </w:r>
+          </w:p>
+          <w:p>
+            <w:pPr>
+              <w:spacing w:line="240" w:lineRule="auto" w:before="0" w:after="0"/>
+            </w:pPr>
+            <w:r>
+              <w:rPr>
+                <w:rFonts w:ascii="Calibri" w:hAnsi="Calibri"/>
+                <w:sz w:val="20"/>
+              </w:rPr>
+              <w:t>laborious to know what lies within our reach;</w:t>
+            </w:r>
+          </w:p>
+          <w:p>
+            <w:pPr>
+              <w:spacing w:line="240" w:lineRule="auto" w:before="0" w:after="0"/>
+            </w:pPr>
+            <w:r>
+              <w:rPr>
+                <w:rFonts w:ascii="Calibri" w:hAnsi="Calibri"/>
+                <w:sz w:val="20"/>
+              </w:rPr>
+              <w:t>who, then, can discover what is in the heavens?</w:t>
+            </w:r>
+          </w:p>
+          <w:p>
+            <w:pPr>
+              <w:spacing w:line="240" w:lineRule="auto" w:before="0" w:after="0"/>
+            </w:pPr>
+            <w:r>
+              <w:rPr>
+                <w:rFonts w:ascii="Calibri" w:hAnsi="Calibri"/>
+                <w:sz w:val="20"/>
+              </w:rPr>
+              <w:t>As for your intention, who could have learnt it, had you not granted Wisdom</w:t>
+            </w:r>
+          </w:p>
+          <w:p>
+            <w:pPr>
+              <w:spacing w:line="240" w:lineRule="auto" w:before="0" w:after="0"/>
+            </w:pPr>
+            <w:r>
+              <w:rPr>
+                <w:rFonts w:ascii="Calibri" w:hAnsi="Calibri"/>
+                <w:sz w:val="20"/>
+              </w:rPr>
+              <w:t>and sent your holy spirit from above?</w:t>
+            </w:r>
+          </w:p>
+          <w:p>
+            <w:pPr>
+              <w:spacing w:line="240" w:lineRule="auto" w:before="0" w:after="0"/>
+            </w:pPr>
+            <w:r>
+              <w:rPr>
+                <w:rFonts w:ascii="Calibri" w:hAnsi="Calibri"/>
+                <w:sz w:val="20"/>
+              </w:rPr>
+              <w:t>Thus have the paths of those on earth been straightened</w:t>
+            </w:r>
+          </w:p>
+          <w:p>
+            <w:pPr>
+              <w:spacing w:line="240" w:lineRule="auto" w:before="0" w:after="0"/>
+            </w:pPr>
+            <w:r>
+              <w:rPr>
+                <w:rFonts w:ascii="Calibri" w:hAnsi="Calibri"/>
+                <w:sz w:val="20"/>
+              </w:rPr>
+              <w:t>and men been taught what pleases you,</w:t>
+            </w:r>
+          </w:p>
+          <w:p>
+            <w:pPr>
+              <w:spacing w:line="240" w:lineRule="auto" w:before="0" w:after="400"/>
+            </w:pPr>
+            <w:r>
+              <w:rPr>
+                <w:rFonts w:ascii="Calibri" w:hAnsi="Calibri"/>
+                <w:sz w:val="20"/>
+              </w:rPr>
+              <w:t>and saved, by Wisdom.</w:t>
+            </w:r>
+          </w:p>
+          <w:p>
+            <w:pPr>
+              <w:tabs>
+                <w:tab w:pos="7781" w:val="right"/>
+              </w:tabs>
+              <w:spacing w:line="240" w:lineRule="auto" w:before="0" w:after="100"/>
+            </w:pPr>
+            <w:r>
+              <w:rPr>
+                <w:rFonts w:ascii="Calibri" w:hAnsi="Calibri"/>
+                <w:b/>
                 <w:sz w:val="22"/>
+              </w:rPr>
+              <w:t>RESPONSORIAL PSALM</w:t>
+            </w:r>
+            <w:r>
+              <w:rPr>
+                <w:rFonts w:ascii="Calibri" w:hAnsi="Calibri"/>
+                <w:sz w:val="22"/>
+              </w:rPr>
+              <w:t xml:space="preserve">  </w:t>
+            </w:r>
+            <w:r>
+              <w:rPr>
+                <w:rFonts w:ascii="Calibri" w:hAnsi="Calibri"/>
+                <w:i/>
+                <w:sz w:val="22"/>
+              </w:rPr>
+              <w:t>wording may differ if sung</w:t>
+            </w:r>
+            <w:r>
+              <w:tab/>
+            </w:r>
+            <w:r>
+              <w:rPr>
+                <w:rFonts w:ascii="Calibri" w:hAnsi="Calibri"/>
+                <w:sz w:val="22"/>
+              </w:rPr>
+              <w:t>Psalm 89(90):3-6,12-14,17</w:t>
+            </w:r>
+          </w:p>
+          <w:p>
+            <w:pPr>
+              <w:spacing w:line="240" w:lineRule="auto" w:before="0" w:after="100"/>
+            </w:pPr>
+            <w:r>
+              <w:rPr>
+                <w:rFonts w:ascii="Calibri" w:hAnsi="Calibri"/>
+                <w:b/>
+                <w:sz w:val="20"/>
+              </w:rPr>
+              <w:t>O Lord, you have been our refuge from one generation to the next.</w:t>
+            </w:r>
+            <w:r>
+              <w:rPr>
+                <w:rFonts w:ascii="Calibri" w:hAnsi="Calibri"/>
+                <w:sz w:val="20"/>
+              </w:rPr>
+            </w:r>
+          </w:p>
+          <w:p>
+            <w:pPr>
+              <w:spacing w:line="240" w:lineRule="auto" w:before="0" w:after="0"/>
+            </w:pPr>
+            <w:r>
+              <w:rPr>
+                <w:rFonts w:ascii="Calibri" w:hAnsi="Calibri"/>
+                <w:sz w:val="20"/>
+              </w:rPr>
+              <w:t>You turn men back to dust</w:t>
+            </w:r>
+          </w:p>
+          <w:p>
+            <w:pPr>
+              <w:spacing w:line="240" w:lineRule="auto" w:before="0" w:after="0"/>
+            </w:pPr>
+            <w:r>
+              <w:rPr>
+                <w:rFonts w:ascii="Calibri" w:hAnsi="Calibri"/>
+                <w:sz w:val="20"/>
+              </w:rPr>
+              <w:t>and say: ‘Go back, sons of men.’</w:t>
+            </w:r>
+          </w:p>
+          <w:p>
+            <w:pPr>
+              <w:spacing w:line="240" w:lineRule="auto" w:before="0" w:after="0"/>
+            </w:pPr>
+            <w:r>
+              <w:rPr>
+                <w:rFonts w:ascii="Calibri" w:hAnsi="Calibri"/>
+                <w:sz w:val="20"/>
+              </w:rPr>
+              <w:t>To your eyes a thousand years</w:t>
+            </w:r>
+          </w:p>
+          <w:p>
+            <w:pPr>
+              <w:spacing w:line="240" w:lineRule="auto" w:before="0" w:after="0"/>
+            </w:pPr>
+            <w:r>
+              <w:rPr>
+                <w:rFonts w:ascii="Calibri" w:hAnsi="Calibri"/>
+                <w:sz w:val="20"/>
+              </w:rPr>
+              <w:t>are like yesterday, come and gone,</w:t>
+            </w:r>
+          </w:p>
+          <w:p>
+            <w:pPr>
+              <w:spacing w:line="240" w:lineRule="auto" w:before="0" w:after="0"/>
+            </w:pPr>
+            <w:r>
+              <w:rPr>
+                <w:rFonts w:ascii="Calibri" w:hAnsi="Calibri"/>
+                <w:sz w:val="20"/>
+              </w:rPr>
+              <w:t>no more than a watch in the night.</w:t>
+            </w:r>
+          </w:p>
+          <w:p>
+            <w:pPr>
+              <w:spacing w:line="240" w:lineRule="auto" w:before="0" w:after="0"/>
+            </w:pPr>
+            <w:r>
+              <w:rPr>
+                <w:rFonts w:ascii="Calibri" w:hAnsi="Calibri"/>
+                <w:sz w:val="20"/>
               </w:rPr>
               <w:t>⠀</w:t>
             </w:r>
@@ -1497,9 +779,9 @@
             <w:r>
               <w:rPr>
                 <w:rFonts w:ascii="Calibri" w:hAnsi="Calibri"/>
-                <w:sz w:val="22"/>
+                <w:sz w:val="20"/>
               </w:rPr>
-              <w:t>Father of the orphan, defender of the widow,</w:t>
+              <w:t>You sweep men away like a dream,</w:t>
             </w:r>
           </w:p>
           <w:p>
@@ -1509,9 +791,9 @@
             <w:r>
               <w:rPr>
                 <w:rFonts w:ascii="Calibri" w:hAnsi="Calibri"/>
-                <w:sz w:val="22"/>
+                <w:sz w:val="20"/>
               </w:rPr>
-              <w:t>such is God in his holy place.</w:t>
+              <w:t>like the grass which springs up in the morning.</w:t>
             </w:r>
           </w:p>
           <w:p>
@@ -1521,9 +803,9 @@
             <w:r>
               <w:rPr>
                 <w:rFonts w:ascii="Calibri" w:hAnsi="Calibri"/>
-                <w:sz w:val="22"/>
+                <w:sz w:val="20"/>
               </w:rPr>
-              <w:t>God gives the lonely a home to live in;</w:t>
+              <w:t>In the morning it springs up and flowers:</w:t>
             </w:r>
           </w:p>
           <w:p>
@@ -1533,9 +815,9 @@
             <w:r>
               <w:rPr>
                 <w:rFonts w:ascii="Calibri" w:hAnsi="Calibri"/>
-                <w:sz w:val="22"/>
+                <w:sz w:val="20"/>
               </w:rPr>
-              <w:t>he leads the prisoners forth into freedom:</w:t>
+              <w:t>by evening it withers and fades.</w:t>
             </w:r>
           </w:p>
           <w:p>
@@ -1545,7 +827,7 @@
             <w:r>
               <w:rPr>
                 <w:rFonts w:ascii="Calibri" w:hAnsi="Calibri"/>
-                <w:sz w:val="22"/>
+                <w:sz w:val="20"/>
               </w:rPr>
               <w:t>⠀</w:t>
             </w:r>
@@ -1557,9 +839,9 @@
             <w:r>
               <w:rPr>
                 <w:rFonts w:ascii="Calibri" w:hAnsi="Calibri"/>
-                <w:sz w:val="22"/>
+                <w:sz w:val="20"/>
               </w:rPr>
-              <w:t>You poured down, O God, a generous rain:</w:t>
+              <w:t>Make us know the shortness of our life</w:t>
             </w:r>
           </w:p>
           <w:p>
@@ -1569,9 +851,9 @@
             <w:r>
               <w:rPr>
                 <w:rFonts w:ascii="Calibri" w:hAnsi="Calibri"/>
-                <w:sz w:val="22"/>
+                <w:sz w:val="20"/>
               </w:rPr>
-              <w:t>when your people were starved you gave them new life.</w:t>
+              <w:t>that we may gain wisdom of heart.</w:t>
             </w:r>
           </w:p>
           <w:p>
@@ -1581,29 +863,89 @@
             <w:r>
               <w:rPr>
                 <w:rFonts w:ascii="Calibri" w:hAnsi="Calibri"/>
-                <w:sz w:val="22"/>
+                <w:sz w:val="20"/>
               </w:rPr>
-              <w:t>It was there that your people found a home,</w:t>
+              <w:t>Lord, relent! Is your anger for ever?</w:t>
             </w:r>
           </w:p>
           <w:p>
             <w:pPr>
-              <w:spacing w:line="240" w:lineRule="auto" w:before="0" w:after="402"/>
+              <w:spacing w:line="240" w:lineRule="auto" w:before="0" w:after="0"/>
             </w:pPr>
             <w:r>
               <w:rPr>
                 <w:rFonts w:ascii="Calibri" w:hAnsi="Calibri"/>
-                <w:sz w:val="22"/>
+                <w:sz w:val="20"/>
               </w:rPr>
-              <w:t>prepared in your goodness, O God, for the poor.</w:t>
+              <w:t>Show pity to your servants.</w:t>
+            </w:r>
+          </w:p>
+          <w:p>
+            <w:pPr>
+              <w:spacing w:line="240" w:lineRule="auto" w:before="0" w:after="0"/>
+            </w:pPr>
+            <w:r>
+              <w:rPr>
+                <w:rFonts w:ascii="Calibri" w:hAnsi="Calibri"/>
+                <w:sz w:val="20"/>
+              </w:rPr>
+              <w:t>⠀</w:t>
+            </w:r>
+          </w:p>
+          <w:p>
+            <w:pPr>
+              <w:spacing w:line="240" w:lineRule="auto" w:before="0" w:after="0"/>
+            </w:pPr>
+            <w:r>
+              <w:rPr>
+                <w:rFonts w:ascii="Calibri" w:hAnsi="Calibri"/>
+                <w:sz w:val="20"/>
+              </w:rPr>
+              <w:t>In the morning, fill us with your love;</w:t>
+            </w:r>
+          </w:p>
+          <w:p>
+            <w:pPr>
+              <w:spacing w:line="240" w:lineRule="auto" w:before="0" w:after="0"/>
+            </w:pPr>
+            <w:r>
+              <w:rPr>
+                <w:rFonts w:ascii="Calibri" w:hAnsi="Calibri"/>
+                <w:sz w:val="20"/>
+              </w:rPr>
+              <w:t>we shall exult and rejoice all our days.</w:t>
+            </w:r>
+          </w:p>
+          <w:p>
+            <w:pPr>
+              <w:spacing w:line="240" w:lineRule="auto" w:before="0" w:after="0"/>
+            </w:pPr>
+            <w:r>
+              <w:rPr>
+                <w:rFonts w:ascii="Calibri" w:hAnsi="Calibri"/>
+                <w:sz w:val="20"/>
+              </w:rPr>
+              <w:t>Let the favour of the Lord be upon us:</w:t>
+            </w:r>
+          </w:p>
+          <w:p>
+            <w:pPr>
+              <w:spacing w:line="240" w:lineRule="auto" w:before="0" w:after="400"/>
+            </w:pPr>
+            <w:r>
+              <w:rPr>
+                <w:rFonts w:ascii="Calibri" w:hAnsi="Calibri"/>
+                <w:sz w:val="20"/>
+              </w:rPr>
+              <w:t>give success to the work of our hands.</w:t>
             </w:r>
           </w:p>
           <w:p>
             <w:pPr>
               <w:tabs>
-                <w:tab w:pos="7774" w:val="right"/>
+                <w:tab w:pos="7781" w:val="right"/>
               </w:tabs>
-              <w:spacing w:line="240" w:lineRule="auto" w:before="0" w:after="102"/>
+              <w:spacing w:line="240" w:lineRule="auto" w:before="0" w:after="100"/>
             </w:pPr>
             <w:r>
               <w:rPr>
@@ -1619,10 +961,23 @@
             <w:r>
               <w:rPr>
                 <w:rFonts w:ascii="Calibri" w:hAnsi="Calibri"/>
-                <w:b/>
                 <w:sz w:val="22"/>
               </w:rPr>
-              <w:t>Hebrews 12:18-19,22-24a</w:t>
+              <w:t>Philemon 9-10,12-17</w:t>
+            </w:r>
+          </w:p>
+          <w:p>
+            <w:pPr>
+              <w:spacing w:line="240" w:lineRule="auto" w:before="0" w:after="100"/>
+            </w:pPr>
+            <w:r>
+              <w:rPr>
+                <w:rFonts w:ascii="Calibri" w:hAnsi="Calibri"/>
+                <w:b/>
+                <w:i/>
+                <w:sz w:val="22"/>
+              </w:rPr>
+              <w:t>“He is a slave no longer, but a dear brother in the Lord”</w:t>
             </w:r>
             <w:r>
               <w:rPr>
@@ -1633,65 +988,22 @@
           </w:p>
           <w:p>
             <w:pPr>
-              <w:spacing w:line="240" w:lineRule="auto" w:before="0" w:after="102"/>
+              <w:spacing w:line="240" w:lineRule="auto" w:before="0" w:after="400"/>
             </w:pPr>
             <w:r>
               <w:rPr>
                 <w:rFonts w:ascii="Calibri" w:hAnsi="Calibri"/>
-                <w:b/>
-                <w:i/>
-                <w:sz w:val="22"/>
+                <w:sz w:val="20"/>
               </w:rPr>
-              <w:t>“You have come to Mount Zion and to the city of the living God”</w:t>
-            </w:r>
-            <w:r>
-              <w:rPr>
-                <w:rFonts w:ascii="Calibri" w:hAnsi="Calibri"/>
-                <w:sz w:val="22"/>
-              </w:rPr>
+              <w:t>This is Paul writing, an old man now and, what is more, still a prisoner of Christ Jesus. I am appealing to you for a child of mine, whose father I became while wearing these chains: I mean Onesimus. I am sending him back to you, and with him – I could say – a part of my own self. I should have liked to keep him with me; he could have been a substitute for you, to help me while I am in the chains that the Good News has brought me. However, I did not want to do anything without your consent; it would have been forcing your act of kindness, which should be spontaneous. I know you have been deprived of Onesimus for a time, but it was only so that you could have him back for ever, not as a slave any more, but something much better than a slave, a dear brother; especially dear to me, but how much more to you, as a blood-brother as well as a brother in the Lord. So if all that we have in common means anything to you, welcome him as you would me.</w:t>
             </w:r>
           </w:p>
           <w:p>
             <w:pPr>
-              <w:spacing w:line="240" w:lineRule="auto" w:before="0" w:after="402"/>
-            </w:pPr>
-            <w:r>
-              <w:rPr>
-                <w:rFonts w:ascii="Calibri" w:hAnsi="Calibri"/>
-                <w:sz w:val="22"/>
-              </w:rPr>
-              <w:t>What you have come to is nothing known to the senses: not a blazing fire, or a gloom turning to total darkness, or a storm; or trumpeting thunder or the great voice speaking which made everyone that heard it beg that no more should be said to them. But what you have come to is Mount Zion and the city of the living God, the heavenly Jerusalem where the millions of angels have gathered for the festival, with the whole Church in which everyone is a ‘first-born son’ and a citizen of heaven. You have come to God himself, the supreme Judge, and been placed with spirits of the saints who have been made perfect; and to Jesus, the mediator who brings a new covenant.</w:t>
-            </w:r>
-          </w:p>
-        </w:tc>
-        <w:tc>
-          <w:tcPr>
-            <w:tcW w:type="dxa" w:w="671"/>
-            <w:tcBorders>
-              <w:top w:val="nil"/>
-              <w:left w:val="nil"/>
-              <w:bottom w:val="nil"/>
-              <w:right w:val="nil"/>
-            </w:tcBorders>
-          </w:tcPr>
-          <w:p/>
-        </w:tc>
-        <w:tc>
-          <w:tcPr>
-            <w:tcW w:type="dxa" w:w="7645"/>
-            <w:tcMar>
-              <w:top w:w="0" w:type="dxa"/>
-              <w:start w:w="0" w:type="dxa"/>
-              <w:bottom w:w="0" w:type="dxa"/>
-              <w:end w:w="0" w:type="dxa"/>
-            </w:tcMar>
-          </w:tcPr>
-          <w:p>
-            <w:pPr>
               <w:tabs>
-                <w:tab w:pos="7774" w:val="right"/>
+                <w:tab w:pos="7781" w:val="right"/>
               </w:tabs>
-              <w:spacing w:line="240" w:lineRule="auto" w:before="0" w:after="102"/>
+              <w:spacing w:line="240" w:lineRule="auto" w:before="0" w:after="100"/>
             </w:pPr>
             <w:r>
               <w:rPr>
@@ -1722,10 +1034,199 @@
             <w:r>
               <w:rPr>
                 <w:rFonts w:ascii="Calibri" w:hAnsi="Calibri"/>
+                <w:sz w:val="22"/>
+              </w:rPr>
+              <w:t>Jn15:15</w:t>
+            </w:r>
+          </w:p>
+          <w:p>
+            <w:pPr>
+              <w:spacing w:line="240" w:lineRule="auto" w:before="0" w:after="0"/>
+            </w:pPr>
+            <w:r>
+              <w:rPr>
+                <w:rFonts w:ascii="Calibri" w:hAnsi="Calibri"/>
+                <w:b/>
+                <w:sz w:val="20"/>
+              </w:rPr>
+              <w:t>Alleluia, alleluia.</w:t>
+            </w:r>
+          </w:p>
+          <w:p>
+            <w:pPr>
+              <w:spacing w:line="240" w:lineRule="auto" w:before="0" w:after="0"/>
+            </w:pPr>
+            <w:r>
+              <w:rPr>
+                <w:rFonts w:ascii="Calibri" w:hAnsi="Calibri"/>
+                <w:sz w:val="20"/>
+              </w:rPr>
+              <w:t>I call you friends, says the Lord,</w:t>
+            </w:r>
+          </w:p>
+          <w:p>
+            <w:pPr>
+              <w:spacing w:line="240" w:lineRule="auto" w:before="0" w:after="0"/>
+            </w:pPr>
+            <w:r>
+              <w:rPr>
+                <w:rFonts w:ascii="Calibri" w:hAnsi="Calibri"/>
+                <w:sz w:val="20"/>
+              </w:rPr>
+              <w:t>because I have made known to you</w:t>
+            </w:r>
+          </w:p>
+          <w:p>
+            <w:pPr>
+              <w:spacing w:line="240" w:lineRule="auto" w:before="0" w:after="0"/>
+            </w:pPr>
+            <w:r>
+              <w:rPr>
+                <w:rFonts w:ascii="Calibri" w:hAnsi="Calibri"/>
+                <w:sz w:val="20"/>
+              </w:rPr>
+              <w:t>everything I have learnt from my Father.</w:t>
+            </w:r>
+          </w:p>
+          <w:p>
+            <w:pPr>
+              <w:spacing w:line="240" w:lineRule="auto" w:before="0" w:after="400"/>
+            </w:pPr>
+            <w:r>
+              <w:rPr>
+                <w:rFonts w:ascii="Calibri" w:hAnsi="Calibri"/>
+                <w:b/>
+                <w:sz w:val="20"/>
+              </w:rPr>
+              <w:t>Alleluia.</w:t>
+            </w:r>
+            <w:r>
+              <w:rPr>
+                <w:rFonts w:ascii="Calibri" w:hAnsi="Calibri"/>
+                <w:sz w:val="20"/>
+              </w:rPr>
+            </w:r>
+          </w:p>
+          <w:p>
+            <w:pPr>
+              <w:tabs>
+                <w:tab w:pos="7781" w:val="right"/>
+              </w:tabs>
+              <w:spacing w:line="240" w:lineRule="auto" w:before="0" w:after="100"/>
+            </w:pPr>
+            <w:r>
+              <w:rPr>
+                <w:rFonts w:ascii="Calibri" w:hAnsi="Calibri"/>
                 <w:b/>
                 <w:sz w:val="22"/>
               </w:rPr>
-              <w:t>Jn14:23</w:t>
+              <w:t>OR</w:t>
+            </w:r>
+            <w:r>
+              <w:tab/>
+            </w:r>
+            <w:r>
+              <w:rPr>
+                <w:rFonts w:ascii="Calibri" w:hAnsi="Calibri"/>
+                <w:sz w:val="22"/>
+              </w:rPr>
+              <w:t>Ps118:135</w:t>
+            </w:r>
+          </w:p>
+          <w:p>
+            <w:pPr>
+              <w:spacing w:line="240" w:lineRule="auto" w:before="0" w:after="0"/>
+            </w:pPr>
+            <w:r>
+              <w:rPr>
+                <w:rFonts w:ascii="Calibri" w:hAnsi="Calibri"/>
+                <w:b/>
+                <w:sz w:val="20"/>
+              </w:rPr>
+              <w:t>Alleluia, alleluia.</w:t>
+            </w:r>
+          </w:p>
+          <w:p>
+            <w:pPr>
+              <w:spacing w:line="240" w:lineRule="auto" w:before="0" w:after="0"/>
+            </w:pPr>
+            <w:r>
+              <w:rPr>
+                <w:rFonts w:ascii="Calibri" w:hAnsi="Calibri"/>
+                <w:sz w:val="20"/>
+              </w:rPr>
+              <w:t>Let your face shine on your servant;</w:t>
+            </w:r>
+          </w:p>
+          <w:p>
+            <w:pPr>
+              <w:spacing w:line="240" w:lineRule="auto" w:before="0" w:after="0"/>
+            </w:pPr>
+            <w:r>
+              <w:rPr>
+                <w:rFonts w:ascii="Calibri" w:hAnsi="Calibri"/>
+                <w:sz w:val="20"/>
+              </w:rPr>
+              <w:t>and teach me your decrees.</w:t>
+            </w:r>
+          </w:p>
+          <w:p>
+            <w:pPr>
+              <w:spacing w:line="240" w:lineRule="auto" w:before="0" w:after="400"/>
+            </w:pPr>
+            <w:r>
+              <w:rPr>
+                <w:rFonts w:ascii="Calibri" w:hAnsi="Calibri"/>
+                <w:b/>
+                <w:sz w:val="20"/>
+              </w:rPr>
+              <w:t>Alleluia.</w:t>
+            </w:r>
+            <w:r>
+              <w:rPr>
+                <w:rFonts w:ascii="Calibri" w:hAnsi="Calibri"/>
+                <w:sz w:val="20"/>
+              </w:rPr>
+            </w:r>
+          </w:p>
+          <w:p>
+            <w:pPr>
+              <w:tabs>
+                <w:tab w:pos="7781" w:val="right"/>
+              </w:tabs>
+              <w:spacing w:line="240" w:lineRule="auto" w:before="0" w:after="100"/>
+            </w:pPr>
+            <w:r>
+              <w:rPr>
+                <w:rFonts w:ascii="Calibri" w:hAnsi="Calibri"/>
+                <w:b/>
+                <w:sz w:val="22"/>
+              </w:rPr>
+              <w:t>GOSPEL</w:t>
+            </w:r>
+            <w:r>
+              <w:tab/>
+            </w:r>
+            <w:r>
+              <w:rPr>
+                <w:rFonts w:ascii="Calibri" w:hAnsi="Calibri"/>
+                <w:sz w:val="22"/>
+              </w:rPr>
+              <w:t>Luke 14:25-33</w:t>
+            </w:r>
+          </w:p>
+          <w:p>
+            <w:pPr>
+              <w:spacing w:line="240" w:lineRule="auto" w:before="0" w:after="100"/>
+            </w:pPr>
+            <w:r>
+              <w:rPr>
+                <w:rFonts w:ascii="Calibri" w:hAnsi="Calibri"/>
+                <w:b/>
+                <w:i/>
+                <w:sz w:val="22"/>
+              </w:rPr>
+              <w:t>“Anyone who does not carry his cross and follow me cannot be my disciple”</w:t>
             </w:r>
             <w:r>
               <w:rPr>
@@ -1741,236 +1242,49 @@
             <w:r>
               <w:rPr>
                 <w:rFonts w:ascii="Calibri" w:hAnsi="Calibri"/>
-                <w:b/>
-                <w:sz w:val="22"/>
+                <w:sz w:val="20"/>
               </w:rPr>
-              <w:t>Alleluia, alleluia.</w:t>
+              <w:t>Great crowds accompanied Jesus on his way and he turned and spoke to them. ‘If any man comes to me without hating his father, mother, wife, children, brothers, sisters, yes and his own life too, he cannot be my disciple. Anyone who does not carry his cross and come after me cannot be my disciple.</w:t>
             </w:r>
           </w:p>
           <w:p>
             <w:pPr>
-              <w:spacing w:line="240" w:lineRule="auto" w:before="0" w:after="0"/>
+              <w:spacing w:line="240" w:lineRule="auto" w:before="0" w:after="400"/>
             </w:pPr>
             <w:r>
               <w:rPr>
                 <w:rFonts w:ascii="Calibri" w:hAnsi="Calibri"/>
-                <w:sz w:val="22"/>
+                <w:sz w:val="20"/>
               </w:rPr>
-              <w:t>If anyone loves me he will keep my word,</w:t>
+              <w:t>‘And indeed, which of you here, intending to build a tower, would not first sit down and work out the cost to see if he had enough to complete it? Otherwise, if he laid the foundation and then found himself unable to finish the work, the onlookers would all start making fun of him and saying, “Here is a man who started to build and was unable to finish.” Or again, what king marching to war against another king would not first sit down and consider whether with ten thousand men he could stand up to the other who advanced against him with twenty thousand? If not, then while the other king was still a long way off, he would send envoys to sue for peace. So in the same way, none of you can be my disciple unless he gives up all his possessions.’</w:t>
             </w:r>
           </w:p>
+        </w:tc>
+        <w:tc>
+          <w:tcPr>
+            <w:tcW w:type="dxa" w:w="663"/>
+            <w:tcBorders>
+              <w:top w:val="nil"/>
+              <w:left w:val="nil"/>
+              <w:bottom w:val="nil"/>
+              <w:right w:val="nil"/>
+            </w:tcBorders>
+          </w:tcPr>
+          <w:p/>
+        </w:tc>
+        <w:tc>
+          <w:tcPr>
+            <w:tcW w:type="dxa" w:w="7654"/>
+            <w:tcMar>
+              <w:top w:w="0" w:type="dxa"/>
+              <w:start w:w="0" w:type="dxa"/>
+              <w:bottom w:w="0" w:type="dxa"/>
+              <w:end w:w="0" w:type="dxa"/>
+            </w:tcMar>
+          </w:tcPr>
           <w:p>
             <w:pPr>
-              <w:spacing w:line="240" w:lineRule="auto" w:before="0" w:after="0"/>
-            </w:pPr>
-            <w:r>
-              <w:rPr>
-                <w:rFonts w:ascii="Calibri" w:hAnsi="Calibri"/>
-                <w:sz w:val="22"/>
-              </w:rPr>
-              <w:t>and my Father will love him,</w:t>
-            </w:r>
-          </w:p>
-          <w:p>
-            <w:pPr>
-              <w:spacing w:line="240" w:lineRule="auto" w:before="0" w:after="0"/>
-            </w:pPr>
-            <w:r>
-              <w:rPr>
-                <w:rFonts w:ascii="Calibri" w:hAnsi="Calibri"/>
-                <w:sz w:val="22"/>
-              </w:rPr>
-              <w:t>and we shall come to him.</w:t>
-            </w:r>
-          </w:p>
-          <w:p>
-            <w:pPr>
-              <w:spacing w:line="240" w:lineRule="auto" w:before="0" w:after="402"/>
-            </w:pPr>
-            <w:r>
-              <w:rPr>
-                <w:rFonts w:ascii="Calibri" w:hAnsi="Calibri"/>
-                <w:b/>
-                <w:sz w:val="22"/>
-              </w:rPr>
-              <w:t>Alleluia.</w:t>
-            </w:r>
-            <w:r>
-              <w:rPr>
-                <w:rFonts w:ascii="Calibri" w:hAnsi="Calibri"/>
-                <w:sz w:val="22"/>
-              </w:rPr>
-            </w:r>
-          </w:p>
-          <w:p>
-            <w:pPr>
-              <w:tabs>
-                <w:tab w:pos="7774" w:val="right"/>
-              </w:tabs>
-              <w:spacing w:line="240" w:lineRule="auto" w:before="0" w:after="102"/>
-            </w:pPr>
-            <w:r>
-              <w:rPr>
-                <w:rFonts w:ascii="Calibri" w:hAnsi="Calibri"/>
-                <w:b/>
-                <w:sz w:val="22"/>
-              </w:rPr>
-              <w:t>OR</w:t>
-            </w:r>
-            <w:r>
-              <w:tab/>
-            </w:r>
-            <w:r>
-              <w:rPr>
-                <w:rFonts w:ascii="Calibri" w:hAnsi="Calibri"/>
-                <w:b/>
-                <w:sz w:val="22"/>
-              </w:rPr>
-              <w:t>Mt11:29</w:t>
-            </w:r>
-            <w:r>
-              <w:rPr>
-                <w:rFonts w:ascii="Calibri" w:hAnsi="Calibri"/>
-                <w:sz w:val="22"/>
-              </w:rPr>
-            </w:r>
-          </w:p>
-          <w:p>
-            <w:pPr>
-              <w:spacing w:line="240" w:lineRule="auto" w:before="0" w:after="0"/>
-            </w:pPr>
-            <w:r>
-              <w:rPr>
-                <w:rFonts w:ascii="Calibri" w:hAnsi="Calibri"/>
-                <w:b/>
-                <w:sz w:val="22"/>
-              </w:rPr>
-              <w:t>Alleluia, alleluia.</w:t>
-            </w:r>
-          </w:p>
-          <w:p>
-            <w:pPr>
-              <w:spacing w:line="240" w:lineRule="auto" w:before="0" w:after="0"/>
-            </w:pPr>
-            <w:r>
-              <w:rPr>
-                <w:rFonts w:ascii="Calibri" w:hAnsi="Calibri"/>
-                <w:sz w:val="22"/>
-              </w:rPr>
-              <w:t>Shoulder my yoke and learn from me,</w:t>
-            </w:r>
-          </w:p>
-          <w:p>
-            <w:pPr>
-              <w:spacing w:line="240" w:lineRule="auto" w:before="0" w:after="0"/>
-            </w:pPr>
-            <w:r>
-              <w:rPr>
-                <w:rFonts w:ascii="Calibri" w:hAnsi="Calibri"/>
-                <w:sz w:val="22"/>
-              </w:rPr>
-              <w:t>says the Lord,</w:t>
-            </w:r>
-          </w:p>
-          <w:p>
-            <w:pPr>
-              <w:spacing w:line="240" w:lineRule="auto" w:before="0" w:after="0"/>
-            </w:pPr>
-            <w:r>
-              <w:rPr>
-                <w:rFonts w:ascii="Calibri" w:hAnsi="Calibri"/>
-                <w:sz w:val="22"/>
-              </w:rPr>
-              <w:t>for I am gentle and humble in heart.</w:t>
-            </w:r>
-          </w:p>
-          <w:p>
-            <w:pPr>
-              <w:spacing w:line="240" w:lineRule="auto" w:before="0" w:after="402"/>
-            </w:pPr>
-            <w:r>
-              <w:rPr>
-                <w:rFonts w:ascii="Calibri" w:hAnsi="Calibri"/>
-                <w:b/>
-                <w:sz w:val="22"/>
-              </w:rPr>
-              <w:t>Alleluia.</w:t>
-            </w:r>
-            <w:r>
-              <w:rPr>
-                <w:rFonts w:ascii="Calibri" w:hAnsi="Calibri"/>
-                <w:sz w:val="22"/>
-              </w:rPr>
-            </w:r>
-          </w:p>
-          <w:p>
-            <w:pPr>
-              <w:tabs>
-                <w:tab w:pos="7774" w:val="right"/>
-              </w:tabs>
-              <w:spacing w:line="240" w:lineRule="auto" w:before="0" w:after="102"/>
-            </w:pPr>
-            <w:r>
-              <w:rPr>
-                <w:rFonts w:ascii="Calibri" w:hAnsi="Calibri"/>
-                <w:b/>
-                <w:sz w:val="22"/>
-              </w:rPr>
-              <w:t>GOSPEL</w:t>
-            </w:r>
-            <w:r>
-              <w:tab/>
-            </w:r>
-            <w:r>
-              <w:rPr>
-                <w:rFonts w:ascii="Calibri" w:hAnsi="Calibri"/>
-                <w:b/>
-                <w:sz w:val="22"/>
-              </w:rPr>
-              <w:t>Luke 14:1,7-14</w:t>
-            </w:r>
-            <w:r>
-              <w:rPr>
-                <w:rFonts w:ascii="Calibri" w:hAnsi="Calibri"/>
-                <w:sz w:val="22"/>
-              </w:rPr>
-            </w:r>
-          </w:p>
-          <w:p>
-            <w:pPr>
-              <w:spacing w:line="240" w:lineRule="auto" w:before="0" w:after="102"/>
-            </w:pPr>
-            <w:r>
-              <w:rPr>
-                <w:rFonts w:ascii="Calibri" w:hAnsi="Calibri"/>
-                <w:b/>
-                <w:i/>
-                <w:sz w:val="22"/>
-              </w:rPr>
-              <w:t>“Everyone who exalts himself shall be humbled”</w:t>
-            </w:r>
-            <w:r>
-              <w:rPr>
-                <w:rFonts w:ascii="Calibri" w:hAnsi="Calibri"/>
-                <w:sz w:val="22"/>
-              </w:rPr>
-            </w:r>
-          </w:p>
-          <w:p>
-            <w:pPr>
-              <w:spacing w:line="240" w:lineRule="auto" w:before="0" w:after="402"/>
-            </w:pPr>
-            <w:r>
-              <w:rPr>
-                <w:rFonts w:ascii="Calibri" w:hAnsi="Calibri"/>
-                <w:sz w:val="22"/>
-              </w:rPr>
-              <w:t>On a sabbath day Jesus had gone for a meal to the house of one of the leading Pharisees; and they watched him closely. He then told the guests a parable, because he had noticed how they picked the places of honour. He said this, ‘When someone invites you to a wedding feast, do not take your seat in the place of honour. A more distinguished person than you may have been invited, and the person who invited you both may come and say, “Give up your place to this man.” And then, to your embarrassment, you would have to go and take the lowest place. No; when you are a guest, make your way to the lowest place and sit there, so that, when your host comes, he may say, “My friend, move up higher.” In that way, everyone with you at the table will see you honoured. For everyone who exalts himself will be humbled, and the man who humbles himself will be exalted.’ Then he said to his host, ‘When you give a lunch or a dinner, do not ask your friends, brothers, relations or rich neighbours, for fear they repay your courtesy by inviting you in return. No; when you have a party, invite the poor, the crippled, the lame, the blind; that they cannot pay you back means that you are fortunate, because repayment will be made to you when the virtuous rise again.’</w:t>
-            </w:r>
-          </w:p>
-          <w:p>
-            <w:pPr>
-              <w:spacing w:line="240" w:lineRule="auto" w:before="0" w:after="402"/>
+              <w:spacing w:line="240" w:lineRule="auto" w:before="0" w:after="400"/>
             </w:pPr>
             <w:r>
               <w:rPr>
@@ -2011,7 +1325,7 @@
     </w:tbl>
     <w:sectPr>
       <w:pgSz w:w="16838" w:h="11906" w:orient="landscape"/>
-      <w:pgMar w:top="573" w:right="671" w:bottom="0" w:left="413" w:header="720" w:footer="720" w:gutter="0"/>
+      <w:pgMar w:top="680" w:right="663" w:bottom="0" w:left="408" w:header="720" w:footer="720" w:gutter="0"/>
       <w:cols w:space="720"/>
       <w:docGrid w:linePitch="360"/>
     </w:sectPr>
